--- a/documentation/Testovacie scenáre.docx
+++ b/documentation/Testovacie scenáre.docx
@@ -24,8 +24,13 @@
       <w:pPr>
         <w:pStyle w:val="Nadpis1"/>
       </w:pPr>
-      <w:r>
-        <w:t>Frontend modul</w:t>
+      <w:proofErr w:type="spellStart"/>
+      <w:r>
+        <w:t>Frontend</w:t>
+      </w:r>
+      <w:proofErr w:type="spellEnd"/>
+      <w:r>
+        <w:t xml:space="preserve"> modul</w:t>
       </w:r>
     </w:p>
     <w:p/>
@@ -39,194 +44,214 @@
     </w:p>
     <w:p/>
     <w:p>
-      <w:pPr>
-        <w:rPr>
-          <w:sz w:val="22"/>
-        </w:rPr>
-      </w:pPr>
-      <w:r>
-        <w:rPr>
-          <w:sz w:val="22"/>
-        </w:rPr>
-        <w:t>Akcia: otvorenie aplikácie vo webovom prehliadači</w:t>
-      </w:r>
-    </w:p>
-    <w:p>
-      <w:pPr>
-        <w:rPr>
-          <w:sz w:val="22"/>
-        </w:rPr>
-      </w:pPr>
-      <w:r>
-        <w:rPr>
-          <w:sz w:val="22"/>
-        </w:rPr>
-        <w:t xml:space="preserve">Reakcia: Zobrazenie stránky </w:t>
-      </w:r>
-    </w:p>
-    <w:p>
-      <w:pPr>
-        <w:rPr>
-          <w:sz w:val="22"/>
-        </w:rPr>
-      </w:pPr>
-    </w:p>
-    <w:p>
-      <w:pPr>
-        <w:rPr>
-          <w:sz w:val="22"/>
-        </w:rPr>
-      </w:pPr>
-      <w:r>
-        <w:rPr>
-          <w:sz w:val="22"/>
-        </w:rPr>
-        <w:t>Akcia: kliknutie na tlacidlo "Choose a file"</w:t>
-      </w:r>
-    </w:p>
-    <w:p>
-      <w:pPr>
-        <w:rPr>
-          <w:sz w:val="22"/>
-        </w:rPr>
-      </w:pPr>
-      <w:r>
-        <w:rPr>
-          <w:sz w:val="22"/>
-        </w:rPr>
-        <w:t>Reakcia: Otvorenie okna, ktoré umožní nahrať súbor určený na spracovanie</w:t>
-      </w:r>
-    </w:p>
-    <w:p>
-      <w:pPr>
-        <w:rPr>
-          <w:sz w:val="22"/>
-        </w:rPr>
-      </w:pPr>
-    </w:p>
-    <w:p>
-      <w:pPr>
-        <w:rPr>
-          <w:sz w:val="22"/>
-        </w:rPr>
-      </w:pPr>
-      <w:r>
-        <w:rPr>
-          <w:sz w:val="22"/>
-        </w:rPr>
-        <w:t>Akcia: výber súboru a stlačenie tlačidla "Open"</w:t>
-      </w:r>
-    </w:p>
-    <w:p>
-      <w:pPr>
-        <w:rPr>
-          <w:sz w:val="22"/>
-        </w:rPr>
-      </w:pPr>
-      <w:r>
-        <w:rPr>
-          <w:sz w:val="22"/>
-        </w:rPr>
-        <w:t>Reakcia: cesta k súboru sa uloží do formuára</w:t>
-      </w:r>
-    </w:p>
-    <w:p>
-      <w:pPr>
-        <w:rPr>
-          <w:sz w:val="22"/>
-        </w:rPr>
-      </w:pPr>
-    </w:p>
-    <w:p>
-      <w:pPr>
-        <w:rPr>
-          <w:sz w:val="22"/>
-        </w:rPr>
-      </w:pPr>
-      <w:r>
-        <w:rPr>
-          <w:sz w:val="22"/>
-        </w:rPr>
-        <w:t>Akcia: vybratie kódovania pomocou selektu</w:t>
-      </w:r>
-    </w:p>
-    <w:p>
-      <w:pPr>
-        <w:rPr>
-          <w:sz w:val="22"/>
-        </w:rPr>
-      </w:pPr>
-      <w:r>
-        <w:rPr>
-          <w:sz w:val="22"/>
-        </w:rPr>
-        <w:t>Reakcia: vybraté kódovanie sa uloží do formulára</w:t>
-      </w:r>
-    </w:p>
-    <w:p>
-      <w:pPr>
-        <w:rPr>
-          <w:sz w:val="22"/>
-        </w:rPr>
-      </w:pPr>
-    </w:p>
-    <w:p>
-      <w:pPr>
-        <w:rPr>
-          <w:sz w:val="22"/>
-        </w:rPr>
-      </w:pPr>
-      <w:r>
-        <w:rPr>
-          <w:sz w:val="22"/>
-        </w:rPr>
-        <w:t>Akcia: vybratie jazyka pomocou selektu</w:t>
-      </w:r>
-    </w:p>
-    <w:p>
-      <w:pPr>
-        <w:rPr>
-          <w:sz w:val="22"/>
-        </w:rPr>
-      </w:pPr>
-      <w:r>
-        <w:rPr>
-          <w:sz w:val="22"/>
-        </w:rPr>
-        <w:t>Reakcia: vybratý jazyk sa uloží do formulára</w:t>
-      </w:r>
-    </w:p>
-    <w:p>
-      <w:pPr>
-        <w:rPr>
-          <w:sz w:val="22"/>
-        </w:rPr>
-      </w:pPr>
-    </w:p>
-    <w:p>
-      <w:pPr>
-        <w:rPr>
-          <w:sz w:val="22"/>
-        </w:rPr>
-      </w:pPr>
-      <w:r>
-        <w:rPr>
-          <w:sz w:val="22"/>
-        </w:rPr>
-        <w:t>Akcia: stlačenie tlačidla "Submit"</w:t>
-      </w:r>
-    </w:p>
-    <w:p>
-      <w:pPr>
-        <w:rPr>
-          <w:sz w:val="22"/>
-        </w:rPr>
-      </w:pPr>
-      <w:r>
-        <w:rPr>
-          <w:sz w:val="22"/>
-        </w:rPr>
-        <w:t>Reakcia: stiahnu sa zipnuté výsledné súbory</w:t>
+      <w:r>
+        <w:rPr>
+          <w:b/>
+        </w:rPr>
+        <w:t>Akcia</w:t>
+      </w:r>
+      <w:r>
+        <w:t>: otvorenie aplikácie vo webovom prehliadači</w:t>
+      </w:r>
+    </w:p>
+    <w:p>
+      <w:r>
+        <w:rPr>
+          <w:b/>
+        </w:rPr>
+        <w:t>Reakcia</w:t>
+      </w:r>
+      <w:r>
+        <w:t xml:space="preserve">: Zobrazenie stránky </w:t>
+      </w:r>
+    </w:p>
+    <w:p/>
+    <w:p>
+      <w:r>
+        <w:rPr>
+          <w:b/>
+        </w:rPr>
+        <w:t>Akcia</w:t>
+      </w:r>
+      <w:r>
+        <w:t xml:space="preserve">: kliknutie na </w:t>
+      </w:r>
+      <w:proofErr w:type="spellStart"/>
+      <w:r>
+        <w:t>tlacidlo</w:t>
+      </w:r>
+      <w:proofErr w:type="spellEnd"/>
+      <w:r>
+        <w:t xml:space="preserve"> "</w:t>
+      </w:r>
+      <w:proofErr w:type="spellStart"/>
+      <w:r>
+        <w:t>Choose</w:t>
+      </w:r>
+      <w:proofErr w:type="spellEnd"/>
+      <w:r>
+        <w:t xml:space="preserve"> a </w:t>
+      </w:r>
+      <w:proofErr w:type="spellStart"/>
+      <w:r>
+        <w:t>file</w:t>
+      </w:r>
+      <w:proofErr w:type="spellEnd"/>
+      <w:r>
+        <w:t>"</w:t>
+      </w:r>
+    </w:p>
+    <w:p>
+      <w:r>
+        <w:rPr>
+          <w:b/>
+        </w:rPr>
+        <w:t>Reakcia</w:t>
+      </w:r>
+      <w:r>
+        <w:t>: Otvorenie okna, ktoré umožní nahrať súbor určený na spracovanie</w:t>
+      </w:r>
+    </w:p>
+    <w:p/>
+    <w:p>
+      <w:r>
+        <w:rPr>
+          <w:b/>
+        </w:rPr>
+        <w:t>Akcia</w:t>
+      </w:r>
+      <w:r>
+        <w:t>: výber súboru a stlačenie tlačidla "</w:t>
+      </w:r>
+      <w:proofErr w:type="spellStart"/>
+      <w:r>
+        <w:t>Open</w:t>
+      </w:r>
+      <w:proofErr w:type="spellEnd"/>
+      <w:r>
+        <w:t>"</w:t>
+      </w:r>
+    </w:p>
+    <w:p>
+      <w:r>
+        <w:rPr>
+          <w:b/>
+        </w:rPr>
+        <w:t>Reakcia</w:t>
+      </w:r>
+      <w:r>
+        <w:t xml:space="preserve">: cesta k súboru sa uloží do </w:t>
+      </w:r>
+      <w:proofErr w:type="spellStart"/>
+      <w:r>
+        <w:t>formuára</w:t>
+      </w:r>
+      <w:proofErr w:type="spellEnd"/>
+      <w:r>
+        <w:t xml:space="preserve"> a zobrazí sa</w:t>
+      </w:r>
+    </w:p>
+    <w:p/>
+    <w:p>
+      <w:r>
+        <w:rPr>
+          <w:b/>
+        </w:rPr>
+        <w:t>Akcia</w:t>
+      </w:r>
+      <w:r>
+        <w:t xml:space="preserve">: vybratie kódovania pomocou </w:t>
+      </w:r>
+      <w:proofErr w:type="spellStart"/>
+      <w:r>
+        <w:t>selektu</w:t>
+      </w:r>
+      <w:proofErr w:type="spellEnd"/>
+    </w:p>
+    <w:p>
+      <w:r>
+        <w:rPr>
+          <w:b/>
+        </w:rPr>
+        <w:t>Reakcia</w:t>
+      </w:r>
+      <w:r>
+        <w:t>: vybraté kódovanie sa uloží do formulára</w:t>
+      </w:r>
+    </w:p>
+    <w:p/>
+    <w:p>
+      <w:r>
+        <w:rPr>
+          <w:b/>
+        </w:rPr>
+        <w:t>Akcia</w:t>
+      </w:r>
+      <w:r>
+        <w:t xml:space="preserve">: vybratie jazyka pomocou </w:t>
+      </w:r>
+      <w:proofErr w:type="spellStart"/>
+      <w:r>
+        <w:t>selektu</w:t>
+      </w:r>
+      <w:proofErr w:type="spellEnd"/>
+    </w:p>
+    <w:p>
+      <w:r>
+        <w:rPr>
+          <w:b/>
+        </w:rPr>
+        <w:t>Reakcia</w:t>
+      </w:r>
+      <w:r>
+        <w:t>: vybratý jazyk sa uloží do formulára</w:t>
+      </w:r>
+    </w:p>
+    <w:p/>
+    <w:p>
+      <w:r>
+        <w:rPr>
+          <w:b/>
+        </w:rPr>
+        <w:t>Akcia</w:t>
+      </w:r>
+      <w:r>
+        <w:t>: stlačenie tlačidla "</w:t>
+      </w:r>
+      <w:proofErr w:type="spellStart"/>
+      <w:r>
+        <w:t>Submit</w:t>
+      </w:r>
+      <w:proofErr w:type="spellEnd"/>
+      <w:r>
+        <w:t>"</w:t>
+      </w:r>
+    </w:p>
+    <w:p>
+      <w:r>
+        <w:rPr>
+          <w:b/>
+        </w:rPr>
+        <w:t>Re</w:t>
+      </w:r>
+      <w:bookmarkStart w:id="0" w:name="_GoBack"/>
+      <w:bookmarkEnd w:id="0"/>
+      <w:r>
+        <w:rPr>
+          <w:b/>
+        </w:rPr>
+        <w:t>akcia</w:t>
+      </w:r>
+      <w:r>
+        <w:t xml:space="preserve">: stiahnu sa </w:t>
+      </w:r>
+      <w:proofErr w:type="spellStart"/>
+      <w:r>
+        <w:t>zipnuté</w:t>
+      </w:r>
+      <w:proofErr w:type="spellEnd"/>
+      <w:r>
+        <w:t xml:space="preserve"> výsledné súbory</w:t>
       </w:r>
     </w:p>
     <w:p/>
@@ -241,56 +266,202 @@
     <w:p/>
     <w:p>
       <w:r>
-        <w:t>Akcia: otvorenie aplikácie vo webovom prehliadači</w:t>
-      </w:r>
-    </w:p>
-    <w:p>
-      <w:r>
-        <w:t xml:space="preserve">Reakcia: Zobrazenie stránky </w:t>
-      </w:r>
-    </w:p>
-    <w:p/>
-    <w:p>
-      <w:r>
-        <w:t>Akcia: kliknutie na tlačidlo "Write a text"</w:t>
-      </w:r>
-    </w:p>
-    <w:p>
-      <w:r>
-        <w:t>Reakcia: zobrazenie stránky kde sa text vkladá manuálne</w:t>
-      </w:r>
-    </w:p>
-    <w:p/>
-    <w:p>
-      <w:r>
-        <w:t>Akcia: vloženie textu do textového poľa</w:t>
-      </w:r>
-    </w:p>
-    <w:p>
-      <w:r>
-        <w:t>Reakcia: text sa uloží do formulára</w:t>
-      </w:r>
-    </w:p>
-    <w:p/>
-    <w:p>
-      <w:r>
-        <w:t>Akcia: vybratie jazyka pomocou selektu</w:t>
-      </w:r>
-    </w:p>
-    <w:p>
-      <w:r>
-        <w:t>Reakcia: vybratý jazyk sa uloží do formulára</w:t>
-      </w:r>
-    </w:p>
-    <w:p/>
-    <w:p>
-      <w:r>
-        <w:t>Akcia: stlačenie tlačidla "Submit"</w:t>
-      </w:r>
-    </w:p>
-    <w:p>
-      <w:r>
-        <w:t>Reakcia: stiahnu sa zipnuté výsledné súbory</w:t>
+        <w:rPr>
+          <w:b/>
+        </w:rPr>
+        <w:t>Akcia</w:t>
+      </w:r>
+      <w:r>
+        <w:t>: O</w:t>
+      </w:r>
+      <w:r>
+        <w:t>tvorenie aplikácie vo webovom prehliadači</w:t>
+      </w:r>
+      <w:r>
+        <w:t>.</w:t>
+      </w:r>
+    </w:p>
+    <w:p>
+      <w:r>
+        <w:rPr>
+          <w:b/>
+        </w:rPr>
+        <w:t>Reakcia</w:t>
+      </w:r>
+      <w:r>
+        <w:t>: Zobrazenie stránky.</w:t>
+      </w:r>
+    </w:p>
+    <w:p/>
+    <w:p>
+      <w:r>
+        <w:rPr>
+          <w:b/>
+        </w:rPr>
+        <w:t>Akcia</w:t>
+      </w:r>
+      <w:r>
+        <w:t>: K</w:t>
+      </w:r>
+      <w:r>
+        <w:t>liknutie na tlačidlo "</w:t>
+      </w:r>
+      <w:proofErr w:type="spellStart"/>
+      <w:r>
+        <w:t>Write</w:t>
+      </w:r>
+      <w:proofErr w:type="spellEnd"/>
+      <w:r>
+        <w:t xml:space="preserve"> a text"</w:t>
+      </w:r>
+      <w:r>
+        <w:t>.</w:t>
+      </w:r>
+    </w:p>
+    <w:p>
+      <w:r>
+        <w:rPr>
+          <w:b/>
+        </w:rPr>
+        <w:t>Reakcia</w:t>
+      </w:r>
+      <w:r>
+        <w:t>:</w:t>
+      </w:r>
+      <w:r>
+        <w:t xml:space="preserve"> Z</w:t>
+      </w:r>
+      <w:r>
+        <w:t>obrazenie stránky kde sa text vkladá manuálne</w:t>
+      </w:r>
+      <w:r>
+        <w:t>.</w:t>
+      </w:r>
+    </w:p>
+    <w:p/>
+    <w:p>
+      <w:r>
+        <w:rPr>
+          <w:b/>
+        </w:rPr>
+        <w:t>Akcia</w:t>
+      </w:r>
+      <w:r>
+        <w:t>: V</w:t>
+      </w:r>
+      <w:r>
+        <w:t>loženie textu do textového poľa</w:t>
+      </w:r>
+      <w:r>
+        <w:t>.</w:t>
+      </w:r>
+    </w:p>
+    <w:p>
+      <w:r>
+        <w:rPr>
+          <w:b/>
+        </w:rPr>
+        <w:t>Reakcia</w:t>
+      </w:r>
+      <w:r>
+        <w:t>: T</w:t>
+      </w:r>
+      <w:r>
+        <w:t>ext sa uloží do formulára</w:t>
+      </w:r>
+      <w:r>
+        <w:t>.</w:t>
+      </w:r>
+    </w:p>
+    <w:p/>
+    <w:p>
+      <w:r>
+        <w:rPr>
+          <w:b/>
+        </w:rPr>
+        <w:t>Akcia</w:t>
+      </w:r>
+      <w:r>
+        <w:t>: V</w:t>
+      </w:r>
+      <w:r>
+        <w:t xml:space="preserve">ybratie jazyka pomocou </w:t>
+      </w:r>
+      <w:proofErr w:type="spellStart"/>
+      <w:r>
+        <w:t>selektu</w:t>
+      </w:r>
+      <w:proofErr w:type="spellEnd"/>
+      <w:r>
+        <w:t>.</w:t>
+      </w:r>
+    </w:p>
+    <w:p>
+      <w:r>
+        <w:rPr>
+          <w:b/>
+        </w:rPr>
+        <w:t>Reakcia</w:t>
+      </w:r>
+      <w:r>
+        <w:t>: V</w:t>
+      </w:r>
+      <w:r>
+        <w:t>ybratý jazyk sa uloží do formulára</w:t>
+      </w:r>
+      <w:r>
+        <w:t>.</w:t>
+      </w:r>
+    </w:p>
+    <w:p/>
+    <w:p>
+      <w:r>
+        <w:rPr>
+          <w:b/>
+        </w:rPr>
+        <w:t>Akcia</w:t>
+      </w:r>
+      <w:r>
+        <w:t>: S</w:t>
+      </w:r>
+      <w:r>
+        <w:t>tlačenie tlačidla "</w:t>
+      </w:r>
+      <w:proofErr w:type="spellStart"/>
+      <w:r>
+        <w:t>Submit</w:t>
+      </w:r>
+      <w:proofErr w:type="spellEnd"/>
+      <w:r>
+        <w:t>"</w:t>
+      </w:r>
+      <w:r>
+        <w:t>.</w:t>
+      </w:r>
+    </w:p>
+    <w:p>
+      <w:r>
+        <w:rPr>
+          <w:b/>
+        </w:rPr>
+        <w:t>Reakcia</w:t>
+      </w:r>
+      <w:r>
+        <w:t>: S</w:t>
+      </w:r>
+      <w:r>
+        <w:t xml:space="preserve">tiahnu sa </w:t>
+      </w:r>
+      <w:proofErr w:type="spellStart"/>
+      <w:r>
+        <w:t>zipnuté</w:t>
+      </w:r>
+      <w:proofErr w:type="spellEnd"/>
+      <w:r>
+        <w:t xml:space="preserve"> výsledné súbory</w:t>
+      </w:r>
+      <w:r>
+        <w:t>.</w:t>
       </w:r>
     </w:p>
     <w:p/>
@@ -298,8 +469,100 @@
       <w:pPr>
         <w:pStyle w:val="Nadpis1"/>
       </w:pPr>
-      <w:r>
-        <w:t>Backend modul</w:t>
+      <w:proofErr w:type="spellStart"/>
+      <w:r>
+        <w:t>Backend</w:t>
+      </w:r>
+      <w:proofErr w:type="spellEnd"/>
+      <w:r>
+        <w:t xml:space="preserve"> modul</w:t>
+      </w:r>
+    </w:p>
+    <w:p/>
+    <w:p>
+      <w:r>
+        <w:rPr>
+          <w:b/>
+        </w:rPr>
+        <w:t>Akcia</w:t>
+      </w:r>
+      <w:r>
+        <w:t xml:space="preserve">: </w:t>
+      </w:r>
+      <w:proofErr w:type="spellStart"/>
+      <w:r>
+        <w:t>B</w:t>
+      </w:r>
+      <w:r>
+        <w:t>ackendu</w:t>
+      </w:r>
+      <w:proofErr w:type="spellEnd"/>
+      <w:r>
+        <w:t xml:space="preserve"> prídu dáta pomocou metódy $_POST</w:t>
+      </w:r>
+      <w:r>
+        <w:t>.</w:t>
+      </w:r>
+    </w:p>
+    <w:p>
+      <w:r>
+        <w:rPr>
+          <w:b/>
+        </w:rPr>
+        <w:t>Reakcia</w:t>
+      </w:r>
+      <w:r>
+        <w:t>: M</w:t>
+      </w:r>
+      <w:r>
+        <w:t xml:space="preserve">odul spustí </w:t>
+      </w:r>
+      <w:proofErr w:type="spellStart"/>
+      <w:r>
+        <w:t>python</w:t>
+      </w:r>
+      <w:proofErr w:type="spellEnd"/>
+      <w:r>
+        <w:t xml:space="preserve"> s</w:t>
+      </w:r>
+      <w:r>
+        <w:t xml:space="preserve">kript, počká na jeho vykonanie, </w:t>
+      </w:r>
+      <w:proofErr w:type="spellStart"/>
+      <w:r>
+        <w:t>zozipuje</w:t>
+      </w:r>
+      <w:proofErr w:type="spellEnd"/>
+      <w:r>
+        <w:t xml:space="preserve"> </w:t>
+      </w:r>
+      <w:r>
+        <w:t xml:space="preserve">súbory, ktoré </w:t>
+      </w:r>
+      <w:r>
+        <w:t xml:space="preserve">boli vytvorené </w:t>
+      </w:r>
+      <w:proofErr w:type="spellStart"/>
+      <w:r>
+        <w:t>python</w:t>
+      </w:r>
+      <w:proofErr w:type="spellEnd"/>
+      <w:r>
+        <w:t xml:space="preserve"> skriptom </w:t>
+      </w:r>
+      <w:r>
+        <w:t xml:space="preserve">a vynúti stiahnutie tohoto </w:t>
+      </w:r>
+      <w:proofErr w:type="spellStart"/>
+      <w:r>
+        <w:t>zip</w:t>
+      </w:r>
+      <w:proofErr w:type="spellEnd"/>
+      <w:r>
+        <w:t xml:space="preserve"> súboru</w:t>
+      </w:r>
+      <w:r>
+        <w:t>.</w:t>
       </w:r>
     </w:p>
     <w:p/>
@@ -313,15 +576,80 @@
     </w:p>
     <w:p/>
     <w:p>
-      <w:bookmarkStart w:id="0" w:name="_GoBack"/>
-      <w:bookmarkEnd w:id="0"/>
-    </w:p>
+      <w:r>
+        <w:rPr>
+          <w:b/>
+        </w:rPr>
+        <w:t>Akcia</w:t>
+      </w:r>
+      <w:r>
+        <w:t>: D</w:t>
+      </w:r>
+      <w:r>
+        <w:t xml:space="preserve">ostane dáta od </w:t>
+      </w:r>
+      <w:proofErr w:type="spellStart"/>
+      <w:r>
+        <w:t>backend</w:t>
+      </w:r>
+      <w:proofErr w:type="spellEnd"/>
+      <w:r>
+        <w:t xml:space="preserve"> modulu </w:t>
+      </w:r>
+      <w:r>
+        <w:t>.</w:t>
+      </w:r>
+    </w:p>
+    <w:p>
+      <w:r>
+        <w:rPr>
+          <w:b/>
+        </w:rPr>
+        <w:lastRenderedPageBreak/>
+        <w:t>Reakcia</w:t>
+      </w:r>
+      <w:r>
+        <w:t>: I</w:t>
+      </w:r>
+      <w:r>
+        <w:t>nicializuje moduly</w:t>
+      </w:r>
+      <w:r>
+        <w:t xml:space="preserve"> a </w:t>
+      </w:r>
+      <w:proofErr w:type="spellStart"/>
+      <w:r>
+        <w:t>pipe</w:t>
+      </w:r>
+      <w:proofErr w:type="spellEnd"/>
+      <w:r>
+        <w:t>-y</w:t>
+      </w:r>
+      <w:r>
+        <w:t>,</w:t>
+      </w:r>
+      <w:r>
+        <w:t xml:space="preserve"> spustí ich a </w:t>
+      </w:r>
+      <w:r>
+        <w:t>poč</w:t>
+      </w:r>
+      <w:r>
+        <w:t xml:space="preserve">ká na </w:t>
+      </w:r>
+      <w:r>
+        <w:t>ich úspešné ukončenie</w:t>
+      </w:r>
+      <w:r>
+        <w:t>.</w:t>
+      </w:r>
+    </w:p>
+    <w:p/>
     <w:p>
       <w:pPr>
         <w:pStyle w:val="Nadpis1"/>
       </w:pPr>
       <w:r>
-        <w:lastRenderedPageBreak/>
         <w:t>Čítací modul</w:t>
       </w:r>
     </w:p>
@@ -334,7 +662,31 @@
         <w:t>Akcia</w:t>
       </w:r>
       <w:r>
-        <w:t>: Modul dostane pole s prvkom typu Pipe pre výstup (pipe_out), adresu vstupného textu, jeho kódovanie, objekt triedy ConfigData.</w:t>
+        <w:t xml:space="preserve">: Modul dostane pole s prvkom typu </w:t>
+      </w:r>
+      <w:proofErr w:type="spellStart"/>
+      <w:r>
+        <w:t>Pipe</w:t>
+      </w:r>
+      <w:proofErr w:type="spellEnd"/>
+      <w:r>
+        <w:t xml:space="preserve"> pre výstup (</w:t>
+      </w:r>
+      <w:proofErr w:type="spellStart"/>
+      <w:r>
+        <w:t>pipe_out</w:t>
+      </w:r>
+      <w:proofErr w:type="spellEnd"/>
+      <w:r>
+        <w:t xml:space="preserve">), adresu vstupného textu, jeho kódovanie, objekt triedy </w:t>
+      </w:r>
+      <w:proofErr w:type="spellStart"/>
+      <w:r>
+        <w:t>ConfigData</w:t>
+      </w:r>
+      <w:proofErr w:type="spellEnd"/>
+      <w:r>
+        <w:t>.</w:t>
       </w:r>
     </w:p>
     <w:p>
@@ -345,7 +697,31 @@
         <w:t>Reakcia</w:t>
       </w:r>
       <w:r>
-        <w:t>: Modul vloží do pipe_out objekt triedy TextPunctuation s atribútmi _text= [], _punct = [], alebo objekt triedy End.</w:t>
+        <w:t xml:space="preserve">: Modul vloží do </w:t>
+      </w:r>
+      <w:proofErr w:type="spellStart"/>
+      <w:r>
+        <w:t>pipe_out</w:t>
+      </w:r>
+      <w:proofErr w:type="spellEnd"/>
+      <w:r>
+        <w:t xml:space="preserve"> objekt triedy </w:t>
+      </w:r>
+      <w:proofErr w:type="spellStart"/>
+      <w:r>
+        <w:t>TextPunctuation</w:t>
+      </w:r>
+      <w:proofErr w:type="spellEnd"/>
+      <w:r>
+        <w:t xml:space="preserve"> s atribútmi _text= [], _</w:t>
+      </w:r>
+      <w:proofErr w:type="spellStart"/>
+      <w:r>
+        <w:t>punct</w:t>
+      </w:r>
+      <w:proofErr w:type="spellEnd"/>
+      <w:r>
+        <w:t xml:space="preserve"> = [], alebo objekt triedy End.</w:t>
       </w:r>
     </w:p>
     <w:p>
@@ -355,15 +731,28 @@
     </w:p>
     <w:p>
       <w:r>
-        <w:t>Testovanie, či objekt, vkladaný do pipe_out, zodpovedá očakávanému objektu.</w:t>
+        <w:t xml:space="preserve">Testovanie, či objekt, vkladaný do </w:t>
+      </w:r>
+      <w:proofErr w:type="spellStart"/>
+      <w:r>
+        <w:t>pipe_out</w:t>
+      </w:r>
+      <w:proofErr w:type="spellEnd"/>
+      <w:r>
+        <w:t>, zodpovedá očakávanému objektu.</w:t>
       </w:r>
     </w:p>
     <w:p>
       <w:pPr>
         <w:pStyle w:val="Nadpis1"/>
       </w:pPr>
-      <w:r>
-        <w:t>Upravovací modul</w:t>
+      <w:proofErr w:type="spellStart"/>
+      <w:r>
+        <w:t>Upravovací</w:t>
+      </w:r>
+      <w:proofErr w:type="spellEnd"/>
+      <w:r>
+        <w:t xml:space="preserve"> modul</w:t>
       </w:r>
     </w:p>
     <w:p/>
@@ -375,7 +764,39 @@
         <w:t>Akcia</w:t>
       </w:r>
       <w:r>
-        <w:t>: Modul dostane pole s prvkami typu Pipe pre vstup (pipe_in) a výstup (pipe_out), objekt triedy ConfigData.</w:t>
+        <w:t xml:space="preserve">: Modul dostane pole s prvkami typu </w:t>
+      </w:r>
+      <w:proofErr w:type="spellStart"/>
+      <w:r>
+        <w:t>Pipe</w:t>
+      </w:r>
+      <w:proofErr w:type="spellEnd"/>
+      <w:r>
+        <w:t xml:space="preserve"> pre vstup (</w:t>
+      </w:r>
+      <w:proofErr w:type="spellStart"/>
+      <w:r>
+        <w:t>pipe_in</w:t>
+      </w:r>
+      <w:proofErr w:type="spellEnd"/>
+      <w:r>
+        <w:t>) a výstup (</w:t>
+      </w:r>
+      <w:proofErr w:type="spellStart"/>
+      <w:r>
+        <w:t>pipe_out</w:t>
+      </w:r>
+      <w:proofErr w:type="spellEnd"/>
+      <w:r>
+        <w:t xml:space="preserve">), objekt triedy </w:t>
+      </w:r>
+      <w:proofErr w:type="spellStart"/>
+      <w:r>
+        <w:t>ConfigData</w:t>
+      </w:r>
+      <w:proofErr w:type="spellEnd"/>
+      <w:r>
+        <w:t>.</w:t>
       </w:r>
       <w:r>
         <w:br/>
@@ -387,11 +808,43 @@
         <w:t>Reakcia</w:t>
       </w:r>
       <w:r>
-        <w:t>: Modul vloží do pipe_out objekt triedy TextPhonotypes s atribútmi _text= [], _phonotypes = [], alebo objekt triedy End.</w:t>
+        <w:t xml:space="preserve">: Modul vloží do </w:t>
+      </w:r>
+      <w:proofErr w:type="spellStart"/>
+      <w:r>
+        <w:t>pipe_out</w:t>
+      </w:r>
+      <w:proofErr w:type="spellEnd"/>
+      <w:r>
+        <w:t xml:space="preserve"> objekt triedy </w:t>
+      </w:r>
+      <w:proofErr w:type="spellStart"/>
+      <w:r>
+        <w:t>TextPhonotypes</w:t>
+      </w:r>
+      <w:proofErr w:type="spellEnd"/>
+      <w:r>
+        <w:t xml:space="preserve"> s atribútmi _text= [], _</w:t>
+      </w:r>
+      <w:proofErr w:type="spellStart"/>
+      <w:r>
+        <w:t>phonotypes</w:t>
+      </w:r>
+      <w:proofErr w:type="spellEnd"/>
+      <w:r>
+        <w:t xml:space="preserve"> = [], alebo objekt triedy End.</w:t>
       </w:r>
       <w:r>
         <w:br/>
-        <w:t>Testovanie, či objekt, vkladaný do pipe_out, zodpovedá očakávanému objektu.</w:t>
+        <w:t xml:space="preserve">Testovanie, či objekt, vkladaný do </w:t>
+      </w:r>
+      <w:proofErr w:type="spellStart"/>
+      <w:r>
+        <w:t>pipe_out</w:t>
+      </w:r>
+      <w:proofErr w:type="spellEnd"/>
+      <w:r>
+        <w:t>, zodpovedá očakávanému objektu.</w:t>
       </w:r>
     </w:p>
     <w:p/>
@@ -399,8 +852,13 @@
       <w:pPr>
         <w:pStyle w:val="Nadpis1"/>
       </w:pPr>
-      <w:r>
-        <w:t>Slabikovací modul</w:t>
+      <w:proofErr w:type="spellStart"/>
+      <w:r>
+        <w:t>Slabikovací</w:t>
+      </w:r>
+      <w:proofErr w:type="spellEnd"/>
+      <w:r>
+        <w:t xml:space="preserve"> modul</w:t>
       </w:r>
     </w:p>
     <w:p/>
@@ -417,7 +875,15 @@
         <w:t>Akcia</w:t>
       </w:r>
       <w:r>
-        <w:t xml:space="preserve">: Modul vyberie z pipe_in objekt s atribútmi _text </w:t>
+        <w:t>: Modul vyberie z </w:t>
+      </w:r>
+      <w:proofErr w:type="spellStart"/>
+      <w:r>
+        <w:t>pipe_in</w:t>
+      </w:r>
+      <w:proofErr w:type="spellEnd"/>
+      <w:r>
+        <w:t xml:space="preserve"> objekt s atribútmi _text </w:t>
       </w:r>
       <w:r>
         <w:rPr>
@@ -427,6 +893,7 @@
       </w:r>
     </w:p>
     <w:p>
+      <w:proofErr w:type="spellStart"/>
       <w:r>
         <w:rPr>
           <w:b/>
@@ -434,8 +901,25 @@
         </w:rPr>
         <w:t>Reakcia</w:t>
       </w:r>
-      <w:r>
-        <w:t xml:space="preserve">: Modul vloží do pipe_out objekt s atribútmi _syllables </w:t>
+      <w:proofErr w:type="spellEnd"/>
+      <w:r>
+        <w:t xml:space="preserve">: Modul vloží do </w:t>
+      </w:r>
+      <w:proofErr w:type="spellStart"/>
+      <w:r>
+        <w:t>pipe_out</w:t>
+      </w:r>
+      <w:proofErr w:type="spellEnd"/>
+      <w:r>
+        <w:t xml:space="preserve"> objekt s atribútmi _</w:t>
+      </w:r>
+      <w:proofErr w:type="spellStart"/>
+      <w:r>
+        <w:t>syllables</w:t>
+      </w:r>
+      <w:proofErr w:type="spellEnd"/>
+      <w:r>
+        <w:t xml:space="preserve"> </w:t>
       </w:r>
       <w:r>
         <w:rPr>
@@ -467,7 +951,23 @@
         <w:t>Akcia</w:t>
       </w:r>
       <w:r>
-        <w:t xml:space="preserve">: Modul vyberie z pipe_in objekt s atribútmi _syllables </w:t>
+        <w:t>: Modul vyberie z </w:t>
+      </w:r>
+      <w:proofErr w:type="spellStart"/>
+      <w:r>
+        <w:t>pipe_in</w:t>
+      </w:r>
+      <w:proofErr w:type="spellEnd"/>
+      <w:r>
+        <w:t xml:space="preserve"> objekt s atribútmi _</w:t>
+      </w:r>
+      <w:proofErr w:type="spellStart"/>
+      <w:r>
+        <w:t>syllables</w:t>
+      </w:r>
+      <w:proofErr w:type="spellEnd"/>
+      <w:r>
+        <w:t xml:space="preserve"> </w:t>
       </w:r>
       <w:r>
         <w:rPr>
@@ -482,6 +982,7 @@
           <w:lang w:val="en-US"/>
         </w:rPr>
       </w:pPr>
+      <w:proofErr w:type="spellStart"/>
       <w:r>
         <w:rPr>
           <w:b/>
@@ -489,8 +990,25 @@
         </w:rPr>
         <w:t>Reakcia</w:t>
       </w:r>
-      <w:r>
-        <w:t xml:space="preserve">: Modul vloží do pipe_out objekt s atribútmi _syllables </w:t>
+      <w:proofErr w:type="spellEnd"/>
+      <w:r>
+        <w:t xml:space="preserve">: Modul vloží do </w:t>
+      </w:r>
+      <w:proofErr w:type="spellStart"/>
+      <w:r>
+        <w:t>pipe_out</w:t>
+      </w:r>
+      <w:proofErr w:type="spellEnd"/>
+      <w:r>
+        <w:t xml:space="preserve"> objekt s atribútmi _</w:t>
+      </w:r>
+      <w:proofErr w:type="spellStart"/>
+      <w:r>
+        <w:t>syllables</w:t>
+      </w:r>
+      <w:proofErr w:type="spellEnd"/>
+      <w:r>
+        <w:t xml:space="preserve"> </w:t>
       </w:r>
       <w:r>
         <w:rPr>
@@ -502,17 +1020,94 @@
         <w:rPr>
           <w:lang w:val="en-US"/>
         </w:rPr>
-        <w:t xml:space="preserve"> = [] a zavolá Výsledkový modul</w:t>
-      </w:r>
+        <w:t xml:space="preserve"> = [] a </w:t>
+      </w:r>
+      <w:proofErr w:type="spellStart"/>
       <w:r>
         <w:rPr>
           <w:lang w:val="en-US"/>
         </w:rPr>
-        <w:t xml:space="preserve"> s agumentami map_len = </w:t>
-      </w:r>
-      <w:r>
-        <w:t>{}, map_freq = {}, file_path</w:t>
-      </w:r>
+        <w:t>zavolá</w:t>
+      </w:r>
+      <w:proofErr w:type="spellEnd"/>
+      <w:r>
+        <w:rPr>
+          <w:lang w:val="en-US"/>
+        </w:rPr>
+        <w:t xml:space="preserve"> </w:t>
+      </w:r>
+      <w:proofErr w:type="spellStart"/>
+      <w:r>
+        <w:rPr>
+          <w:lang w:val="en-US"/>
+        </w:rPr>
+        <w:t>Výsledkový</w:t>
+      </w:r>
+      <w:proofErr w:type="spellEnd"/>
+      <w:r>
+        <w:rPr>
+          <w:lang w:val="en-US"/>
+        </w:rPr>
+        <w:t xml:space="preserve"> </w:t>
+      </w:r>
+      <w:proofErr w:type="spellStart"/>
+      <w:r>
+        <w:rPr>
+          <w:lang w:val="en-US"/>
+        </w:rPr>
+        <w:t>modul</w:t>
+      </w:r>
+      <w:proofErr w:type="spellEnd"/>
+      <w:r>
+        <w:rPr>
+          <w:lang w:val="en-US"/>
+        </w:rPr>
+        <w:t xml:space="preserve"> s </w:t>
+      </w:r>
+      <w:proofErr w:type="spellStart"/>
+      <w:r>
+        <w:rPr>
+          <w:lang w:val="en-US"/>
+        </w:rPr>
+        <w:t>agumentami</w:t>
+      </w:r>
+      <w:proofErr w:type="spellEnd"/>
+      <w:r>
+        <w:rPr>
+          <w:lang w:val="en-US"/>
+        </w:rPr>
+        <w:t xml:space="preserve"> </w:t>
+      </w:r>
+      <w:proofErr w:type="spellStart"/>
+      <w:r>
+        <w:rPr>
+          <w:lang w:val="en-US"/>
+        </w:rPr>
+        <w:t>map_len</w:t>
+      </w:r>
+      <w:proofErr w:type="spellEnd"/>
+      <w:r>
+        <w:rPr>
+          <w:lang w:val="en-US"/>
+        </w:rPr>
+        <w:t xml:space="preserve"> = </w:t>
+      </w:r>
+      <w:r>
+        <w:t xml:space="preserve">{}, </w:t>
+      </w:r>
+      <w:proofErr w:type="spellStart"/>
+      <w:r>
+        <w:t>map_freq</w:t>
+      </w:r>
+      <w:proofErr w:type="spellEnd"/>
+      <w:r>
+        <w:t xml:space="preserve"> = {}, </w:t>
+      </w:r>
+      <w:proofErr w:type="spellStart"/>
+      <w:r>
+        <w:t>file_path</w:t>
+      </w:r>
+      <w:proofErr w:type="spellEnd"/>
       <w:r>
         <w:t xml:space="preserve"> </w:t>
       </w:r>
@@ -547,36 +1142,74 @@
         <w:t>Akcia</w:t>
       </w:r>
       <w:r>
-        <w:t xml:space="preserve">: </w:t>
-      </w:r>
-      <w:r>
-        <w:t>Modul vyberie zo vstupných argumentov objekty map_len = {}, map_freq = {}</w:t>
-      </w:r>
-    </w:p>
-    <w:p>
-      <w:r>
-        <w:rPr>
-          <w:b/>
-        </w:rPr>
-        <w:t>Re</w:t>
-      </w:r>
-      <w:r>
-        <w:rPr>
-          <w:b/>
-        </w:rPr>
-        <w:t>akcia</w:t>
-      </w:r>
-      <w:r>
-        <w:t xml:space="preserve">: </w:t>
-      </w:r>
-      <w:r>
-        <w:t xml:space="preserve">Modul zavolá modul Zápis </w:t>
-      </w:r>
-      <w:r>
-        <w:t>tabuliek</w:t>
-      </w:r>
-      <w:r>
-        <w:t xml:space="preserve"> s argumentmi: map_len = {}, map_freq = {}, map_with_rep = {}, map_wout_rep = {}, file_path (posunie argument, ktorý dostal pri vytvorení).</w:t>
+        <w:t xml:space="preserve">: Modul vyberie zo vstupných argumentov objekty </w:t>
+      </w:r>
+      <w:proofErr w:type="spellStart"/>
+      <w:r>
+        <w:t>map_len</w:t>
+      </w:r>
+      <w:proofErr w:type="spellEnd"/>
+      <w:r>
+        <w:t xml:space="preserve"> = {}, </w:t>
+      </w:r>
+      <w:proofErr w:type="spellStart"/>
+      <w:r>
+        <w:t>map_freq</w:t>
+      </w:r>
+      <w:proofErr w:type="spellEnd"/>
+      <w:r>
+        <w:t xml:space="preserve"> = {}</w:t>
+      </w:r>
+    </w:p>
+    <w:p>
+      <w:r>
+        <w:rPr>
+          <w:b/>
+        </w:rPr>
+        <w:t>Reakcia</w:t>
+      </w:r>
+      <w:r>
+        <w:t xml:space="preserve">: Modul zavolá modul Zápis tabuliek s argumentmi: </w:t>
+      </w:r>
+      <w:proofErr w:type="spellStart"/>
+      <w:r>
+        <w:t>map_len</w:t>
+      </w:r>
+      <w:proofErr w:type="spellEnd"/>
+      <w:r>
+        <w:t xml:space="preserve"> = {}, </w:t>
+      </w:r>
+      <w:proofErr w:type="spellStart"/>
+      <w:r>
+        <w:t>map_freq</w:t>
+      </w:r>
+      <w:proofErr w:type="spellEnd"/>
+      <w:r>
+        <w:t xml:space="preserve"> = {}, </w:t>
+      </w:r>
+      <w:proofErr w:type="spellStart"/>
+      <w:r>
+        <w:t>map_with_rep</w:t>
+      </w:r>
+      <w:proofErr w:type="spellEnd"/>
+      <w:r>
+        <w:t xml:space="preserve"> = {}, </w:t>
+      </w:r>
+      <w:proofErr w:type="spellStart"/>
+      <w:r>
+        <w:t>map_wout_rep</w:t>
+      </w:r>
+      <w:proofErr w:type="spellEnd"/>
+      <w:r>
+        <w:t xml:space="preserve"> = {}, </w:t>
+      </w:r>
+      <w:proofErr w:type="spellStart"/>
+      <w:r>
+        <w:t>file_path</w:t>
+      </w:r>
+      <w:proofErr w:type="spellEnd"/>
+      <w:r>
+        <w:t xml:space="preserve"> (posunie argument, ktorý dostal pri vytvorení).</w:t>
       </w:r>
     </w:p>
     <w:p/>
@@ -597,10 +1230,39 @@
         <w:t>Akcia</w:t>
       </w:r>
       <w:r>
-        <w:t xml:space="preserve">: </w:t>
-      </w:r>
-      <w:r>
-        <w:t>Modul vyberie zo vstupných argumentov objekty map_len = {}, map_freq = {}, map_with_rep = {}, map_wout_rep = {}</w:t>
+        <w:t xml:space="preserve">: Modul vyberie zo vstupných argumentov objekty </w:t>
+      </w:r>
+      <w:proofErr w:type="spellStart"/>
+      <w:r>
+        <w:t>map_len</w:t>
+      </w:r>
+      <w:proofErr w:type="spellEnd"/>
+      <w:r>
+        <w:t xml:space="preserve"> = {}, </w:t>
+      </w:r>
+      <w:proofErr w:type="spellStart"/>
+      <w:r>
+        <w:t>map_freq</w:t>
+      </w:r>
+      <w:proofErr w:type="spellEnd"/>
+      <w:r>
+        <w:t xml:space="preserve"> = {}, </w:t>
+      </w:r>
+      <w:proofErr w:type="spellStart"/>
+      <w:r>
+        <w:t>map_with_rep</w:t>
+      </w:r>
+      <w:proofErr w:type="spellEnd"/>
+      <w:r>
+        <w:t xml:space="preserve"> = {}, </w:t>
+      </w:r>
+      <w:proofErr w:type="spellStart"/>
+      <w:r>
+        <w:t>map_wout_rep</w:t>
+      </w:r>
+      <w:proofErr w:type="spellEnd"/>
+      <w:r>
+        <w:t xml:space="preserve"> = {}</w:t>
       </w:r>
     </w:p>
     <w:p>
@@ -611,38 +1273,17 @@
         <w:t>Reakcia</w:t>
       </w:r>
       <w:r>
-        <w:t xml:space="preserve">: </w:t>
-      </w:r>
-      <w:r>
-        <w:t>Vytvoril sa súbor 'syllables_mul</w:t>
-      </w:r>
-      <w:r>
-        <w:t xml:space="preserve">tiplicity.xls' a jeho obsah je: </w:t>
-      </w:r>
-      <w:r>
-        <w:t>"".</w:t>
-      </w:r>
-    </w:p>
-    <w:p>
-      <w:r>
-        <w:t>Vytvoril sa súbor 'number_of_length_of_syllables_with_r</w:t>
-      </w:r>
-      <w:r>
-        <w:t xml:space="preserve">epetition.xls' a jeho obsah je: </w:t>
-      </w:r>
-      <w:r>
-        <w:t>"".</w:t>
-      </w:r>
-    </w:p>
-    <w:p>
-      <w:r>
-        <w:t>Vytvoril sa súbor 'number_of_length_of_syllables_without_r</w:t>
-      </w:r>
-      <w:r>
-        <w:t xml:space="preserve">epetition.xls' a jeho obsah je: </w:t>
-      </w:r>
-      <w:r>
-        <w:t>"".</w:t>
+        <w:t>: Vytvoril sa súbor 'syllables_multiplicity.xls' a jeho obsah je: "".</w:t>
+      </w:r>
+    </w:p>
+    <w:p>
+      <w:r>
+        <w:t>Vytvoril sa súbor 'number_of_length_of_syllables_with_repetition.xls' a jeho obsah je: "".</w:t>
+      </w:r>
+    </w:p>
+    <w:p>
+      <w:r>
+        <w:t>Vytvoril sa súbor 'number_of_length_of_syllables_without_repetition.xls' a jeho obsah je: "".</w:t>
       </w:r>
     </w:p>
     <w:p/>
@@ -660,13 +1301,35 @@
         <w:rPr>
           <w:b/>
         </w:rPr>
+        <w:lastRenderedPageBreak/>
         <w:t>Akcia</w:t>
       </w:r>
       <w:r>
-        <w:t xml:space="preserve">: </w:t>
-      </w:r>
-      <w:r>
-        <w:t>Modul vyberie z pipe_in objekt s atribútmi _syllables = [], _phonotypes = []</w:t>
+        <w:t xml:space="preserve">: Modul vyberie z </w:t>
+      </w:r>
+      <w:proofErr w:type="spellStart"/>
+      <w:r>
+        <w:t>pipe_in</w:t>
+      </w:r>
+      <w:proofErr w:type="spellEnd"/>
+      <w:r>
+        <w:t xml:space="preserve"> objekt s atribútmi _</w:t>
+      </w:r>
+      <w:proofErr w:type="spellStart"/>
+      <w:r>
+        <w:t>syllables</w:t>
+      </w:r>
+      <w:proofErr w:type="spellEnd"/>
+      <w:r>
+        <w:t xml:space="preserve"> = [], _</w:t>
+      </w:r>
+      <w:proofErr w:type="spellStart"/>
+      <w:r>
+        <w:t>phonotypes</w:t>
+      </w:r>
+      <w:proofErr w:type="spellEnd"/>
+      <w:r>
+        <w:t xml:space="preserve"> = []</w:t>
       </w:r>
     </w:p>
     <w:p>
@@ -687,7 +1350,6 @@
     </w:p>
     <w:p>
       <w:r>
-        <w:lastRenderedPageBreak/>
         <w:t>Vytvoril sa súbor 'syllable_lengths_text.txt' a jeho obsah je: "".</w:t>
       </w:r>
     </w:p>
@@ -703,7 +1365,15 @@
     </w:p>
     <w:p>
       <w:r>
-        <w:t>(posledné dva riadky sa môžu opakovať, ich počet je v závislosti od počtu slabík textu: (počet_slabík div 1000) + 1)</w:t>
+        <w:t>(posledné dva riadky sa môžu opakovať, ich počet je v závislosti od počtu slabík textu: (</w:t>
+      </w:r>
+      <w:proofErr w:type="spellStart"/>
+      <w:r>
+        <w:t>počet_slabík</w:t>
+      </w:r>
+      <w:proofErr w:type="spellEnd"/>
+      <w:r>
+        <w:t xml:space="preserve"> div 1000) + 1)</w:t>
       </w:r>
     </w:p>
     <w:p/>

--- a/documentation/Testovacie scenáre.docx
+++ b/documentation/Testovacie scenáre.docx
@@ -24,13 +24,8 @@
       <w:pPr>
         <w:pStyle w:val="Nadpis1"/>
       </w:pPr>
-      <w:proofErr w:type="spellStart"/>
-      <w:r>
-        <w:t>Frontend</w:t>
-      </w:r>
-      <w:proofErr w:type="spellEnd"/>
-      <w:r>
-        <w:t xml:space="preserve"> modul</w:t>
+      <w:r>
+        <w:t>Frontend modul</w:t>
       </w:r>
     </w:p>
     <w:p/>
@@ -74,31 +69,7 @@
         <w:t>Akcia</w:t>
       </w:r>
       <w:r>
-        <w:t xml:space="preserve">: kliknutie na </w:t>
-      </w:r>
-      <w:proofErr w:type="spellStart"/>
-      <w:r>
-        <w:t>tlacidlo</w:t>
-      </w:r>
-      <w:proofErr w:type="spellEnd"/>
-      <w:r>
-        <w:t xml:space="preserve"> "</w:t>
-      </w:r>
-      <w:proofErr w:type="spellStart"/>
-      <w:r>
-        <w:t>Choose</w:t>
-      </w:r>
-      <w:proofErr w:type="spellEnd"/>
-      <w:r>
-        <w:t xml:space="preserve"> a </w:t>
-      </w:r>
-      <w:proofErr w:type="spellStart"/>
-      <w:r>
-        <w:t>file</w:t>
-      </w:r>
-      <w:proofErr w:type="spellEnd"/>
-      <w:r>
-        <w:t>"</w:t>
+        <w:t>: kliknutie na tlacidlo "Choose a file"</w:t>
       </w:r>
     </w:p>
     <w:p>
@@ -121,15 +92,7 @@
         <w:t>Akcia</w:t>
       </w:r>
       <w:r>
-        <w:t>: výber súboru a stlačenie tlačidla "</w:t>
-      </w:r>
-      <w:proofErr w:type="spellStart"/>
-      <w:r>
-        <w:t>Open</w:t>
-      </w:r>
-      <w:proofErr w:type="spellEnd"/>
-      <w:r>
-        <w:t>"</w:t>
+        <w:t>: výber súboru a stlačenie tlačidla "Open"</w:t>
       </w:r>
     </w:p>
     <w:p>
@@ -140,13 +103,8 @@
         <w:t>Reakcia</w:t>
       </w:r>
       <w:r>
-        <w:t xml:space="preserve">: cesta k súboru sa uloží do </w:t>
-      </w:r>
-      <w:proofErr w:type="spellStart"/>
-      <w:r>
-        <w:t>formuára</w:t>
-      </w:r>
-      <w:proofErr w:type="spellEnd"/>
+        <w:t>: cesta k súboru sa uloží do formuára</w:t>
+      </w:r>
       <w:r>
         <w:t xml:space="preserve"> a zobrazí sa</w:t>
       </w:r>
@@ -160,13 +118,8 @@
         <w:t>Akcia</w:t>
       </w:r>
       <w:r>
-        <w:t xml:space="preserve">: vybratie kódovania pomocou </w:t>
-      </w:r>
-      <w:proofErr w:type="spellStart"/>
-      <w:r>
-        <w:t>selektu</w:t>
-      </w:r>
-      <w:proofErr w:type="spellEnd"/>
+        <w:t>: vybratie kódovania pomocou selektu</w:t>
+      </w:r>
     </w:p>
     <w:p>
       <w:r>
@@ -188,13 +141,8 @@
         <w:t>Akcia</w:t>
       </w:r>
       <w:r>
-        <w:t xml:space="preserve">: vybratie jazyka pomocou </w:t>
-      </w:r>
-      <w:proofErr w:type="spellStart"/>
-      <w:r>
-        <w:t>selektu</w:t>
-      </w:r>
-      <w:proofErr w:type="spellEnd"/>
+        <w:t>: vybratie jazyka pomocou selektu</w:t>
+      </w:r>
     </w:p>
     <w:p>
       <w:r>
@@ -216,42 +164,18 @@
         <w:t>Akcia</w:t>
       </w:r>
       <w:r>
-        <w:t>: stlačenie tlačidla "</w:t>
-      </w:r>
-      <w:proofErr w:type="spellStart"/>
-      <w:r>
-        <w:t>Submit</w:t>
-      </w:r>
-      <w:proofErr w:type="spellEnd"/>
-      <w:r>
-        <w:t>"</w:t>
-      </w:r>
-    </w:p>
-    <w:p>
-      <w:r>
-        <w:rPr>
-          <w:b/>
-        </w:rPr>
-        <w:t>Re</w:t>
-      </w:r>
-      <w:bookmarkStart w:id="0" w:name="_GoBack"/>
-      <w:bookmarkEnd w:id="0"/>
-      <w:r>
-        <w:rPr>
-          <w:b/>
-        </w:rPr>
-        <w:t>akcia</w:t>
-      </w:r>
-      <w:r>
-        <w:t xml:space="preserve">: stiahnu sa </w:t>
-      </w:r>
-      <w:proofErr w:type="spellStart"/>
-      <w:r>
-        <w:t>zipnuté</w:t>
-      </w:r>
-      <w:proofErr w:type="spellEnd"/>
-      <w:r>
-        <w:t xml:space="preserve"> výsledné súbory</w:t>
+        <w:t>: stlačenie tlačidla "Submit"</w:t>
+      </w:r>
+    </w:p>
+    <w:p>
+      <w:r>
+        <w:rPr>
+          <w:b/>
+        </w:rPr>
+        <w:t>Reakcia</w:t>
+      </w:r>
+      <w:r>
+        <w:t>: stiahnu sa zipnuté výsledné súbory</w:t>
       </w:r>
     </w:p>
     <w:p/>
@@ -304,15 +228,7 @@
         <w:t>: K</w:t>
       </w:r>
       <w:r>
-        <w:t>liknutie na tlačidlo "</w:t>
-      </w:r>
-      <w:proofErr w:type="spellStart"/>
-      <w:r>
-        <w:t>Write</w:t>
-      </w:r>
-      <w:proofErr w:type="spellEnd"/>
-      <w:r>
-        <w:t xml:space="preserve"> a text"</w:t>
+        <w:t>liknutie na tlačidlo "Write a text"</w:t>
       </w:r>
       <w:r>
         <w:t>.</w:t>
@@ -385,13 +301,8 @@
         <w:t>: V</w:t>
       </w:r>
       <w:r>
-        <w:t xml:space="preserve">ybratie jazyka pomocou </w:t>
-      </w:r>
-      <w:proofErr w:type="spellStart"/>
-      <w:r>
-        <w:t>selektu</w:t>
-      </w:r>
-      <w:proofErr w:type="spellEnd"/>
+        <w:t>ybratie jazyka pomocou selektu</w:t>
+      </w:r>
       <w:r>
         <w:t>.</w:t>
       </w:r>
@@ -425,15 +336,7 @@
         <w:t>: S</w:t>
       </w:r>
       <w:r>
-        <w:t>tlačenie tlačidla "</w:t>
-      </w:r>
-      <w:proofErr w:type="spellStart"/>
-      <w:r>
-        <w:t>Submit</w:t>
-      </w:r>
-      <w:proofErr w:type="spellEnd"/>
-      <w:r>
-        <w:t>"</w:t>
+        <w:t>tlačenie tlačidla "Submit"</w:t>
       </w:r>
       <w:r>
         <w:t>.</w:t>
@@ -450,15 +353,7 @@
         <w:t>: S</w:t>
       </w:r>
       <w:r>
-        <w:t xml:space="preserve">tiahnu sa </w:t>
-      </w:r>
-      <w:proofErr w:type="spellStart"/>
-      <w:r>
-        <w:t>zipnuté</w:t>
-      </w:r>
-      <w:proofErr w:type="spellEnd"/>
-      <w:r>
-        <w:t xml:space="preserve"> výsledné súbory</w:t>
+        <w:t>tiahnu sa zipnuté výsledné súbory</w:t>
       </w:r>
       <w:r>
         <w:t>.</w:t>
@@ -469,13 +364,8 @@
       <w:pPr>
         <w:pStyle w:val="Nadpis1"/>
       </w:pPr>
-      <w:proofErr w:type="spellStart"/>
-      <w:r>
-        <w:t>Backend</w:t>
-      </w:r>
-      <w:proofErr w:type="spellEnd"/>
-      <w:r>
-        <w:t xml:space="preserve"> modul</w:t>
+      <w:r>
+        <w:t>Backend modul</w:t>
       </w:r>
     </w:p>
     <w:p/>
@@ -487,18 +377,10 @@
         <w:t>Akcia</w:t>
       </w:r>
       <w:r>
-        <w:t xml:space="preserve">: </w:t>
-      </w:r>
-      <w:proofErr w:type="spellStart"/>
-      <w:r>
-        <w:t>B</w:t>
-      </w:r>
-      <w:r>
-        <w:t>ackendu</w:t>
-      </w:r>
-      <w:proofErr w:type="spellEnd"/>
-      <w:r>
-        <w:t xml:space="preserve"> prídu dáta pomocou metódy $_POST</w:t>
+        <w:t>: B</w:t>
+      </w:r>
+      <w:r>
+        <w:t>ackendu prídu dáta pomocou metódy $_POST</w:t>
       </w:r>
       <w:r>
         <w:t>.</w:t>
@@ -515,51 +397,19 @@
         <w:t>: M</w:t>
       </w:r>
       <w:r>
-        <w:t xml:space="preserve">odul spustí </w:t>
-      </w:r>
-      <w:proofErr w:type="spellStart"/>
-      <w:r>
-        <w:t>python</w:t>
-      </w:r>
-      <w:proofErr w:type="spellEnd"/>
-      <w:r>
-        <w:t xml:space="preserve"> s</w:t>
+        <w:t>odul spustí python s</w:t>
       </w:r>
       <w:r>
         <w:t xml:space="preserve">kript, počká na jeho vykonanie, </w:t>
       </w:r>
-      <w:proofErr w:type="spellStart"/>
       <w:r>
         <w:t>zozipuje</w:t>
       </w:r>
-      <w:proofErr w:type="spellEnd"/>
       <w:r>
         <w:t xml:space="preserve"> </w:t>
       </w:r>
       <w:r>
-        <w:t xml:space="preserve">súbory, ktoré </w:t>
-      </w:r>
-      <w:r>
-        <w:t xml:space="preserve">boli vytvorené </w:t>
-      </w:r>
-      <w:proofErr w:type="spellStart"/>
-      <w:r>
-        <w:t>python</w:t>
-      </w:r>
-      <w:proofErr w:type="spellEnd"/>
-      <w:r>
-        <w:t xml:space="preserve"> skriptom </w:t>
-      </w:r>
-      <w:r>
-        <w:t xml:space="preserve">a vynúti stiahnutie tohoto </w:t>
-      </w:r>
-      <w:proofErr w:type="spellStart"/>
-      <w:r>
-        <w:t>zip</w:t>
-      </w:r>
-      <w:proofErr w:type="spellEnd"/>
-      <w:r>
-        <w:t xml:space="preserve"> súboru</w:t>
+        <w:t>súbory, ktoré boli vytvorené python skriptom a vynúti stiahnutie tohoto zip súboru</w:t>
       </w:r>
       <w:r>
         <w:t>.</w:t>
@@ -586,15 +436,7 @@
         <w:t>: D</w:t>
       </w:r>
       <w:r>
-        <w:t xml:space="preserve">ostane dáta od </w:t>
-      </w:r>
-      <w:proofErr w:type="spellStart"/>
-      <w:r>
-        <w:t>backend</w:t>
-      </w:r>
-      <w:proofErr w:type="spellEnd"/>
-      <w:r>
-        <w:t xml:space="preserve"> modulu </w:t>
+        <w:t xml:space="preserve">ostane dáta od backend modulu </w:t>
       </w:r>
       <w:r>
         <w:t>.</w:t>
@@ -612,18 +454,7 @@
         <w:t>: I</w:t>
       </w:r>
       <w:r>
-        <w:t>nicializuje moduly</w:t>
-      </w:r>
-      <w:r>
-        <w:t xml:space="preserve"> a </w:t>
-      </w:r>
-      <w:proofErr w:type="spellStart"/>
-      <w:r>
-        <w:t>pipe</w:t>
-      </w:r>
-      <w:proofErr w:type="spellEnd"/>
-      <w:r>
-        <w:t>-y</w:t>
+        <w:t>nicializuje moduly a pipe-y</w:t>
       </w:r>
       <w:r>
         <w:t>,</w:t>
@@ -635,10 +466,7 @@
         <w:t>poč</w:t>
       </w:r>
       <w:r>
-        <w:t xml:space="preserve">ká na </w:t>
-      </w:r>
-      <w:r>
-        <w:t>ich úspešné ukončenie</w:t>
+        <w:t>ká na ich úspešné ukončenie</w:t>
       </w:r>
       <w:r>
         <w:t>.</w:t>
@@ -655,6 +483,20 @@
     </w:p>
     <w:p/>
     <w:p>
+      <w:pPr>
+        <w:pStyle w:val="Nadpis2"/>
+        <w:numPr>
+          <w:ilvl w:val="1"/>
+          <w:numId w:val="5"/>
+        </w:numPr>
+        <w:spacing w:line="254" w:lineRule="auto"/>
+      </w:pPr>
+      <w:r>
+        <w:t>Neexistujúci súbor</w:t>
+      </w:r>
+    </w:p>
+    <w:p/>
+    <w:p>
       <w:r>
         <w:rPr>
           <w:b/>
@@ -662,31 +504,10 @@
         <w:t>Akcia</w:t>
       </w:r>
       <w:r>
-        <w:t xml:space="preserve">: Modul dostane pole s prvkom typu </w:t>
-      </w:r>
-      <w:proofErr w:type="spellStart"/>
-      <w:r>
-        <w:t>Pipe</w:t>
-      </w:r>
-      <w:proofErr w:type="spellEnd"/>
-      <w:r>
-        <w:t xml:space="preserve"> pre výstup (</w:t>
-      </w:r>
-      <w:proofErr w:type="spellStart"/>
-      <w:r>
-        <w:t>pipe_out</w:t>
-      </w:r>
-      <w:proofErr w:type="spellEnd"/>
-      <w:r>
-        <w:t xml:space="preserve">), adresu vstupného textu, jeho kódovanie, objekt triedy </w:t>
-      </w:r>
-      <w:proofErr w:type="spellStart"/>
-      <w:r>
-        <w:t>ConfigData</w:t>
-      </w:r>
-      <w:proofErr w:type="spellEnd"/>
-      <w:r>
-        <w:t>.</w:t>
+        <w:t>: Modul dostane: pole s prvkom typu Pipe pre výstup (pipe_out), adresu vstupného textu, jeho kódovanie, objekt triedy ConfigData, avšak s</w:t>
+      </w:r>
+      <w:r>
+        <w:t>úbor na danej adrese neexistuje.</w:t>
       </w:r>
     </w:p>
     <w:p>
@@ -697,606 +518,285 @@
         <w:t>Reakcia</w:t>
       </w:r>
       <w:r>
-        <w:t xml:space="preserve">: Modul vloží do </w:t>
-      </w:r>
-      <w:proofErr w:type="spellStart"/>
-      <w:r>
-        <w:t>pipe_out</w:t>
-      </w:r>
-      <w:proofErr w:type="spellEnd"/>
-      <w:r>
-        <w:t xml:space="preserve"> objekt triedy </w:t>
-      </w:r>
-      <w:proofErr w:type="spellStart"/>
-      <w:r>
+        <w:t>: Modul vloží do pipe_out objekt triedy End.</w:t>
+      </w:r>
+    </w:p>
+    <w:p/>
+    <w:p>
+      <w:pPr>
+        <w:pStyle w:val="Nadpis2"/>
+        <w:numPr>
+          <w:ilvl w:val="1"/>
+          <w:numId w:val="5"/>
+        </w:numPr>
+        <w:spacing w:line="254" w:lineRule="auto"/>
+      </w:pPr>
+      <w:r>
+        <w:t>Čítanie textu v bieloruštine</w:t>
+      </w:r>
+    </w:p>
+    <w:p/>
+    <w:p>
+      <w:r>
+        <w:rPr>
+          <w:b/>
+        </w:rPr>
+        <w:t>Akcia</w:t>
+      </w:r>
+      <w:r>
+        <w:t>: Modul dostane: pole s prvkom typu Pipe pre výstup (pipe_out), adresu vstupného textu, jeho kódovanie, objekt triedy ConfigData, pričom c</w:t>
+      </w:r>
+      <w:r>
+        <w:t xml:space="preserve">stupný text súboru na danej adrese obsahuje text: </w:t>
+      </w:r>
+    </w:p>
+    <w:p>
+      <w:r>
+        <w:t>„У беларускай мове зычныя могуць адрознівацца даўжынёй гучання, якая пака-</w:t>
+      </w:r>
+      <w:r>
+        <w:br/>
+        <w:t xml:space="preserve">звае на стык марфем. Пераважная ‚колькасць‘ гукаў утвараюцца ў цэнтры ротавай поласці пры высокім агульным пад'ёме языка. </w:t>
+      </w:r>
+    </w:p>
+    <w:p>
+      <w:r>
+        <w:t>Вялікае Ducatus Lithuaniae знаходзілася ў дынастычнай уніі — з Польскім кара-</w:t>
+      </w:r>
+      <w:r>
+        <w:br/>
+        <w:t>леўствам!“</w:t>
+      </w:r>
+    </w:p>
+    <w:p>
+      <w:r>
+        <w:t>a v</w:t>
+      </w:r>
+      <w:r>
+        <w:t>stupný objekt triedy ConfigData zodpovedá jazyku daného textu.</w:t>
+      </w:r>
+    </w:p>
+    <w:p>
+      <w:r>
+        <w:rPr>
+          <w:b/>
+        </w:rPr>
+        <w:t>Reakcia</w:t>
+      </w:r>
+      <w:r>
+        <w:t xml:space="preserve">: Modul postupne vloží do pipe_out objekty triedy </w:t>
+      </w:r>
+      <w:r>
+        <w:rPr>
+          <w:rFonts w:cs="Arial"/>
+          <w:color w:val="000000"/>
+          <w:szCs w:val="20"/>
+          <w:shd w:val="clear" w:color="auto" w:fill="FFFFFF"/>
+        </w:rPr>
         <w:t>TextPunctuation</w:t>
       </w:r>
-      <w:proofErr w:type="spellEnd"/>
-      <w:r>
-        <w:t xml:space="preserve"> s atribútmi _text= [], _</w:t>
-      </w:r>
-      <w:proofErr w:type="spellStart"/>
-      <w:r>
-        <w:t>punct</w:t>
-      </w:r>
-      <w:proofErr w:type="spellEnd"/>
-      <w:r>
-        <w:t xml:space="preserve"> = [], alebo objekt triedy End.</w:t>
-      </w:r>
-    </w:p>
-    <w:p>
-      <w:r>
-        <w:t>Testovanie, či sa dá otvoriť vstupný súbor.</w:t>
-      </w:r>
-    </w:p>
-    <w:p>
-      <w:r>
-        <w:t xml:space="preserve">Testovanie, či objekt, vkladaný do </w:t>
-      </w:r>
-      <w:proofErr w:type="spellStart"/>
-      <w:r>
-        <w:t>pipe_out</w:t>
-      </w:r>
-      <w:proofErr w:type="spellEnd"/>
-      <w:r>
-        <w:t>, zodpovedá očakávanému objektu.</w:t>
-      </w:r>
-    </w:p>
+      <w:r>
+        <w:t xml:space="preserve"> s hodnotami atribútov:</w:t>
+      </w:r>
+    </w:p>
+    <w:p>
+      <w:pPr>
+        <w:pStyle w:val="Odsekzoznamu"/>
+        <w:numPr>
+          <w:ilvl w:val="0"/>
+          <w:numId w:val="3"/>
+        </w:numPr>
+      </w:pPr>
+      <w:r>
+        <w:t>_text:</w:t>
+      </w:r>
+    </w:p>
+    <w:p>
+      <w:pPr>
+        <w:ind w:left="720"/>
+      </w:pPr>
+      <w:r>
+        <w:t xml:space="preserve">"У", "беларускай", "мове", "зычныя", "могуць", "адрознівацца", "даўжынёй", "гучання,", "якая", "пака-звае", "на", "стык", "марфем.", </w:t>
+      </w:r>
+      <w:bookmarkStart w:id="0" w:name="_Hlk532062757"/>
+      <w:r>
+        <w:t>"Пераважная"</w:t>
+      </w:r>
+      <w:bookmarkEnd w:id="0"/>
+      <w:r>
+        <w:t>, "‚колькасць‘", "гукаў", "утвараюццаў", "цэнтры", "ротавай", "поласці", "пры", "высокім", "агульным", "пад'ёме", "языка.", "Вялікае", "</w:t>
+      </w:r>
+      <w:bookmarkStart w:id="1" w:name="_Hlk532063045"/>
+      <w:r>
+        <w:t>Ducatus</w:t>
+      </w:r>
+      <w:bookmarkEnd w:id="1"/>
+      <w:r>
+        <w:t>", " Lithuaniae", "знаходзіласяў", "дынастычнай", "уніі", "—", "</w:t>
+      </w:r>
+      <w:bookmarkStart w:id="2" w:name="_Hlk532062771"/>
+      <w:r>
+        <w:t>зПольскім</w:t>
+      </w:r>
+      <w:bookmarkEnd w:id="2"/>
+      <w:r>
+        <w:t>", "кара-леўствам!"</w:t>
+      </w:r>
+    </w:p>
+    <w:p>
+      <w:pPr>
+        <w:ind w:left="720"/>
+      </w:pPr>
+    </w:p>
+    <w:p>
+      <w:pPr>
+        <w:pStyle w:val="Odsekzoznamu"/>
+        <w:numPr>
+          <w:ilvl w:val="0"/>
+          <w:numId w:val="2"/>
+        </w:numPr>
+        <w:rPr>
+          <w:rFonts w:ascii="Arial" w:hAnsi="Arial"/>
+          <w:sz w:val="20"/>
+          <w:lang w:val="sk-SK"/>
+        </w:rPr>
+      </w:pPr>
+      <w:r>
+        <w:rPr>
+          <w:rFonts w:ascii="Arial" w:hAnsi="Arial"/>
+          <w:sz w:val="20"/>
+          <w:lang w:val="sk-SK"/>
+        </w:rPr>
+        <w:t>_punct</w:t>
+      </w:r>
+      <w:r>
+        <w:rPr>
+          <w:rFonts w:ascii="Arial" w:hAnsi="Arial"/>
+          <w:sz w:val="20"/>
+          <w:lang w:val="sk-SK"/>
+        </w:rPr>
+        <w:t>uation</w:t>
+      </w:r>
+      <w:r>
+        <w:rPr>
+          <w:rFonts w:ascii="Arial" w:hAnsi="Arial"/>
+          <w:sz w:val="20"/>
+          <w:lang w:val="sk-SK"/>
+        </w:rPr>
+        <w:t>:</w:t>
+      </w:r>
+    </w:p>
+    <w:p>
+      <w:pPr>
+        <w:ind w:left="720"/>
+      </w:pPr>
+      <w:r>
+        <w:t>Všeobecne k uvedeným hodnotám atribútov _text budú priradene hodnoty _punct, ktoré sú polom objektov None, a veľkosť poľa zodpovedá počtu symbolov.</w:t>
+      </w:r>
+    </w:p>
+    <w:p>
+      <w:pPr>
+        <w:ind w:left="720"/>
+      </w:pPr>
+      <w:r>
+        <w:t>Okrem výnimiek, kde objektom s uvedenou hodnotou atribútu _text budú priradene takéto hodnoty atribútu _punct:</w:t>
+      </w:r>
+    </w:p>
+    <w:p>
+      <w:pPr>
+        <w:ind w:left="1440"/>
+      </w:pPr>
+      <w:r>
+        <w:t>"гучання," – [None, None, None, None, None, None, None, PUNCT];</w:t>
+      </w:r>
+    </w:p>
+    <w:p>
+      <w:pPr>
+        <w:ind w:left="1440"/>
+      </w:pPr>
+      <w:bookmarkStart w:id="3" w:name="_Hlk532062315"/>
+      <w:r>
+        <w:t>"пака-звае" – [None, None, None, None, HYPHEN, None, None, None, None];</w:t>
+      </w:r>
+    </w:p>
+    <w:bookmarkEnd w:id="3"/>
+    <w:p>
+      <w:pPr>
+        <w:ind w:left="1440"/>
+      </w:pPr>
+      <w:r>
+        <w:t>"марфем." – [None, None, None, None, None, None, PUNCT];</w:t>
+      </w:r>
+    </w:p>
+    <w:p>
+      <w:pPr>
+        <w:ind w:left="1440"/>
+      </w:pPr>
+      <w:r>
+        <w:t>"‚колькасць‘" – [PUNCT, None, None, None, None, None, None, None, None, None, PUNCT];</w:t>
+      </w:r>
+    </w:p>
+    <w:p>
+      <w:pPr>
+        <w:ind w:left="1440"/>
+      </w:pPr>
+      <w:bookmarkStart w:id="4" w:name="_Hlk532062457"/>
+      <w:r>
+        <w:t>"языка." – [None, None, None, None, None, PUNCT];</w:t>
+      </w:r>
+    </w:p>
+    <w:p>
+      <w:pPr>
+        <w:ind w:left="1440"/>
+      </w:pPr>
+      <w:bookmarkStart w:id="5" w:name="_Hlk532062361"/>
+      <w:bookmarkEnd w:id="4"/>
+      <w:r>
+        <w:t>"кара-леўствам!" – [None, None, None, None, HYPHEN, None, None, None, None, None, None, None, None, PUNCT].</w:t>
+      </w:r>
+      <w:bookmarkEnd w:id="5"/>
+    </w:p>
+    <w:p>
+      <w:pPr>
+        <w:ind w:left="1440"/>
+      </w:pPr>
+    </w:p>
+    <w:p>
+      <w:r>
+        <w:t>Po skončení čítania textu súboru modul vloží do pipe_out objekt triedy End.</w:t>
+      </w:r>
+    </w:p>
+    <w:p/>
+    <w:p/>
     <w:p>
       <w:pPr>
         <w:pStyle w:val="Nadpis1"/>
       </w:pPr>
-      <w:proofErr w:type="spellStart"/>
-      <w:r>
-        <w:t>Upravovací</w:t>
-      </w:r>
-      <w:proofErr w:type="spellEnd"/>
-      <w:r>
-        <w:t xml:space="preserve"> modul</w:t>
-      </w:r>
-    </w:p>
-    <w:p/>
-    <w:p>
-      <w:r>
-        <w:rPr>
-          <w:b/>
-        </w:rPr>
-        <w:t>Akcia</w:t>
-      </w:r>
-      <w:r>
-        <w:t xml:space="preserve">: Modul dostane pole s prvkami typu </w:t>
-      </w:r>
-      <w:proofErr w:type="spellStart"/>
-      <w:r>
-        <w:t>Pipe</w:t>
-      </w:r>
-      <w:proofErr w:type="spellEnd"/>
-      <w:r>
-        <w:t xml:space="preserve"> pre vstup (</w:t>
-      </w:r>
-      <w:proofErr w:type="spellStart"/>
-      <w:r>
-        <w:t>pipe_in</w:t>
-      </w:r>
-      <w:proofErr w:type="spellEnd"/>
-      <w:r>
-        <w:t>) a výstup (</w:t>
-      </w:r>
-      <w:proofErr w:type="spellStart"/>
-      <w:r>
-        <w:t>pipe_out</w:t>
-      </w:r>
-      <w:proofErr w:type="spellEnd"/>
-      <w:r>
-        <w:t xml:space="preserve">), objekt triedy </w:t>
-      </w:r>
-      <w:proofErr w:type="spellStart"/>
-      <w:r>
-        <w:t>ConfigData</w:t>
-      </w:r>
-      <w:proofErr w:type="spellEnd"/>
-      <w:r>
-        <w:t>.</w:t>
-      </w:r>
-      <w:r>
-        <w:br/>
-      </w:r>
-      <w:r>
-        <w:rPr>
-          <w:b/>
-        </w:rPr>
-        <w:t>Reakcia</w:t>
-      </w:r>
-      <w:r>
-        <w:t xml:space="preserve">: Modul vloží do </w:t>
-      </w:r>
-      <w:proofErr w:type="spellStart"/>
-      <w:r>
-        <w:t>pipe_out</w:t>
-      </w:r>
-      <w:proofErr w:type="spellEnd"/>
-      <w:r>
-        <w:t xml:space="preserve"> objekt triedy </w:t>
-      </w:r>
-      <w:proofErr w:type="spellStart"/>
-      <w:r>
-        <w:t>TextPhonotypes</w:t>
-      </w:r>
-      <w:proofErr w:type="spellEnd"/>
-      <w:r>
-        <w:t xml:space="preserve"> s atribútmi _text= [], _</w:t>
-      </w:r>
-      <w:proofErr w:type="spellStart"/>
-      <w:r>
-        <w:t>phonotypes</w:t>
-      </w:r>
-      <w:proofErr w:type="spellEnd"/>
-      <w:r>
-        <w:t xml:space="preserve"> = [], alebo objekt triedy End.</w:t>
-      </w:r>
-      <w:r>
-        <w:br/>
-        <w:t xml:space="preserve">Testovanie, či objekt, vkladaný do </w:t>
-      </w:r>
-      <w:proofErr w:type="spellStart"/>
-      <w:r>
-        <w:t>pipe_out</w:t>
-      </w:r>
-      <w:proofErr w:type="spellEnd"/>
-      <w:r>
-        <w:t>, zodpovedá očakávanému objektu.</w:t>
-      </w:r>
-    </w:p>
-    <w:p/>
-    <w:p>
-      <w:pPr>
-        <w:pStyle w:val="Nadpis1"/>
-      </w:pPr>
-      <w:proofErr w:type="spellStart"/>
-      <w:r>
-        <w:t>Slabikovací</w:t>
-      </w:r>
-      <w:proofErr w:type="spellEnd"/>
-      <w:r>
-        <w:t xml:space="preserve"> modul</w:t>
-      </w:r>
-    </w:p>
-    <w:p/>
-    <w:p>
-      <w:pPr>
-        <w:rPr>
-          <w:lang w:val="en-US"/>
-        </w:rPr>
-      </w:pPr>
-      <w:r>
-        <w:rPr>
-          <w:b/>
-        </w:rPr>
-        <w:t>Akcia</w:t>
-      </w:r>
-      <w:r>
-        <w:t>: Modul vyberie z </w:t>
-      </w:r>
-      <w:proofErr w:type="spellStart"/>
-      <w:r>
-        <w:t>pipe_in</w:t>
-      </w:r>
-      <w:proofErr w:type="spellEnd"/>
-      <w:r>
-        <w:t xml:space="preserve"> objekt s atribútmi _text </w:t>
-      </w:r>
-      <w:r>
-        <w:rPr>
-          <w:lang w:val="en-US"/>
-        </w:rPr>
-        <w:t>= “”, _phonotypes = [].</w:t>
-      </w:r>
-    </w:p>
-    <w:p>
-      <w:proofErr w:type="spellStart"/>
-      <w:r>
-        <w:rPr>
-          <w:b/>
-          <w:lang w:val="en-US"/>
-        </w:rPr>
-        <w:t>Reakcia</w:t>
-      </w:r>
-      <w:proofErr w:type="spellEnd"/>
-      <w:r>
-        <w:t xml:space="preserve">: Modul vloží do </w:t>
-      </w:r>
-      <w:proofErr w:type="spellStart"/>
-      <w:r>
-        <w:t>pipe_out</w:t>
-      </w:r>
-      <w:proofErr w:type="spellEnd"/>
-      <w:r>
-        <w:t xml:space="preserve"> objekt s atribútmi _</w:t>
-      </w:r>
-      <w:proofErr w:type="spellStart"/>
-      <w:r>
-        <w:t>syllables</w:t>
-      </w:r>
-      <w:proofErr w:type="spellEnd"/>
-      <w:r>
-        <w:t xml:space="preserve"> </w:t>
-      </w:r>
-      <w:r>
-        <w:rPr>
-          <w:lang w:val="en-US"/>
-        </w:rPr>
-        <w:t>= [], _phonotypes = [].</w:t>
-      </w:r>
-    </w:p>
-    <w:p/>
-    <w:p>
-      <w:pPr>
-        <w:pStyle w:val="Nadpis1"/>
-      </w:pPr>
-      <w:r>
-        <w:t>Počítací modul</w:t>
-      </w:r>
-    </w:p>
-    <w:p/>
-    <w:p>
-      <w:pPr>
-        <w:rPr>
-          <w:lang w:val="en-US"/>
-        </w:rPr>
-      </w:pPr>
-      <w:r>
-        <w:rPr>
-          <w:b/>
-        </w:rPr>
-        <w:t>Akcia</w:t>
-      </w:r>
-      <w:r>
-        <w:t>: Modul vyberie z </w:t>
-      </w:r>
-      <w:proofErr w:type="spellStart"/>
-      <w:r>
-        <w:t>pipe_in</w:t>
-      </w:r>
-      <w:proofErr w:type="spellEnd"/>
-      <w:r>
-        <w:t xml:space="preserve"> objekt s atribútmi _</w:t>
-      </w:r>
-      <w:proofErr w:type="spellStart"/>
-      <w:r>
-        <w:t>syllables</w:t>
-      </w:r>
-      <w:proofErr w:type="spellEnd"/>
-      <w:r>
-        <w:t xml:space="preserve"> </w:t>
-      </w:r>
-      <w:r>
-        <w:rPr>
-          <w:lang w:val="en-US"/>
-        </w:rPr>
-        <w:t>= [], _phonotypes = [].</w:t>
-      </w:r>
-    </w:p>
-    <w:p>
-      <w:pPr>
-        <w:rPr>
-          <w:lang w:val="en-US"/>
-        </w:rPr>
-      </w:pPr>
-      <w:proofErr w:type="spellStart"/>
-      <w:r>
-        <w:rPr>
-          <w:b/>
-          <w:lang w:val="en-US"/>
-        </w:rPr>
-        <w:t>Reakcia</w:t>
-      </w:r>
-      <w:proofErr w:type="spellEnd"/>
-      <w:r>
-        <w:t xml:space="preserve">: Modul vloží do </w:t>
-      </w:r>
-      <w:proofErr w:type="spellStart"/>
-      <w:r>
-        <w:t>pipe_out</w:t>
-      </w:r>
-      <w:proofErr w:type="spellEnd"/>
-      <w:r>
-        <w:t xml:space="preserve"> objekt s atribútmi _</w:t>
-      </w:r>
-      <w:proofErr w:type="spellStart"/>
-      <w:r>
-        <w:t>syllables</w:t>
-      </w:r>
-      <w:proofErr w:type="spellEnd"/>
-      <w:r>
-        <w:t xml:space="preserve"> </w:t>
-      </w:r>
-      <w:r>
-        <w:rPr>
-          <w:lang w:val="en-US"/>
-        </w:rPr>
-        <w:t>= [], _lengths</w:t>
-      </w:r>
-      <w:r>
-        <w:rPr>
-          <w:lang w:val="en-US"/>
-        </w:rPr>
-        <w:t xml:space="preserve"> = [] a </w:t>
-      </w:r>
-      <w:proofErr w:type="spellStart"/>
-      <w:r>
-        <w:rPr>
-          <w:lang w:val="en-US"/>
-        </w:rPr>
-        <w:t>zavolá</w:t>
-      </w:r>
-      <w:proofErr w:type="spellEnd"/>
-      <w:r>
-        <w:rPr>
-          <w:lang w:val="en-US"/>
-        </w:rPr>
-        <w:t xml:space="preserve"> </w:t>
-      </w:r>
-      <w:proofErr w:type="spellStart"/>
-      <w:r>
-        <w:rPr>
-          <w:lang w:val="en-US"/>
-        </w:rPr>
-        <w:t>Výsledkový</w:t>
-      </w:r>
-      <w:proofErr w:type="spellEnd"/>
-      <w:r>
-        <w:rPr>
-          <w:lang w:val="en-US"/>
-        </w:rPr>
-        <w:t xml:space="preserve"> </w:t>
-      </w:r>
-      <w:proofErr w:type="spellStart"/>
-      <w:r>
-        <w:rPr>
-          <w:lang w:val="en-US"/>
-        </w:rPr>
-        <w:t>modul</w:t>
-      </w:r>
-      <w:proofErr w:type="spellEnd"/>
-      <w:r>
-        <w:rPr>
-          <w:lang w:val="en-US"/>
-        </w:rPr>
-        <w:t xml:space="preserve"> s </w:t>
-      </w:r>
-      <w:proofErr w:type="spellStart"/>
-      <w:r>
-        <w:rPr>
-          <w:lang w:val="en-US"/>
-        </w:rPr>
-        <w:t>agumentami</w:t>
-      </w:r>
-      <w:proofErr w:type="spellEnd"/>
-      <w:r>
-        <w:rPr>
-          <w:lang w:val="en-US"/>
-        </w:rPr>
-        <w:t xml:space="preserve"> </w:t>
-      </w:r>
-      <w:proofErr w:type="spellStart"/>
-      <w:r>
-        <w:rPr>
-          <w:lang w:val="en-US"/>
-        </w:rPr>
-        <w:t>map_len</w:t>
-      </w:r>
-      <w:proofErr w:type="spellEnd"/>
-      <w:r>
-        <w:rPr>
-          <w:lang w:val="en-US"/>
-        </w:rPr>
-        <w:t xml:space="preserve"> = </w:t>
-      </w:r>
-      <w:r>
-        <w:t xml:space="preserve">{}, </w:t>
-      </w:r>
-      <w:proofErr w:type="spellStart"/>
-      <w:r>
-        <w:t>map_freq</w:t>
-      </w:r>
-      <w:proofErr w:type="spellEnd"/>
-      <w:r>
-        <w:t xml:space="preserve"> = {}, </w:t>
-      </w:r>
-      <w:proofErr w:type="spellStart"/>
-      <w:r>
-        <w:t>file_path</w:t>
-      </w:r>
-      <w:proofErr w:type="spellEnd"/>
-      <w:r>
-        <w:t xml:space="preserve"> </w:t>
-      </w:r>
-      <w:r>
-        <w:t>(posunie argument, ktorý dostal</w:t>
-      </w:r>
-      <w:r>
-        <w:t xml:space="preserve"> pri vytvorení</w:t>
-      </w:r>
-      <w:r>
-        <w:t>)</w:t>
-      </w:r>
-      <w:r>
-        <w:t>.</w:t>
-      </w:r>
-    </w:p>
-    <w:p/>
-    <w:p>
-      <w:pPr>
-        <w:pStyle w:val="Nadpis1"/>
-      </w:pPr>
-      <w:r>
-        <w:t>Výsledkový modul</w:t>
-      </w:r>
-    </w:p>
-    <w:p/>
-    <w:p>
-      <w:r>
-        <w:rPr>
-          <w:b/>
-        </w:rPr>
-        <w:t>Akcia</w:t>
-      </w:r>
-      <w:r>
-        <w:t xml:space="preserve">: Modul vyberie zo vstupných argumentov objekty </w:t>
-      </w:r>
-      <w:proofErr w:type="spellStart"/>
-      <w:r>
-        <w:t>map_len</w:t>
-      </w:r>
-      <w:proofErr w:type="spellEnd"/>
-      <w:r>
-        <w:t xml:space="preserve"> = {}, </w:t>
-      </w:r>
-      <w:proofErr w:type="spellStart"/>
-      <w:r>
-        <w:t>map_freq</w:t>
-      </w:r>
-      <w:proofErr w:type="spellEnd"/>
-      <w:r>
-        <w:t xml:space="preserve"> = {}</w:t>
-      </w:r>
-    </w:p>
-    <w:p>
-      <w:r>
-        <w:rPr>
-          <w:b/>
-        </w:rPr>
-        <w:t>Reakcia</w:t>
-      </w:r>
-      <w:r>
-        <w:t xml:space="preserve">: Modul zavolá modul Zápis tabuliek s argumentmi: </w:t>
-      </w:r>
-      <w:proofErr w:type="spellStart"/>
-      <w:r>
-        <w:t>map_len</w:t>
-      </w:r>
-      <w:proofErr w:type="spellEnd"/>
-      <w:r>
-        <w:t xml:space="preserve"> = {}, </w:t>
-      </w:r>
-      <w:proofErr w:type="spellStart"/>
-      <w:r>
-        <w:t>map_freq</w:t>
-      </w:r>
-      <w:proofErr w:type="spellEnd"/>
-      <w:r>
-        <w:t xml:space="preserve"> = {}, </w:t>
-      </w:r>
-      <w:proofErr w:type="spellStart"/>
-      <w:r>
-        <w:t>map_with_rep</w:t>
-      </w:r>
-      <w:proofErr w:type="spellEnd"/>
-      <w:r>
-        <w:t xml:space="preserve"> = {}, </w:t>
-      </w:r>
-      <w:proofErr w:type="spellStart"/>
-      <w:r>
-        <w:t>map_wout_rep</w:t>
-      </w:r>
-      <w:proofErr w:type="spellEnd"/>
-      <w:r>
-        <w:t xml:space="preserve"> = {}, </w:t>
-      </w:r>
-      <w:proofErr w:type="spellStart"/>
-      <w:r>
-        <w:t>file_path</w:t>
-      </w:r>
-      <w:proofErr w:type="spellEnd"/>
-      <w:r>
-        <w:t xml:space="preserve"> (posunie argument, ktorý dostal pri vytvorení).</w:t>
-      </w:r>
-    </w:p>
-    <w:p/>
-    <w:p>
-      <w:pPr>
-        <w:pStyle w:val="Nadpis1"/>
-      </w:pPr>
-      <w:r>
-        <w:t>Zápis tabuliek</w:t>
-      </w:r>
-    </w:p>
-    <w:p/>
-    <w:p>
-      <w:r>
-        <w:rPr>
-          <w:b/>
-        </w:rPr>
-        <w:t>Akcia</w:t>
-      </w:r>
-      <w:r>
-        <w:t xml:space="preserve">: Modul vyberie zo vstupných argumentov objekty </w:t>
-      </w:r>
-      <w:proofErr w:type="spellStart"/>
-      <w:r>
-        <w:t>map_len</w:t>
-      </w:r>
-      <w:proofErr w:type="spellEnd"/>
-      <w:r>
-        <w:t xml:space="preserve"> = {}, </w:t>
-      </w:r>
-      <w:proofErr w:type="spellStart"/>
-      <w:r>
-        <w:t>map_freq</w:t>
-      </w:r>
-      <w:proofErr w:type="spellEnd"/>
-      <w:r>
-        <w:t xml:space="preserve"> = {}, </w:t>
-      </w:r>
-      <w:proofErr w:type="spellStart"/>
-      <w:r>
-        <w:t>map_with_rep</w:t>
-      </w:r>
-      <w:proofErr w:type="spellEnd"/>
-      <w:r>
-        <w:t xml:space="preserve"> = {}, </w:t>
-      </w:r>
-      <w:proofErr w:type="spellStart"/>
-      <w:r>
-        <w:t>map_wout_rep</w:t>
-      </w:r>
-      <w:proofErr w:type="spellEnd"/>
-      <w:r>
-        <w:t xml:space="preserve"> = {}</w:t>
-      </w:r>
-    </w:p>
-    <w:p>
-      <w:r>
-        <w:rPr>
-          <w:b/>
-        </w:rPr>
-        <w:t>Reakcia</w:t>
-      </w:r>
-      <w:r>
-        <w:t>: Vytvoril sa súbor 'syllables_multiplicity.xls' a jeho obsah je: "".</w:t>
-      </w:r>
-    </w:p>
-    <w:p>
-      <w:r>
-        <w:t>Vytvoril sa súbor 'number_of_length_of_syllables_with_repetition.xls' a jeho obsah je: "".</w:t>
-      </w:r>
-    </w:p>
-    <w:p>
-      <w:r>
-        <w:t>Vytvoril sa súbor 'number_of_length_of_syllables_without_repetition.xls' a jeho obsah je: "".</w:t>
-      </w:r>
-    </w:p>
-    <w:p/>
-    <w:p>
-      <w:pPr>
-        <w:pStyle w:val="Nadpis1"/>
-      </w:pPr>
-      <w:r>
-        <w:t>Zápis textu</w:t>
-      </w:r>
-    </w:p>
-    <w:p/>
-    <w:p>
+      <w:r>
+        <w:t>Upravovací modul</w:t>
+      </w:r>
+    </w:p>
+    <w:p/>
+    <w:p>
+      <w:pPr>
+        <w:pStyle w:val="Nadpis2"/>
+        <w:numPr>
+          <w:ilvl w:val="1"/>
+          <w:numId w:val="5"/>
+        </w:numPr>
+        <w:spacing w:line="254" w:lineRule="auto"/>
+      </w:pPr>
+      <w:r>
+        <w:t>Objekt End na vstupe</w:t>
+      </w:r>
+    </w:p>
+    <w:p/>
+    <w:p>
+      <w:pPr>
+        <w:rPr>
+          <w:rFonts w:asciiTheme="minorHAnsi" w:hAnsiTheme="minorHAnsi"/>
+        </w:rPr>
+      </w:pPr>
       <w:r>
         <w:rPr>
           <w:b/>
@@ -1305,31 +805,10 @@
         <w:t>Akcia</w:t>
       </w:r>
       <w:r>
-        <w:t xml:space="preserve">: Modul vyberie z </w:t>
-      </w:r>
-      <w:proofErr w:type="spellStart"/>
-      <w:r>
-        <w:t>pipe_in</w:t>
-      </w:r>
-      <w:proofErr w:type="spellEnd"/>
-      <w:r>
-        <w:t xml:space="preserve"> objekt s atribútmi _</w:t>
-      </w:r>
-      <w:proofErr w:type="spellStart"/>
-      <w:r>
-        <w:t>syllables</w:t>
-      </w:r>
-      <w:proofErr w:type="spellEnd"/>
-      <w:r>
-        <w:t xml:space="preserve"> = [], _</w:t>
-      </w:r>
-      <w:proofErr w:type="spellStart"/>
-      <w:r>
-        <w:t>phonotypes</w:t>
-      </w:r>
-      <w:proofErr w:type="spellEnd"/>
-      <w:r>
-        <w:t xml:space="preserve"> = []</w:t>
+        <w:t>: Modul dostane: pole s dvoma prvkami typu Pipe pre vstup (pipe_in) a výstup (pipe_out), objekt triedy ConfigData, pričim o</w:t>
+      </w:r>
+      <w:r>
+        <w:t>bjekt vybraný z pipe_in je objektom triedy End.</w:t>
       </w:r>
     </w:p>
     <w:p>
@@ -1340,47 +819,5657 @@
         <w:t>Reakcia</w:t>
       </w:r>
       <w:r>
+        <w:t>: Modul vloží do pipe_out objekt triedy End</w:t>
+      </w:r>
+      <w:r>
+        <w:t xml:space="preserve"> a ukončí svoju prácu</w:t>
+      </w:r>
+      <w:r>
+        <w:t>.</w:t>
+      </w:r>
+    </w:p>
+    <w:p/>
+    <w:p>
+      <w:pPr>
+        <w:pStyle w:val="Nadpis2"/>
+        <w:numPr>
+          <w:ilvl w:val="1"/>
+          <w:numId w:val="5"/>
+        </w:numPr>
+        <w:spacing w:line="254" w:lineRule="auto"/>
+      </w:pPr>
+      <w:r>
+        <w:t>Úprava  slova obsahujúceho veľké písmeno</w:t>
+      </w:r>
+    </w:p>
+    <w:p>
+      <w:pPr>
+        <w:rPr>
+          <w:b/>
+        </w:rPr>
+      </w:pPr>
+    </w:p>
+    <w:p>
+      <w:r>
+        <w:rPr>
+          <w:b/>
+        </w:rPr>
+        <w:t>Akcia</w:t>
+      </w:r>
+      <w:r>
+        <w:t>: Modul dostane: pole s dvoma prvkami typu Pipe pre vstup (pipe_in) a výstup (pipe_out), objekt triedy ConfigData, pričom o</w:t>
+      </w:r>
+      <w:r>
+        <w:t>bjekt vybraný z pipe_in je objek</w:t>
+      </w:r>
+      <w:r>
+        <w:t xml:space="preserve">tom triedy TextPunct s atribútmi _text </w:t>
+      </w:r>
+      <w:r>
+        <w:rPr>
+          <w:lang w:val="en-US"/>
+        </w:rPr>
+        <w:t xml:space="preserve">= </w:t>
+      </w:r>
+      <w:r>
+        <w:t>"</w:t>
+      </w:r>
+      <w:r>
+        <w:t>зПольскім " a _punctuation =</w:t>
+      </w:r>
+      <w:r>
+        <w:t xml:space="preserve"> [None, None, None, None, None, None, None, None, None].</w:t>
+      </w:r>
+    </w:p>
+    <w:p>
+      <w:r>
+        <w:rPr>
+          <w:b/>
+        </w:rPr>
+        <w:t>Reakcia</w:t>
+      </w:r>
+      <w:r>
+        <w:t>: Modul vloží do pipe_out objekt</w:t>
+      </w:r>
+      <w:r>
+        <w:t xml:space="preserve"> triedy Text s atribútom _text = </w:t>
+      </w:r>
+      <w:r>
+        <w:t>„з</w:t>
+      </w:r>
+      <w:r>
+        <w:rPr>
+          <w:lang w:val="ru-RU"/>
+        </w:rPr>
+        <w:t>п</w:t>
+      </w:r>
+      <w:r>
+        <w:t>ольскім“.</w:t>
+      </w:r>
+    </w:p>
+    <w:p/>
+    <w:p>
+      <w:pPr>
+        <w:pStyle w:val="Nadpis2"/>
+        <w:numPr>
+          <w:ilvl w:val="1"/>
+          <w:numId w:val="5"/>
+        </w:numPr>
+        <w:spacing w:line="254" w:lineRule="auto"/>
+      </w:pPr>
+      <w:r>
+        <w:t>Úprava  slova obsahujúceho písmená nepatriace abecede</w:t>
+      </w:r>
+    </w:p>
+    <w:p/>
+    <w:p>
+      <w:r>
+        <w:rPr>
+          <w:b/>
+        </w:rPr>
+        <w:t>Akcia</w:t>
+      </w:r>
+      <w:r>
+        <w:t>: Modul dostane: pole s dvoma prvkami typu Pipe pre vstup (pipe_in) a výstup (pipe</w:t>
+      </w:r>
+      <w:r>
+        <w:t>_out), objekt triedy ConfigData, pričom o</w:t>
+      </w:r>
+      <w:r>
+        <w:t xml:space="preserve">bjekt vybraný z pipe_in je objektom triedy TextPunct </w:t>
+      </w:r>
+      <w:r>
+        <w:t xml:space="preserve">s atribútom </w:t>
+      </w:r>
+      <w:r>
+        <w:t>_text</w:t>
+      </w:r>
+      <w:r>
+        <w:t xml:space="preserve"> </w:t>
+      </w:r>
+      <w:r>
+        <w:rPr>
+          <w:lang w:val="en-US"/>
+        </w:rPr>
+        <w:t xml:space="preserve">= </w:t>
+      </w:r>
+      <w:r>
+        <w:t>"</w:t>
+      </w:r>
+      <w:r>
+        <w:t>Ducatus</w:t>
+      </w:r>
+      <w:r>
+        <w:t>"</w:t>
+      </w:r>
+      <w:r>
+        <w:t>, avšak písmená tohto textu nepatria do jazyka uvedeného v objekte triedy ConfigData.</w:t>
+      </w:r>
+    </w:p>
+    <w:p>
+      <w:r>
+        <w:rPr>
+          <w:b/>
+        </w:rPr>
+        <w:t>Reakcia</w:t>
+      </w:r>
+      <w:r>
+        <w:t>: Modul slovo ignoruje, nič nevloží do pipe_out.</w:t>
+      </w:r>
+    </w:p>
+    <w:p/>
+    <w:p>
+      <w:pPr>
+        <w:pStyle w:val="Nadpis2"/>
+        <w:numPr>
+          <w:ilvl w:val="1"/>
+          <w:numId w:val="5"/>
+        </w:numPr>
+        <w:spacing w:line="254" w:lineRule="auto"/>
+      </w:pPr>
+      <w:r>
+        <w:t>Úprava  slova s interpunkčným znamienkom</w:t>
+      </w:r>
+    </w:p>
+    <w:p/>
+    <w:p>
+      <w:r>
+        <w:rPr>
+          <w:b/>
+        </w:rPr>
+        <w:t>Akcia</w:t>
+      </w:r>
+      <w:r>
+        <w:t xml:space="preserve">: Modul dostane: pole s dvoma prvkami typu Pipe pre vstup (pipe_in) a výstup (pipe_out), objekt triedy ConfigData, pričom objekt vybraný z pipe_in je objektom triedy TextPunct s atribútmi _text </w:t>
+      </w:r>
+      <w:r>
+        <w:rPr>
+          <w:lang w:val="en-US"/>
+        </w:rPr>
+        <w:t xml:space="preserve">= </w:t>
+      </w:r>
+      <w:r>
+        <w:t>"языка." a _punctuation = [None, None, None, None, None, PUNCT].</w:t>
+      </w:r>
+    </w:p>
+    <w:p>
+      <w:r>
+        <w:rPr>
+          <w:b/>
+        </w:rPr>
+        <w:t>Reakcia</w:t>
+      </w:r>
+      <w:r>
+        <w:t>: Modul vloží do pipe_out objekt</w:t>
+      </w:r>
+      <w:r>
+        <w:t xml:space="preserve"> triedy Text s atribútom _text = </w:t>
+      </w:r>
+      <w:r>
+        <w:t>„языка“.</w:t>
+      </w:r>
+    </w:p>
+    <w:p/>
+    <w:p>
+      <w:pPr>
+        <w:pStyle w:val="Nadpis2"/>
+        <w:numPr>
+          <w:ilvl w:val="1"/>
+          <w:numId w:val="5"/>
+        </w:numPr>
+        <w:spacing w:line="254" w:lineRule="auto"/>
+      </w:pPr>
+      <w:r>
+        <w:t>Úprava  slova v úvodzovkách</w:t>
+      </w:r>
+    </w:p>
+    <w:p/>
+    <w:p>
+      <w:r>
+        <w:rPr>
+          <w:b/>
+        </w:rPr>
+        <w:t>Akcia</w:t>
+      </w:r>
+      <w:r>
+        <w:t>: Modul dostane: pole s dvoma prvkami typu Pipe pre vstup (pipe_in) a výstup (pipe_out), objekt triedy ConfigData, pričom o</w:t>
+      </w:r>
+      <w:r>
+        <w:t xml:space="preserve">bjekt vybraný z pipe_in je objektom triedy TextPunct </w:t>
+      </w:r>
+      <w:r>
+        <w:t xml:space="preserve">s atribútmi _text </w:t>
+      </w:r>
+      <w:r>
+        <w:rPr>
+          <w:lang w:val="en-US"/>
+        </w:rPr>
+        <w:t xml:space="preserve">= </w:t>
+      </w:r>
+      <w:r>
+        <w:t>"‚колькасць‘" a _punctuation =</w:t>
+      </w:r>
+      <w:r>
+        <w:t xml:space="preserve"> [PUNCT, None, None, None, None, None, None, None, None, None, PUNCT].</w:t>
+      </w:r>
+      <w:r>
+        <w:br/>
+      </w:r>
+      <w:r>
+        <w:rPr>
+          <w:b/>
+        </w:rPr>
+        <w:t>Reakcia</w:t>
+      </w:r>
+      <w:r>
+        <w:t>: Modul vloží do pipe_out obje</w:t>
+      </w:r>
+      <w:r>
+        <w:t>kt triedy Text s atribútom _text =</w:t>
+      </w:r>
+      <w:r>
+        <w:t xml:space="preserve"> „колькасць“.</w:t>
+      </w:r>
+    </w:p>
+    <w:p/>
+    <w:p>
+      <w:pPr>
+        <w:pStyle w:val="Nadpis2"/>
+        <w:numPr>
+          <w:ilvl w:val="1"/>
+          <w:numId w:val="5"/>
+        </w:numPr>
+        <w:spacing w:line="254" w:lineRule="auto"/>
+      </w:pPr>
+      <w:r>
+        <w:t>Úprava  slova so spojovníkom</w:t>
+      </w:r>
+    </w:p>
+    <w:p/>
+    <w:p>
+      <w:r>
+        <w:rPr>
+          <w:b/>
+        </w:rPr>
+        <w:t>Akcia</w:t>
+      </w:r>
+      <w:r>
+        <w:t>: Modul dostane: pole s dvoma prvkami typu Pipe pre vstup (pipe_in) a výstup (pipe_out), objekt triedy ConfigData, pričom o</w:t>
+      </w:r>
+      <w:r>
+        <w:t xml:space="preserve">bjekt vybraný z pipe_in je objektom triedy TextPunct </w:t>
+      </w:r>
+      <w:r>
+        <w:t>s atrib[tmi _text = "пака-звае" a _punctuation =</w:t>
+      </w:r>
+      <w:r>
+        <w:t xml:space="preserve"> [None, None, None, None, HYPHEN, None, None, None, None].</w:t>
+      </w:r>
+      <w:r>
+        <w:br/>
+      </w:r>
+      <w:r>
+        <w:rPr>
+          <w:b/>
+        </w:rPr>
+        <w:t>Reakcia</w:t>
+      </w:r>
+      <w:r>
+        <w:t>: Modul vloží do pipe_out objek</w:t>
+      </w:r>
+      <w:r>
+        <w:t>t triedy Text s atribútom _text =</w:t>
+      </w:r>
+      <w:r>
+        <w:t xml:space="preserve"> „паказвае“.</w:t>
+      </w:r>
+    </w:p>
+    <w:p/>
+    <w:p>
+      <w:pPr>
+        <w:pStyle w:val="Nadpis2"/>
+        <w:numPr>
+          <w:ilvl w:val="1"/>
+          <w:numId w:val="5"/>
+        </w:numPr>
+        <w:spacing w:line="254" w:lineRule="auto"/>
+      </w:pPr>
+      <w:r>
+        <w:t>Úprava  slova so spojovníkom a interpunkčným znamienkom</w:t>
+      </w:r>
+    </w:p>
+    <w:p/>
+    <w:p>
+      <w:r>
+        <w:rPr>
+          <w:b/>
+        </w:rPr>
+        <w:t>Akcia</w:t>
+      </w:r>
+      <w:r>
+        <w:t>: Modul dostane: pole s dvoma prvkami typu Pipe pre vstup (pipe_in) a výstup (pipe_out), objekt triedy ConfigData, pričom o</w:t>
+      </w:r>
+      <w:r>
+        <w:t xml:space="preserve">bjekt vybraný z pipe_in je objektom triedy TextPunct </w:t>
+      </w:r>
+      <w:r>
+        <w:t>s atribútmi _text = "кара-леўствам!" a _punctuation =</w:t>
+      </w:r>
+      <w:r>
+        <w:t xml:space="preserve"> [None, None, None, None, HYPHEN, None, None, None, None, None, None, None, None, PUNCT].</w:t>
+      </w:r>
+      <w:r>
+        <w:br/>
+      </w:r>
+      <w:r>
+        <w:rPr>
+          <w:b/>
+        </w:rPr>
+        <w:t>Reakcia</w:t>
+      </w:r>
+      <w:r>
+        <w:t>: Modul vloží do pipe_out objekt triedy Text s atribútom _text</w:t>
+      </w:r>
+      <w:r>
+        <w:t xml:space="preserve"> =</w:t>
+      </w:r>
+      <w:r>
+        <w:t xml:space="preserve"> „каралеўствам“.</w:t>
+      </w:r>
+    </w:p>
+    <w:p/>
+    <w:p>
+      <w:pPr>
+        <w:pStyle w:val="Nadpis2"/>
+      </w:pPr>
+      <w:r>
+        <w:t>Úprava slova obsahujúce len interpunkčné znamienko</w:t>
+      </w:r>
+    </w:p>
+    <w:p/>
+    <w:p>
+      <w:r>
+        <w:rPr>
+          <w:b/>
+        </w:rPr>
+        <w:t>Akcia</w:t>
+      </w:r>
+      <w:r>
+        <w:t>: Modul dostane: pole s dvoma prvkami typu Pipe pre vstup (pipe_in) a výstup (pipe_out), objekt triedy ConfigData, pričom o</w:t>
+      </w:r>
+      <w:r>
+        <w:t xml:space="preserve">bjekt vybraný z pipe_in je objektom triedy TextPunct </w:t>
+      </w:r>
+      <w:r>
+        <w:t xml:space="preserve">s atribútmi _text = </w:t>
+      </w:r>
+      <w:r>
+        <w:t>"</w:t>
+      </w:r>
+      <w:bookmarkStart w:id="6" w:name="_Hlk532062657"/>
+      <w:r>
+        <w:t>—</w:t>
+      </w:r>
+      <w:bookmarkEnd w:id="6"/>
+      <w:r>
+        <w:lastRenderedPageBreak/>
+        <w:t>" a _punctuation =</w:t>
+      </w:r>
+      <w:r>
+        <w:t xml:space="preserve"> [PUNCT].</w:t>
+      </w:r>
+      <w:r>
+        <w:br/>
+      </w:r>
+      <w:r>
+        <w:rPr>
+          <w:b/>
+        </w:rPr>
+        <w:t>Reakcia</w:t>
+      </w:r>
+      <w:r>
+        <w:t>: Modul slovo ignoruje, nič nevloží do pipe_out.</w:t>
+      </w:r>
+    </w:p>
+    <w:p/>
+    <w:p>
+      <w:pPr>
+        <w:pStyle w:val="Nadpis1"/>
+      </w:pPr>
+      <w:r>
+        <w:t>Zvukový modul</w:t>
+      </w:r>
+    </w:p>
+    <w:p/>
+    <w:p>
+      <w:pPr>
+        <w:pStyle w:val="Nadpis2"/>
+      </w:pPr>
+      <w:r>
+        <w:t>Testovanie deliteľnosti „ou“</w:t>
+      </w:r>
+      <w:r>
+        <w:t xml:space="preserve"> (</w:t>
+      </w:r>
+      <w:r>
+        <w:rPr>
+          <w:u w:val="single"/>
+        </w:rPr>
+        <w:t>except</w:t>
+      </w:r>
+      <w:r>
+        <w:t xml:space="preserve"> v ConfigData </w:t>
+      </w:r>
+      <w:r>
+        <w:rPr>
+          <w:u w:val="single"/>
+        </w:rPr>
+        <w:t>clusters</w:t>
+      </w:r>
+      <w:r>
+        <w:t>)</w:t>
+      </w:r>
+      <w:r>
+        <w:t xml:space="preserve"> </w:t>
+      </w:r>
+    </w:p>
+    <w:p/>
+    <w:p>
+      <w:r>
+        <w:rPr>
+          <w:b/>
+        </w:rPr>
+        <w:t>Akcia</w:t>
+      </w:r>
+      <w:r>
+        <w:t>: Modul dostane objekt typu Text, ktorého atribút _text obsahuje string "pouze".</w:t>
+      </w:r>
+    </w:p>
+    <w:p>
+      <w:r>
+        <w:rPr>
+          <w:b/>
+        </w:rPr>
+        <w:t>Reakcia</w:t>
+      </w:r>
+      <w:r>
+        <w:t xml:space="preserve">: Modul vráti objekt typu TextPhonotypes, ktorého atribút </w:t>
+      </w:r>
+      <w:r>
+        <w:t>_text obsahuje string "pouze"</w:t>
+      </w:r>
+      <w:r>
+        <w:t xml:space="preserve"> a atribút p_phonotypes obsahujúci [CONS, SUBUNIT, VOWEL, CONS, VOWEL].</w:t>
+      </w:r>
+    </w:p>
+    <w:p>
+      <w:r>
+        <w:tab/>
+      </w:r>
+      <w:r>
+        <w:tab/>
+        <w:t xml:space="preserve"> </w:t>
+      </w:r>
+    </w:p>
+    <w:p>
+      <w:r>
+        <w:rPr>
+          <w:b/>
+        </w:rPr>
+        <w:t>Akcia</w:t>
+      </w:r>
+      <w:r>
+        <w:t>: Modul dostane objekt typu Text, ktorého atribút _text obsahuje string "použil".</w:t>
+      </w:r>
+    </w:p>
+    <w:p>
+      <w:r>
+        <w:rPr>
+          <w:b/>
+        </w:rPr>
+        <w:t>Reakcia</w:t>
+      </w:r>
+      <w:r>
+        <w:t>: Modul vráti objekt typu TextPhonotypes, ktorého atribút _text obsahuje string "pou</w:t>
+      </w:r>
+      <w:r>
+        <w:t xml:space="preserve">žil" </w:t>
+      </w:r>
+      <w:r>
+        <w:t>a atribút p_phonotypes obsahujúci [CONS, VOWEL, VOWEL, CONS, VOWEL, SONOR].</w:t>
+      </w:r>
+    </w:p>
+    <w:p>
+      <w:r>
+        <w:tab/>
+      </w:r>
+      <w:r>
+        <w:tab/>
+        <w:t xml:space="preserve"> </w:t>
+      </w:r>
+    </w:p>
+    <w:p>
+      <w:pPr>
+        <w:pStyle w:val="Nadpis2"/>
+      </w:pPr>
+      <w:r>
+        <w:t>Testovanie deliteľnosti „eu“ (</w:t>
+      </w:r>
+      <w:r>
+        <w:rPr>
+          <w:u w:val="single"/>
+        </w:rPr>
+        <w:t>only</w:t>
+      </w:r>
+      <w:r>
+        <w:t xml:space="preserve"> v CofingData </w:t>
+      </w:r>
+      <w:r>
+        <w:rPr>
+          <w:u w:val="single"/>
+        </w:rPr>
+        <w:t>clusters</w:t>
+      </w:r>
+      <w:r>
+        <w:t>)</w:t>
+      </w:r>
+    </w:p>
+    <w:p/>
+    <w:p>
+      <w:r>
+        <w:rPr>
+          <w:b/>
+        </w:rPr>
+        <w:t>Akcia</w:t>
+      </w:r>
+      <w:r>
+        <w:t>: Modul dostane objekt typu Text, ktorého atribút _text obsahuje string "farmaceutický".</w:t>
+      </w:r>
+    </w:p>
+    <w:p>
+      <w:r>
+        <w:rPr>
+          <w:b/>
+        </w:rPr>
+        <w:t>Reakcia</w:t>
+      </w:r>
+      <w:r>
+        <w:t>: Modul vráti objekt typu TextPhonotypes, ktorého atribút _text ob</w:t>
+      </w:r>
+      <w:r>
+        <w:t xml:space="preserve">sahuje string "farmaceutický" </w:t>
+      </w:r>
+      <w:r>
+        <w:t>a atribút p_phonotypes obsahujúci [CONS, VOWEL, SONOR, SONOR, VOWEL, CONS, SUBUNIT, VOWEL, CONS, VOWEL, CONS, CONS, VOWEL].</w:t>
+      </w:r>
+    </w:p>
+    <w:p>
+      <w:r>
+        <w:tab/>
+      </w:r>
+      <w:r>
+        <w:tab/>
+        <w:t xml:space="preserve"> </w:t>
+      </w:r>
+    </w:p>
+    <w:p>
+      <w:r>
+        <w:rPr>
+          <w:b/>
+        </w:rPr>
+        <w:t>Akcia</w:t>
+      </w:r>
+      <w:r>
+        <w:t>: Modul dostane objekt typu Text, ktorého atribút _text obsahuje string "neurčitý".</w:t>
+      </w:r>
+    </w:p>
+    <w:p>
+      <w:r>
+        <w:rPr>
+          <w:b/>
+        </w:rPr>
+        <w:t>Reakcia</w:t>
+      </w:r>
+      <w:r>
+        <w:t>: Modul vráti objekt typu TextPhonotypes, ktorého atribút _t</w:t>
+      </w:r>
+      <w:r>
+        <w:t xml:space="preserve">ext obsahuje string "neurčitý" </w:t>
+      </w:r>
+      <w:r>
+        <w:t>a atribút p_phonotypes obsahujúci [SONOR, VOWEL, VOWEL, SONOR, CONS, VOWEL, CONS, VOWEL].</w:t>
+      </w:r>
+    </w:p>
+    <w:p/>
+    <w:p>
+      <w:pPr>
+        <w:pStyle w:val="Nadpis2"/>
+      </w:pPr>
+      <w:r>
+        <w:t>Testovanie nedeliteľnosti „au“</w:t>
+      </w:r>
+    </w:p>
+    <w:p>
+      <w:r>
+        <w:tab/>
+      </w:r>
+      <w:r>
+        <w:tab/>
+        <w:t xml:space="preserve"> </w:t>
+      </w:r>
+    </w:p>
+    <w:p>
+      <w:r>
+        <w:rPr>
+          <w:b/>
+        </w:rPr>
+        <w:t>Akcia</w:t>
+      </w:r>
+      <w:r>
+        <w:t>: Modul dostane objekt typu Text, ktorého atribút _text obsahuje string "automatický".</w:t>
+      </w:r>
+    </w:p>
+    <w:p>
+      <w:r>
+        <w:rPr>
+          <w:b/>
+        </w:rPr>
+        <w:t>Reakcia</w:t>
+      </w:r>
+      <w:r>
+        <w:t>: Modul vráti objekt typu TextPhonotypes, ktorého atribút _text</w:t>
+      </w:r>
+      <w:r>
+        <w:t xml:space="preserve"> obsahuje string "automatický" </w:t>
+      </w:r>
+      <w:r>
+        <w:t>a atribút p_phonotypes obsahujúci [SUBUNIT, VOWEL, CONS, VOWEL, SONOR, VOWEL, CONS, VOWEL, COSN, CONS, VOWEL].</w:t>
+      </w:r>
+    </w:p>
+    <w:p/>
+    <w:p>
+      <w:pPr>
+        <w:pStyle w:val="Nadpis2"/>
+      </w:pPr>
+      <w:r>
+        <w:t>Testovanie zmeny fonotypu (</w:t>
+      </w:r>
+      <w:r>
+        <w:rPr>
+          <w:u w:val="single"/>
+        </w:rPr>
+        <w:t>phono_changes</w:t>
+      </w:r>
+      <w:r>
+        <w:t xml:space="preserve"> v ConfigData)</w:t>
+      </w:r>
+    </w:p>
+    <w:p>
+      <w:r>
+        <w:tab/>
+      </w:r>
+      <w:r>
+        <w:tab/>
+        <w:t xml:space="preserve"> </w:t>
+      </w:r>
+    </w:p>
+    <w:p>
+      <w:r>
+        <w:rPr>
+          <w:b/>
+        </w:rPr>
+        <w:t>Akcia</w:t>
+      </w:r>
+      <w:r>
+        <w:t>: Modul dostane objekt typu Text, ktorého atribút _text obsahuje string "vlna".</w:t>
+      </w:r>
+    </w:p>
+    <w:p>
+      <w:r>
+        <w:rPr>
+          <w:b/>
+        </w:rPr>
+        <w:t>Reakcia</w:t>
+      </w:r>
+      <w:r>
+        <w:t xml:space="preserve">: Modul vráti objekt typu TextPhonotypes, ktorého atribút </w:t>
+      </w:r>
+      <w:r>
+        <w:t>_text obsahuje string "vlna"</w:t>
+      </w:r>
+      <w:r>
+        <w:t xml:space="preserve"> a atribút p_phonotypes obsahujúci [CONS, VOWEL, SONOR, VOWEL].</w:t>
+      </w:r>
+    </w:p>
+    <w:p>
+      <w:r>
+        <w:tab/>
+      </w:r>
+      <w:r>
+        <w:tab/>
+        <w:t xml:space="preserve"> </w:t>
+      </w:r>
+    </w:p>
+    <w:p>
+      <w:r>
+        <w:rPr>
+          <w:b/>
+        </w:rPr>
+        <w:t>Akcia</w:t>
+      </w:r>
+      <w:r>
+        <w:t>: Modul dostane objekt typu Text, ktorého atribút _text obsahuje string "osm".</w:t>
+      </w:r>
+    </w:p>
+    <w:p>
+      <w:r>
+        <w:rPr>
+          <w:b/>
+        </w:rPr>
+        <w:t>Reakcia</w:t>
+      </w:r>
+      <w:r>
+        <w:t xml:space="preserve">: Modul vráti objekt typu TextPhonotypes, ktorého atribút </w:t>
+      </w:r>
+      <w:r>
+        <w:t xml:space="preserve">_text obsahuje string "osm" </w:t>
+      </w:r>
+      <w:r>
+        <w:t>a atribút p_phonotypes obsahujúci [VOWEL, CONS, VOWEL].</w:t>
+      </w:r>
+    </w:p>
+    <w:p/>
+    <w:p>
+      <w:r>
+        <w:rPr>
+          <w:b/>
+        </w:rPr>
+        <w:t>Akcia</w:t>
+      </w:r>
+      <w:r>
+        <w:t>: Modul dostane objekt typu Text, ktorého atribút _text obsahuje string "wrobl".</w:t>
+      </w:r>
+    </w:p>
+    <w:p>
+      <w:r>
+        <w:rPr>
+          <w:b/>
+        </w:rPr>
+        <w:t>Reakcia</w:t>
+      </w:r>
+      <w:r>
+        <w:t>: Modul vráti objekt typu TextPhonotypes, ktorého atribút _text obsahuje string "wrobl" a atribút p_phonotypes obsahujúci [SONOR, SONOR, VOWEL, CONS, VOWEL].</w:t>
+      </w:r>
+    </w:p>
+    <w:p/>
+    <w:p>
+      <w:r>
+        <w:rPr>
+          <w:b/>
+        </w:rPr>
+        <w:t>Akcia</w:t>
+      </w:r>
+      <w:r>
+        <w:t>: Modul dostane objekt typu Text, ktorého atribút _text obsahuje string "rž".</w:t>
+      </w:r>
+    </w:p>
+    <w:p>
+      <w:r>
+        <w:rPr>
+          <w:b/>
+        </w:rPr>
+        <w:t>Reakcia</w:t>
+      </w:r>
+      <w:r>
+        <w:t>: Modul vráti objekt typu TextPhonotypes, ktorého atribút _text obsahuje string "rž" a atribút p_phonotypes obsahujúci [VOWEL, CONS].</w:t>
+      </w:r>
+    </w:p>
+    <w:p/>
+    <w:p/>
+    <w:p>
+      <w:pPr>
+        <w:pStyle w:val="Nadpis2"/>
+      </w:pPr>
+      <w:r>
+        <w:t>Testovanie slova po zmene textu (</w:t>
+      </w:r>
+      <w:r>
+        <w:rPr>
+          <w:u w:val="single"/>
+        </w:rPr>
+        <w:t>text_changes</w:t>
+      </w:r>
+      <w:r>
+        <w:t xml:space="preserve"> v ConfigData)</w:t>
+      </w:r>
+    </w:p>
+    <w:p>
+      <w:r>
+        <w:tab/>
+      </w:r>
+      <w:r>
+        <w:tab/>
+        <w:t xml:space="preserve"> </w:t>
+      </w:r>
+    </w:p>
+    <w:p>
+      <w:r>
+        <w:rPr>
+          <w:b/>
+        </w:rPr>
+        <w:t>Akcia</w:t>
+      </w:r>
+      <w:r>
+        <w:t>: Modul dostane objekt typu Text, ktorého atribút _text obsahuje string "biologie ".</w:t>
+      </w:r>
+    </w:p>
+    <w:p>
+      <w:r>
+        <w:rPr>
+          <w:b/>
+        </w:rPr>
+        <w:t>Reakcia</w:t>
+      </w:r>
+      <w:r>
+        <w:t>: Modul vráti objekt typu TextPhonotypes, ktorého atribút _tex</w:t>
+      </w:r>
+      <w:r>
+        <w:t xml:space="preserve">t obsahuje string "bijologije" </w:t>
+      </w:r>
+      <w:r>
+        <w:t>a atribút p_phonotypes obsahujúci [CONS, VOWEL, SONOR, VOWEL, SONOR, VOWEL, CONS, VOWEL, SONOR, VOWEL].</w:t>
+      </w:r>
+    </w:p>
+    <w:p>
+      <w:r>
+        <w:tab/>
+      </w:r>
+      <w:r>
+        <w:tab/>
+        <w:t xml:space="preserve"> </w:t>
+      </w:r>
+      <w:r>
+        <w:tab/>
+      </w:r>
+      <w:r>
+        <w:tab/>
+        <w:t xml:space="preserve"> </w:t>
+      </w:r>
+      <w:r>
+        <w:tab/>
+      </w:r>
+      <w:r>
+        <w:tab/>
+        <w:t xml:space="preserve"> </w:t>
+      </w:r>
+      <w:r>
+        <w:tab/>
+      </w:r>
+      <w:r>
+        <w:tab/>
+        <w:t xml:space="preserve"> </w:t>
+      </w:r>
+      <w:r>
+        <w:tab/>
+      </w:r>
+      <w:r>
+        <w:tab/>
+        <w:t xml:space="preserve"> </w:t>
+      </w:r>
+    </w:p>
+    <w:p>
+      <w:pPr>
+        <w:pStyle w:val="Nadpis1"/>
+      </w:pPr>
+      <w:r>
+        <w:t>Slabikovací modul</w:t>
+      </w:r>
+    </w:p>
+    <w:p/>
+    <w:p>
+      <w:pPr>
+        <w:pStyle w:val="Nadpis2"/>
+      </w:pPr>
+      <w:r>
+        <w:t xml:space="preserve">Testovanie deliteľnosti „ou“ </w:t>
+      </w:r>
+      <w:r>
+        <w:t>(</w:t>
+      </w:r>
+      <w:r>
+        <w:rPr>
+          <w:u w:val="single"/>
+        </w:rPr>
+        <w:t>except</w:t>
+      </w:r>
+      <w:r>
+        <w:t xml:space="preserve"> </w:t>
+      </w:r>
+      <w:r>
+        <w:t xml:space="preserve">v ConfigData </w:t>
+      </w:r>
+      <w:r>
+        <w:rPr>
+          <w:u w:val="single"/>
+        </w:rPr>
+        <w:t>clusters</w:t>
+      </w:r>
+      <w:r>
+        <w:t>)</w:t>
+      </w:r>
+    </w:p>
+    <w:p/>
+    <w:p>
+      <w:pPr>
+        <w:rPr>
+          <w:lang w:val="en-US"/>
+        </w:rPr>
+      </w:pPr>
+      <w:r>
+        <w:rPr>
+          <w:b/>
+        </w:rPr>
+        <w:t>Akcia</w:t>
+      </w:r>
+      <w:r>
+        <w:t xml:space="preserve">: Modul vyberie z pipe_in objekt s atribútmi _text </w:t>
+      </w:r>
+      <w:r>
+        <w:rPr>
+          <w:lang w:val="en-US"/>
+        </w:rPr>
+        <w:t xml:space="preserve">= </w:t>
+      </w:r>
+      <w:r>
+        <w:rPr>
+          <w:lang w:val="en-US"/>
+        </w:rPr>
+        <w:t>“</w:t>
+      </w:r>
+      <w:r>
+        <w:rPr>
+          <w:lang w:val="en-US"/>
+        </w:rPr>
+        <w:t>pouze</w:t>
+      </w:r>
+      <w:r>
+        <w:rPr>
+          <w:lang w:val="en-US"/>
+        </w:rPr>
+        <w:t>”, _phonotypes = [</w:t>
+      </w:r>
+      <w:r>
+        <w:rPr>
+          <w:lang w:val="en-US"/>
+        </w:rPr>
+        <w:t>CONS, SUBUNIT, VOWEL, CONS, VOWEL</w:t>
+      </w:r>
+      <w:r>
+        <w:rPr>
+          <w:lang w:val="en-US"/>
+        </w:rPr>
+        <w:t>].</w:t>
+      </w:r>
+    </w:p>
+    <w:p>
+      <w:pPr>
+        <w:rPr>
+          <w:lang w:val="en-US"/>
+        </w:rPr>
+      </w:pPr>
+      <w:r>
+        <w:rPr>
+          <w:b/>
+          <w:lang w:val="en-US"/>
+        </w:rPr>
+        <w:t>Reakcia</w:t>
+      </w:r>
+      <w:r>
+        <w:t xml:space="preserve">: Modul vloží do pipe_out objekt s atribútmi _syllables </w:t>
+      </w:r>
+      <w:r>
+        <w:rPr>
+          <w:lang w:val="en-US"/>
+        </w:rPr>
+        <w:t>= [</w:t>
+      </w:r>
+      <w:r>
+        <w:rPr>
+          <w:lang w:val="en-US"/>
+        </w:rPr>
+        <w:t>'pou', 'ze'</w:t>
+      </w:r>
+      <w:r>
+        <w:rPr>
+          <w:lang w:val="en-US"/>
+        </w:rPr>
+        <w:t>], _phonotypes = [</w:t>
+      </w:r>
+      <w:r>
+        <w:rPr>
+          <w:lang w:val="en-US"/>
+        </w:rPr>
+        <w:t>[CONS, SUBUNIT, VOWEL], [CONS, VOWEL]</w:t>
+      </w:r>
+      <w:r>
+        <w:rPr>
+          <w:lang w:val="en-US"/>
+        </w:rPr>
+        <w:t>].</w:t>
+      </w:r>
+    </w:p>
+    <w:p>
+      <w:pPr>
+        <w:rPr>
+          <w:lang w:val="en-US"/>
+        </w:rPr>
+      </w:pPr>
+    </w:p>
+    <w:p>
+      <w:pPr>
+        <w:rPr>
+          <w:lang w:val="en-US"/>
+        </w:rPr>
+      </w:pPr>
+      <w:r>
+        <w:rPr>
+          <w:b/>
+        </w:rPr>
+        <w:t>Akcia</w:t>
+      </w:r>
+      <w:r>
+        <w:t xml:space="preserve">: Modul vyberie z pipe_in objekt s atribútmi _text </w:t>
+      </w:r>
+      <w:r>
+        <w:rPr>
+          <w:lang w:val="en-US"/>
+        </w:rPr>
+        <w:t>= “</w:t>
+      </w:r>
+      <w:r>
+        <w:rPr>
+          <w:lang w:val="en-US"/>
+        </w:rPr>
+        <w:t>použil</w:t>
+      </w:r>
+      <w:r>
+        <w:rPr>
+          <w:lang w:val="en-US"/>
+        </w:rPr>
+        <w:t>”, _phonotypes = [</w:t>
+      </w:r>
+      <w:r>
+        <w:rPr>
+          <w:lang w:val="en-US"/>
+        </w:rPr>
+        <w:t>CONS, VOWEL, VOWEL, CONS, VOWEL, SONOR</w:t>
+      </w:r>
+      <w:r>
+        <w:rPr>
+          <w:lang w:val="en-US"/>
+        </w:rPr>
+        <w:t>].</w:t>
+      </w:r>
+    </w:p>
+    <w:p>
+      <w:pPr>
+        <w:rPr>
+          <w:lang w:val="en-US"/>
+        </w:rPr>
+      </w:pPr>
+      <w:r>
+        <w:rPr>
+          <w:b/>
+          <w:lang w:val="en-US"/>
+        </w:rPr>
+        <w:t>Reakcia</w:t>
+      </w:r>
+      <w:r>
+        <w:t xml:space="preserve">: Modul vloží do pipe_out objekt s atribútmi _syllables </w:t>
+      </w:r>
+      <w:r>
+        <w:rPr>
+          <w:lang w:val="en-US"/>
+        </w:rPr>
+        <w:t>= [</w:t>
+      </w:r>
+      <w:r>
+        <w:rPr>
+          <w:lang w:val="en-US"/>
+        </w:rPr>
+        <w:t>'po', 'u', 'žil'</w:t>
+      </w:r>
+      <w:r>
+        <w:rPr>
+          <w:lang w:val="en-US"/>
+        </w:rPr>
+        <w:t>], _phonotypes = [</w:t>
+      </w:r>
+      <w:r>
+        <w:rPr>
+          <w:lang w:val="en-US"/>
+        </w:rPr>
+        <w:t>[CONS, VOWEL], [VOWEL], [CONS, VOWEL, SONOR]</w:t>
+      </w:r>
+      <w:r>
+        <w:rPr>
+          <w:lang w:val="en-US"/>
+        </w:rPr>
+        <w:t>].</w:t>
+      </w:r>
+    </w:p>
+    <w:p>
+      <w:pPr>
+        <w:rPr>
+          <w:lang w:val="en-US"/>
+        </w:rPr>
+      </w:pPr>
+    </w:p>
+    <w:p>
+      <w:pPr>
+        <w:pStyle w:val="Nadpis2"/>
+      </w:pPr>
+      <w:r>
+        <w:t>Testovanie deliteľnosti „eu“ (</w:t>
+      </w:r>
+      <w:r>
+        <w:rPr>
+          <w:u w:val="single"/>
+        </w:rPr>
+        <w:t>only</w:t>
+      </w:r>
+      <w:r>
+        <w:t xml:space="preserve"> v CofingData </w:t>
+      </w:r>
+      <w:r>
+        <w:rPr>
+          <w:u w:val="single"/>
+        </w:rPr>
+        <w:t>clusters</w:t>
+      </w:r>
+      <w:r>
+        <w:t>)</w:t>
+      </w:r>
+    </w:p>
+    <w:p/>
+    <w:p>
+      <w:pPr>
+        <w:rPr>
+          <w:lang w:val="en-US"/>
+        </w:rPr>
+      </w:pPr>
+      <w:r>
+        <w:rPr>
+          <w:b/>
+        </w:rPr>
+        <w:t>Akcia</w:t>
+      </w:r>
+      <w:r>
+        <w:t xml:space="preserve">: Modul vyberie z pipe_in objekt s atribútmi _text </w:t>
+      </w:r>
+      <w:r>
+        <w:rPr>
+          <w:lang w:val="en-US"/>
+        </w:rPr>
+        <w:t>= “</w:t>
+      </w:r>
+      <w:r>
+        <w:rPr>
+          <w:lang w:val="en-US"/>
+        </w:rPr>
+        <w:t>farmaceutický</w:t>
+      </w:r>
+      <w:r>
+        <w:rPr>
+          <w:lang w:val="en-US"/>
+        </w:rPr>
+        <w:t>”, _phonotypes = [</w:t>
+      </w:r>
+      <w:r>
+        <w:rPr>
+          <w:lang w:val="en-US"/>
+        </w:rPr>
+        <w:t xml:space="preserve">CONS, VOWEL, SONOR, SONOR, VOWEL, CONS, SUBUNIT, </w:t>
+      </w:r>
+      <w:r>
+        <w:rPr>
+          <w:lang w:val="en-US"/>
+        </w:rPr>
+        <w:t xml:space="preserve">VOWEL, CONS, VOWEL, CONS, CONS, </w:t>
+      </w:r>
+      <w:r>
+        <w:rPr>
+          <w:lang w:val="en-US"/>
+        </w:rPr>
+        <w:t>VOWEL</w:t>
+      </w:r>
+      <w:r>
+        <w:rPr>
+          <w:lang w:val="en-US"/>
+        </w:rPr>
+        <w:t>].</w:t>
+      </w:r>
+    </w:p>
+    <w:p>
+      <w:pPr>
+        <w:rPr>
+          <w:lang w:val="en-US"/>
+        </w:rPr>
+      </w:pPr>
+      <w:r>
+        <w:rPr>
+          <w:b/>
+          <w:lang w:val="en-US"/>
+        </w:rPr>
+        <w:t>Reakcia</w:t>
+      </w:r>
+      <w:r>
+        <w:t xml:space="preserve">: Modul vloží do pipe_out objekt s atribútmi _syllables </w:t>
+      </w:r>
+      <w:r>
+        <w:rPr>
+          <w:lang w:val="en-US"/>
+        </w:rPr>
+        <w:t>= [</w:t>
+      </w:r>
+      <w:r>
+        <w:rPr>
+          <w:lang w:val="en-US"/>
+        </w:rPr>
+        <w:t>'fa', 'rma', 'ceu', 'ti', 'cký'</w:t>
+      </w:r>
+      <w:r>
+        <w:rPr>
+          <w:lang w:val="en-US"/>
+        </w:rPr>
+        <w:t>], _phonotypes = [</w:t>
+      </w:r>
+      <w:r>
+        <w:rPr>
+          <w:lang w:val="en-US"/>
+        </w:rPr>
+        <w:t xml:space="preserve">[CONS, VOWEL], [SONOR, SONOR, VOWEL], [CONS, </w:t>
+      </w:r>
+      <w:r>
+        <w:rPr>
+          <w:lang w:val="en-US"/>
+        </w:rPr>
+        <w:t>SUBUNIT, VOWEL], [CONS, VOWEL],</w:t>
+      </w:r>
+      <w:r>
+        <w:rPr>
+          <w:lang w:val="en-US"/>
+        </w:rPr>
+        <w:t xml:space="preserve"> [CONS, CONS, VOWEL]</w:t>
+      </w:r>
+      <w:r>
+        <w:rPr>
+          <w:lang w:val="en-US"/>
+        </w:rPr>
+        <w:t>].</w:t>
+      </w:r>
+    </w:p>
+    <w:p/>
+    <w:p>
+      <w:pPr>
+        <w:rPr>
+          <w:lang w:val="en-US"/>
+        </w:rPr>
+      </w:pPr>
+      <w:r>
+        <w:rPr>
+          <w:b/>
+        </w:rPr>
+        <w:t>Akcia</w:t>
+      </w:r>
+      <w:r>
+        <w:t xml:space="preserve">: Modul vyberie z pipe_in objekt s atribútmi _text </w:t>
+      </w:r>
+      <w:r>
+        <w:rPr>
+          <w:lang w:val="en-US"/>
+        </w:rPr>
+        <w:t>= “</w:t>
+      </w:r>
+      <w:r>
+        <w:rPr>
+          <w:lang w:val="en-US"/>
+        </w:rPr>
+        <w:t>neurčitý</w:t>
+      </w:r>
+      <w:r>
+        <w:rPr>
+          <w:lang w:val="en-US"/>
+        </w:rPr>
+        <w:t>”, _phonotypes = [</w:t>
+      </w:r>
+      <w:r>
+        <w:rPr>
+          <w:lang w:val="en-US"/>
+        </w:rPr>
+        <w:t>SONOR, VOWEL, VOWEL, SONOR, CONS, VOWEL, CONS, VOWEL</w:t>
+      </w:r>
+      <w:r>
+        <w:rPr>
+          <w:lang w:val="en-US"/>
+        </w:rPr>
+        <w:t>].</w:t>
+      </w:r>
+    </w:p>
+    <w:p>
+      <w:pPr>
+        <w:rPr>
+          <w:lang w:val="en-US"/>
+        </w:rPr>
+      </w:pPr>
+      <w:r>
+        <w:rPr>
+          <w:b/>
+          <w:lang w:val="en-US"/>
+        </w:rPr>
+        <w:t>Reakcia</w:t>
+      </w:r>
+      <w:r>
+        <w:t xml:space="preserve">: Modul vloží do pipe_out objekt s atribútmi _syllables </w:t>
+      </w:r>
+      <w:r>
+        <w:rPr>
+          <w:lang w:val="en-US"/>
+        </w:rPr>
+        <w:t>= [</w:t>
+      </w:r>
+      <w:r>
+        <w:rPr>
+          <w:lang w:val="en-US"/>
+        </w:rPr>
+        <w:t>'ne', 'ur', 'či', 'tý'</w:t>
+      </w:r>
+      <w:r>
+        <w:rPr>
+          <w:lang w:val="en-US"/>
+        </w:rPr>
+        <w:t>], _phonotypes = [</w:t>
+      </w:r>
+      <w:r>
+        <w:rPr>
+          <w:lang w:val="en-US"/>
+        </w:rPr>
+        <w:t>[SONOR, VOWEL], [VOWEL, SONOR], [CONS, VOWEL], [CONS, VOWEL]</w:t>
+      </w:r>
+      <w:r>
+        <w:rPr>
+          <w:lang w:val="en-US"/>
+        </w:rPr>
+        <w:t>].</w:t>
+      </w:r>
+    </w:p>
+    <w:p>
+      <w:pPr>
+        <w:rPr>
+          <w:lang w:val="en-US"/>
+        </w:rPr>
+      </w:pPr>
+    </w:p>
+    <w:p>
+      <w:pPr>
+        <w:pStyle w:val="Nadpis2"/>
+      </w:pPr>
+      <w:r>
+        <w:t>Testovanie nedeliteľnosti „au“</w:t>
+      </w:r>
+    </w:p>
+    <w:p/>
+    <w:p>
+      <w:pPr>
+        <w:rPr>
+          <w:lang w:val="en-US"/>
+        </w:rPr>
+      </w:pPr>
+      <w:r>
+        <w:rPr>
+          <w:b/>
+        </w:rPr>
+        <w:t>Akcia</w:t>
+      </w:r>
+      <w:r>
+        <w:t xml:space="preserve">: Modul vyberie z pipe_in objekt s atribútmi _text </w:t>
+      </w:r>
+      <w:r>
+        <w:rPr>
+          <w:lang w:val="en-US"/>
+        </w:rPr>
+        <w:t xml:space="preserve">= </w:t>
+      </w:r>
+      <w:r>
+        <w:rPr>
+          <w:lang w:val="en-US"/>
+        </w:rPr>
+        <w:t xml:space="preserve">automatický </w:t>
+      </w:r>
+      <w:r>
+        <w:rPr>
+          <w:lang w:val="en-US"/>
+        </w:rPr>
+        <w:t>“”, _phonotypes = [</w:t>
+      </w:r>
+      <w:r>
+        <w:rPr>
+          <w:lang w:val="en-US"/>
+        </w:rPr>
+        <w:t>SUBUNIT, VOWEL, CONS, VOWEL, SONOR, VOWEL, CONS, VOWEL, CONS, CONS, VOWEL</w:t>
+      </w:r>
+      <w:r>
+        <w:rPr>
+          <w:lang w:val="en-US"/>
+        </w:rPr>
+        <w:t>].</w:t>
+      </w:r>
+    </w:p>
+    <w:p>
+      <w:pPr>
+        <w:rPr>
+          <w:lang w:val="en-US"/>
+        </w:rPr>
+      </w:pPr>
+      <w:r>
+        <w:rPr>
+          <w:b/>
+          <w:lang w:val="en-US"/>
+        </w:rPr>
+        <w:t>Reakcia</w:t>
+      </w:r>
+      <w:r>
+        <w:t xml:space="preserve">: Modul vloží do pipe_out objekt s atribútmi _syllables </w:t>
+      </w:r>
+      <w:r>
+        <w:rPr>
+          <w:lang w:val="en-US"/>
+        </w:rPr>
+        <w:t>= [</w:t>
+      </w:r>
+      <w:r>
+        <w:rPr>
+          <w:lang w:val="en-US"/>
+        </w:rPr>
+        <w:t>'au', 'to', 'ma', 'ti', 'cký'</w:t>
+      </w:r>
+      <w:r>
+        <w:rPr>
+          <w:lang w:val="en-US"/>
+        </w:rPr>
+        <w:t>], _phonotypes = [</w:t>
+      </w:r>
+      <w:r>
+        <w:rPr>
+          <w:lang w:val="en-US"/>
+        </w:rPr>
+        <w:t>[SUBUNIT, VOWEL],</w:t>
+      </w:r>
+      <w:r>
+        <w:rPr>
+          <w:lang w:val="en-US"/>
+        </w:rPr>
+        <w:t xml:space="preserve"> [CONS, VOWEL], [SONOR, VOWEL], </w:t>
+      </w:r>
+      <w:r>
+        <w:rPr>
+          <w:lang w:val="en-US"/>
+        </w:rPr>
+        <w:t>[CONS, VOWEL], [CONS, CONS, VOWEL]</w:t>
+      </w:r>
+      <w:r>
+        <w:rPr>
+          <w:lang w:val="en-US"/>
+        </w:rPr>
+        <w:t>].</w:t>
+      </w:r>
+    </w:p>
+    <w:p>
+      <w:pPr>
+        <w:rPr>
+          <w:lang w:val="en-US"/>
+        </w:rPr>
+      </w:pPr>
+    </w:p>
+    <w:p>
+      <w:pPr>
+        <w:pStyle w:val="Nadpis2"/>
+      </w:pPr>
+      <w:r>
+        <w:t>Testovanie zmeny fonotypu (</w:t>
+      </w:r>
+      <w:r>
+        <w:rPr>
+          <w:u w:val="single"/>
+        </w:rPr>
+        <w:t>phono_changes</w:t>
+      </w:r>
+      <w:r>
+        <w:t xml:space="preserve"> v ConfigData)</w:t>
+      </w:r>
+    </w:p>
+    <w:p/>
+    <w:p>
+      <w:pPr>
+        <w:rPr>
+          <w:lang w:val="en-US"/>
+        </w:rPr>
+      </w:pPr>
+      <w:r>
+        <w:rPr>
+          <w:b/>
+        </w:rPr>
+        <w:t>Akcia</w:t>
+      </w:r>
+      <w:r>
+        <w:t xml:space="preserve">: Modul vyberie z pipe_in objekt s atribútmi _text </w:t>
+      </w:r>
+      <w:r>
+        <w:rPr>
+          <w:lang w:val="en-US"/>
+        </w:rPr>
+        <w:t>= “</w:t>
+      </w:r>
+      <w:r>
+        <w:rPr>
+          <w:lang w:val="en-US"/>
+        </w:rPr>
+        <w:t>vlna</w:t>
+      </w:r>
+      <w:r>
+        <w:rPr>
+          <w:lang w:val="en-US"/>
+        </w:rPr>
+        <w:t>”, _phonotypes = [</w:t>
+      </w:r>
+      <w:r>
+        <w:rPr>
+          <w:lang w:val="en-US"/>
+        </w:rPr>
+        <w:t>CONS, VOWEL, SONOR, VOWEL</w:t>
+      </w:r>
+      <w:r>
+        <w:rPr>
+          <w:lang w:val="en-US"/>
+        </w:rPr>
+        <w:t>].</w:t>
+      </w:r>
+    </w:p>
+    <w:p>
+      <w:r>
+        <w:rPr>
+          <w:b/>
+          <w:lang w:val="en-US"/>
+        </w:rPr>
+        <w:t>Reakcia</w:t>
+      </w:r>
+      <w:r>
+        <w:t xml:space="preserve">: Modul vloží do pipe_out objekt s atribútmi _syllables </w:t>
+      </w:r>
+      <w:r>
+        <w:rPr>
+          <w:lang w:val="en-US"/>
+        </w:rPr>
+        <w:t>= [</w:t>
+      </w:r>
+      <w:r>
+        <w:rPr>
+          <w:lang w:val="en-US"/>
+        </w:rPr>
+        <w:t>'vl', 'na'</w:t>
+      </w:r>
+      <w:r>
+        <w:rPr>
+          <w:lang w:val="en-US"/>
+        </w:rPr>
+        <w:t>], _phonotypes = [</w:t>
+      </w:r>
+      <w:r>
+        <w:rPr>
+          <w:lang w:val="en-US"/>
+        </w:rPr>
+        <w:t>[CONS, VOWEL], [SONOR, VOWEL]</w:t>
+      </w:r>
+      <w:r>
+        <w:rPr>
+          <w:lang w:val="en-US"/>
+        </w:rPr>
+        <w:t>].</w:t>
+      </w:r>
+    </w:p>
+    <w:p>
+      <w:pPr>
+        <w:rPr>
+          <w:lang w:val="en-US"/>
+        </w:rPr>
+      </w:pPr>
+    </w:p>
+    <w:p>
+      <w:pPr>
+        <w:pStyle w:val="Nadpis2"/>
+      </w:pPr>
+      <w:r>
+        <w:lastRenderedPageBreak/>
+        <w:t>Testovanie slova po zmene textu (</w:t>
+      </w:r>
+      <w:r>
+        <w:rPr>
+          <w:u w:val="single"/>
+        </w:rPr>
+        <w:t>text_changes</w:t>
+      </w:r>
+      <w:r>
+        <w:t xml:space="preserve"> v ConfigData)</w:t>
+      </w:r>
+    </w:p>
+    <w:p/>
+    <w:p>
+      <w:pPr>
+        <w:rPr>
+          <w:lang w:val="en-US"/>
+        </w:rPr>
+      </w:pPr>
+      <w:r>
+        <w:rPr>
+          <w:b/>
+        </w:rPr>
+        <w:t>Akcia</w:t>
+      </w:r>
+      <w:r>
+        <w:t xml:space="preserve">: Modul vyberie z pipe_in objekt s atribútmi _text </w:t>
+      </w:r>
+      <w:r>
+        <w:rPr>
+          <w:lang w:val="en-US"/>
+        </w:rPr>
+        <w:t>= “</w:t>
+      </w:r>
+      <w:r>
+        <w:rPr>
+          <w:lang w:val="en-US"/>
+        </w:rPr>
+        <w:t>bijologije</w:t>
+      </w:r>
+      <w:r>
+        <w:rPr>
+          <w:lang w:val="en-US"/>
+        </w:rPr>
+        <w:t>”, _phonotypes = [</w:t>
+      </w:r>
+      <w:r>
+        <w:rPr>
+          <w:lang w:val="en-US"/>
+        </w:rPr>
+        <w:t>CONS, VOWEL, SONOR, VOWEL, SONOR, VOWEL, CONS, VOWEL, SONOR, VOWEL</w:t>
+      </w:r>
+      <w:r>
+        <w:rPr>
+          <w:lang w:val="en-US"/>
+        </w:rPr>
+        <w:t>].</w:t>
+      </w:r>
+    </w:p>
+    <w:p>
+      <w:pPr>
+        <w:rPr>
+          <w:lang w:val="en-US"/>
+        </w:rPr>
+      </w:pPr>
+      <w:r>
+        <w:rPr>
+          <w:b/>
+          <w:lang w:val="en-US"/>
+        </w:rPr>
+        <w:t>Reakcia</w:t>
+      </w:r>
+      <w:r>
+        <w:t xml:space="preserve">: Modul vloží do pipe_out objekt s atribútmi _syllables </w:t>
+      </w:r>
+      <w:r>
+        <w:rPr>
+          <w:lang w:val="en-US"/>
+        </w:rPr>
+        <w:t>= [</w:t>
+      </w:r>
+      <w:r>
+        <w:rPr>
+          <w:lang w:val="en-US"/>
+        </w:rPr>
+        <w:t>'bi', 'jo', 'lo', 'gi', 'je'</w:t>
+      </w:r>
+      <w:r>
+        <w:rPr>
+          <w:lang w:val="en-US"/>
+        </w:rPr>
+        <w:t>], _phonotypes = [</w:t>
+      </w:r>
+      <w:r>
+        <w:t>[CONS, VOWEL], [SONOR, VOWEL], [SONOR, VOWEL], [CONS, VOWEL], [SONOR, VOWEL]</w:t>
+      </w:r>
+      <w:r>
+        <w:rPr>
+          <w:lang w:val="en-US"/>
+        </w:rPr>
+        <w:t>].</w:t>
+      </w:r>
+    </w:p>
+    <w:p/>
+    <w:p>
+      <w:pPr>
+        <w:pStyle w:val="Nadpis2"/>
+        <w:rPr>
+          <w:lang w:val="en-US"/>
+        </w:rPr>
+      </w:pPr>
+      <w:r>
+        <w:rPr>
+          <w:lang w:val="en-US"/>
+        </w:rPr>
+        <w:t>Testovanie objektu typu End</w:t>
+      </w:r>
+    </w:p>
+    <w:p>
+      <w:pPr>
+        <w:rPr>
+          <w:lang w:val="en-US"/>
+        </w:rPr>
+      </w:pPr>
+    </w:p>
+    <w:p>
+      <w:pPr>
+        <w:rPr>
+          <w:lang w:val="en-US"/>
+        </w:rPr>
+      </w:pPr>
+      <w:r>
+        <w:rPr>
+          <w:b/>
+        </w:rPr>
+        <w:t>Akcia</w:t>
+      </w:r>
+      <w:r>
+        <w:t>: Modul vyberie z pipe_in objekt typu End.</w:t>
+      </w:r>
+    </w:p>
+    <w:p>
+      <w:r>
+        <w:rPr>
+          <w:b/>
+          <w:lang w:val="en-US"/>
+        </w:rPr>
+        <w:t>Reakcia</w:t>
+      </w:r>
+      <w:r>
         <w:t>:</w:t>
       </w:r>
-    </w:p>
-    <w:p>
-      <w:r>
-        <w:t>Vytvoril sa súbor 'syllable_text.txt' a jeho obsah je: "".</w:t>
-      </w:r>
-    </w:p>
-    <w:p>
-      <w:r>
-        <w:t>Vytvoril sa súbor 'syllable_lengths_text.txt' a jeho obsah je: "".</w:t>
-      </w:r>
-    </w:p>
-    <w:p>
-      <w:r>
-        <w:t>Zmenil sa obsah súboru 'syllable_text.txt' a jeho obsah je: "".</w:t>
-      </w:r>
-    </w:p>
-    <w:p>
-      <w:r>
-        <w:t>Zmenil sa obsah súboru 'syllable_lengths_text.txt' a jeho obsah je: "".</w:t>
-      </w:r>
-    </w:p>
-    <w:p>
-      <w:r>
-        <w:t>(posledné dva riadky sa môžu opakovať, ich počet je v závislosti od počtu slabík textu: (</w:t>
-      </w:r>
-      <w:proofErr w:type="spellStart"/>
-      <w:r>
-        <w:t>počet_slabík</w:t>
-      </w:r>
-      <w:proofErr w:type="spellEnd"/>
-      <w:r>
-        <w:t xml:space="preserve"> div 1000) + 1)</w:t>
-      </w:r>
-    </w:p>
-    <w:p/>
-    <w:p>
-      <w:r>
-        <w:t>Testuje sa či modul správne vytvoril súbory, pravidelne do nich zapisuje (každých 1000 hlások a na konci) a či skončí po prečítaní objektu triedy End.</w:t>
-      </w:r>
+      <w:r>
+        <w:t xml:space="preserve"> Modul vloží do pipe_out získaný objekt a ukončí svoju prácu.</w:t>
+      </w:r>
+    </w:p>
+    <w:p/>
+    <w:p/>
+    <w:p>
+      <w:pPr>
+        <w:pStyle w:val="Nadpis1"/>
+      </w:pPr>
+      <w:r>
+        <w:t>Počítací modul</w:t>
+      </w:r>
+    </w:p>
+    <w:p/>
+    <w:p>
+      <w:pPr>
+        <w:pStyle w:val="Nadpis2"/>
+      </w:pPr>
+      <w:r>
+        <w:t xml:space="preserve">Testovanie dĺžky „ou“ </w:t>
+      </w:r>
+      <w:r>
+        <w:t>(</w:t>
+      </w:r>
+      <w:r>
+        <w:rPr>
+          <w:u w:val="single"/>
+        </w:rPr>
+        <w:t>except</w:t>
+      </w:r>
+      <w:r>
+        <w:t xml:space="preserve"> </w:t>
+      </w:r>
+      <w:r>
+        <w:t>v ConfigData clusters)</w:t>
+      </w:r>
+    </w:p>
+    <w:p/>
+    <w:p>
+      <w:r>
+        <w:rPr>
+          <w:b/>
+        </w:rPr>
+        <w:t>Akcia</w:t>
+      </w:r>
+      <w:r>
+        <w:t xml:space="preserve">: Modul vyberie z pipe_in objekt s atribútmi </w:t>
+      </w:r>
+      <w:r>
+        <w:t>_syllables = ['pou', 'ze'], _phonotypes = [[CONS, SUBUNIT, VOWEL], [CONS, VOWEL]].</w:t>
+      </w:r>
+    </w:p>
+    <w:p>
+      <w:r>
+        <w:rPr>
+          <w:b/>
+          <w:lang w:val="en-US"/>
+        </w:rPr>
+        <w:t>Reakcia</w:t>
+      </w:r>
+      <w:r>
+        <w:t xml:space="preserve">: Modul vloží do pipe_out objekt s atribútmi _syllables </w:t>
+      </w:r>
+      <w:r>
+        <w:rPr>
+          <w:lang w:val="en-US"/>
+        </w:rPr>
+        <w:t>= [</w:t>
+      </w:r>
+      <w:r>
+        <w:t>'pou', 'ze'</w:t>
+      </w:r>
+      <w:r>
+        <w:rPr>
+          <w:lang w:val="en-US"/>
+        </w:rPr>
+        <w:t>], _lengths</w:t>
+      </w:r>
+      <w:r>
+        <w:rPr>
+          <w:lang w:val="en-US"/>
+        </w:rPr>
+        <w:t xml:space="preserve"> = [</w:t>
+      </w:r>
+      <w:r>
+        <w:rPr>
+          <w:lang w:val="en-US"/>
+        </w:rPr>
+        <w:t>2, 2</w:t>
+      </w:r>
+      <w:r>
+        <w:rPr>
+          <w:lang w:val="en-US"/>
+        </w:rPr>
+        <w:t>]</w:t>
+      </w:r>
+      <w:r>
+        <w:t>.</w:t>
+      </w:r>
+    </w:p>
+    <w:p/>
+    <w:p>
+      <w:r>
+        <w:rPr>
+          <w:b/>
+        </w:rPr>
+        <w:t>Akcia</w:t>
+      </w:r>
+      <w:r>
+        <w:t xml:space="preserve">: Modul vyberie z pipe_in objekt s atribútmi </w:t>
+      </w:r>
+      <w:r>
+        <w:t xml:space="preserve">_syllables </w:t>
+      </w:r>
+      <w:r>
+        <w:rPr>
+          <w:lang w:val="en-US"/>
+        </w:rPr>
+        <w:t>= [</w:t>
+      </w:r>
+      <w:r>
+        <w:rPr>
+          <w:lang w:val="en-US"/>
+        </w:rPr>
+        <w:t>'po', 'u', 'žil'</w:t>
+      </w:r>
+      <w:r>
+        <w:rPr>
+          <w:lang w:val="en-US"/>
+        </w:rPr>
+        <w:t>], _phonotypes = [</w:t>
+      </w:r>
+      <w:r>
+        <w:rPr>
+          <w:lang w:val="en-US"/>
+        </w:rPr>
+        <w:t>[CONS, VOWEL], [VOWEL], [CONS, VOWEL, SONOR]</w:t>
+      </w:r>
+      <w:r>
+        <w:rPr>
+          <w:lang w:val="en-US"/>
+        </w:rPr>
+        <w:t>].</w:t>
+      </w:r>
+    </w:p>
+    <w:p>
+      <w:r>
+        <w:rPr>
+          <w:b/>
+          <w:lang w:val="en-US"/>
+        </w:rPr>
+        <w:t>Reakcia</w:t>
+      </w:r>
+      <w:r>
+        <w:t xml:space="preserve">: Modul vloží do pipe_out objekt s atribútmi _syllables </w:t>
+      </w:r>
+      <w:r>
+        <w:rPr>
+          <w:lang w:val="en-US"/>
+        </w:rPr>
+        <w:t>= [</w:t>
+      </w:r>
+      <w:r>
+        <w:rPr>
+          <w:lang w:val="en-US"/>
+        </w:rPr>
+        <w:t>'po', 'u', 'žil'</w:t>
+      </w:r>
+      <w:r>
+        <w:rPr>
+          <w:lang w:val="en-US"/>
+        </w:rPr>
+        <w:t>]</w:t>
+      </w:r>
+      <w:r>
+        <w:rPr>
+          <w:lang w:val="en-US"/>
+        </w:rPr>
+        <w:t>, _lengths = [</w:t>
+      </w:r>
+      <w:r>
+        <w:rPr>
+          <w:lang w:val="en-US"/>
+        </w:rPr>
+        <w:t>2, 1, 3</w:t>
+      </w:r>
+      <w:r>
+        <w:rPr>
+          <w:lang w:val="en-US"/>
+        </w:rPr>
+        <w:t>]</w:t>
+      </w:r>
+      <w:r>
+        <w:t>.</w:t>
+      </w:r>
+    </w:p>
+    <w:p/>
+    <w:p>
+      <w:pPr>
+        <w:pStyle w:val="Nadpis2"/>
+      </w:pPr>
+      <w:r>
+        <w:t>Testovanie dĺžky „eu“ (</w:t>
+      </w:r>
+      <w:r>
+        <w:rPr>
+          <w:u w:val="single"/>
+        </w:rPr>
+        <w:t>only</w:t>
+      </w:r>
+      <w:r>
+        <w:t xml:space="preserve"> v CofingData clusters)</w:t>
+      </w:r>
+    </w:p>
+    <w:p/>
+    <w:p>
+      <w:pPr>
+        <w:rPr>
+          <w:lang w:val="en-US"/>
+        </w:rPr>
+      </w:pPr>
+      <w:r>
+        <w:rPr>
+          <w:b/>
+        </w:rPr>
+        <w:t>Akcia</w:t>
+      </w:r>
+      <w:r>
+        <w:t xml:space="preserve">: Modul vyberie z pipe_in objekt s atribútmi </w:t>
+      </w:r>
+      <w:r>
+        <w:t xml:space="preserve">_syllables </w:t>
+      </w:r>
+      <w:r>
+        <w:rPr>
+          <w:lang w:val="en-US"/>
+        </w:rPr>
+        <w:t>= [</w:t>
+      </w:r>
+      <w:r>
+        <w:rPr>
+          <w:lang w:val="en-US"/>
+        </w:rPr>
+        <w:t>'fa', 'rma', 'ceu', 'ti', 'cký'</w:t>
+      </w:r>
+      <w:r>
+        <w:rPr>
+          <w:lang w:val="en-US"/>
+        </w:rPr>
+        <w:t>], _phonotypes = [</w:t>
+      </w:r>
+      <w:r>
+        <w:rPr>
+          <w:lang w:val="en-US"/>
+        </w:rPr>
+        <w:t xml:space="preserve">[CONS, VOWEL], [SONOR, SONOR, VOWEL], [CONS, </w:t>
+      </w:r>
+      <w:r>
+        <w:rPr>
+          <w:lang w:val="en-US"/>
+        </w:rPr>
+        <w:t>SUBUNIT, VOWEL], [CONS, VOWEL],</w:t>
+      </w:r>
+      <w:r>
+        <w:rPr>
+          <w:lang w:val="en-US"/>
+        </w:rPr>
+        <w:t xml:space="preserve"> [CONS, CONS, VOWEL]</w:t>
+      </w:r>
+      <w:r>
+        <w:rPr>
+          <w:lang w:val="en-US"/>
+        </w:rPr>
+        <w:t>].</w:t>
+      </w:r>
+    </w:p>
+    <w:p>
+      <w:r>
+        <w:rPr>
+          <w:b/>
+          <w:lang w:val="en-US"/>
+        </w:rPr>
+        <w:t>Reakcia</w:t>
+      </w:r>
+      <w:r>
+        <w:t xml:space="preserve">: Modul vloží do pipe_out objekt s atribútmi _syllables </w:t>
+      </w:r>
+      <w:r>
+        <w:rPr>
+          <w:lang w:val="en-US"/>
+        </w:rPr>
+        <w:t>= [</w:t>
+      </w:r>
+      <w:r>
+        <w:rPr>
+          <w:lang w:val="en-US"/>
+        </w:rPr>
+        <w:t>'fa', 'rma', 'ceu', 'ti', 'cký'</w:t>
+      </w:r>
+      <w:r>
+        <w:rPr>
+          <w:lang w:val="en-US"/>
+        </w:rPr>
+        <w:t>], _lengths = [</w:t>
+      </w:r>
+      <w:r>
+        <w:rPr>
+          <w:lang w:val="en-US"/>
+        </w:rPr>
+        <w:t>2, 3, 2, 2, 3</w:t>
+      </w:r>
+      <w:r>
+        <w:rPr>
+          <w:lang w:val="en-US"/>
+        </w:rPr>
+        <w:t>]</w:t>
+      </w:r>
+      <w:r>
+        <w:t>.</w:t>
+      </w:r>
+    </w:p>
+    <w:p/>
+    <w:p>
+      <w:r>
+        <w:rPr>
+          <w:b/>
+        </w:rPr>
+        <w:t>Akcia</w:t>
+      </w:r>
+      <w:r>
+        <w:t>: Modul vyberie z pipe_in objekt s </w:t>
+      </w:r>
+      <w:r>
+        <w:t xml:space="preserve">atribútmi _syllables </w:t>
+      </w:r>
+      <w:r>
+        <w:rPr>
+          <w:lang w:val="en-US"/>
+        </w:rPr>
+        <w:t>= [</w:t>
+      </w:r>
+      <w:r>
+        <w:rPr>
+          <w:lang w:val="en-US"/>
+        </w:rPr>
+        <w:t>'ne', 'ur', 'či', 'tý'</w:t>
+      </w:r>
+      <w:r>
+        <w:rPr>
+          <w:lang w:val="en-US"/>
+        </w:rPr>
+        <w:t>], _phonotypes = [</w:t>
+      </w:r>
+      <w:r>
+        <w:rPr>
+          <w:lang w:val="en-US"/>
+        </w:rPr>
+        <w:t>[SONOR, VOWEL], [VOWEL, SONOR], [CONS, VOWEL], [CONS, VOWEL]</w:t>
+      </w:r>
+      <w:r>
+        <w:rPr>
+          <w:lang w:val="en-US"/>
+        </w:rPr>
+        <w:t>].</w:t>
+      </w:r>
+    </w:p>
+    <w:p>
+      <w:r>
+        <w:rPr>
+          <w:b/>
+          <w:lang w:val="en-US"/>
+        </w:rPr>
+        <w:t>Reakcia</w:t>
+      </w:r>
+      <w:r>
+        <w:t xml:space="preserve">: Modul vloží do pipe_out objekt s atribútmi _syllables </w:t>
+      </w:r>
+      <w:r>
+        <w:rPr>
+          <w:lang w:val="en-US"/>
+        </w:rPr>
+        <w:t>= [</w:t>
+      </w:r>
+      <w:r>
+        <w:rPr>
+          <w:lang w:val="en-US"/>
+        </w:rPr>
+        <w:t>'ne', 'ur', 'či', 'tý'</w:t>
+      </w:r>
+      <w:r>
+        <w:rPr>
+          <w:lang w:val="en-US"/>
+        </w:rPr>
+        <w:t>], _lengths = [</w:t>
+      </w:r>
+      <w:r>
+        <w:rPr>
+          <w:lang w:val="en-US"/>
+        </w:rPr>
+        <w:t>2, 2, 2, 2</w:t>
+      </w:r>
+      <w:r>
+        <w:rPr>
+          <w:lang w:val="en-US"/>
+        </w:rPr>
+        <w:t>]</w:t>
+      </w:r>
+      <w:r>
+        <w:t>.</w:t>
+      </w:r>
+    </w:p>
+    <w:p/>
+    <w:p>
+      <w:pPr>
+        <w:pStyle w:val="Nadpis2"/>
+      </w:pPr>
+      <w:r>
+        <w:t>Testovanie dĺžky</w:t>
+      </w:r>
+      <w:r>
+        <w:t xml:space="preserve"> „au“</w:t>
+      </w:r>
+    </w:p>
+    <w:p/>
+    <w:p>
+      <w:pPr>
+        <w:rPr>
+          <w:lang w:val="en-US"/>
+        </w:rPr>
+      </w:pPr>
+      <w:r>
+        <w:rPr>
+          <w:b/>
+        </w:rPr>
+        <w:t>Akcia</w:t>
+      </w:r>
+      <w:r>
+        <w:t xml:space="preserve">: Modul vyberie z pipe_in objekt s atribútmi </w:t>
+      </w:r>
+      <w:r>
+        <w:t xml:space="preserve">_syllables </w:t>
+      </w:r>
+      <w:r>
+        <w:rPr>
+          <w:lang w:val="en-US"/>
+        </w:rPr>
+        <w:t>= [</w:t>
+      </w:r>
+      <w:r>
+        <w:rPr>
+          <w:lang w:val="en-US"/>
+        </w:rPr>
+        <w:t>'au', 'to', 'ma', 'ti', 'cký'</w:t>
+      </w:r>
+      <w:r>
+        <w:rPr>
+          <w:lang w:val="en-US"/>
+        </w:rPr>
+        <w:t>], _phonotypes = [</w:t>
+      </w:r>
+      <w:r>
+        <w:rPr>
+          <w:lang w:val="en-US"/>
+        </w:rPr>
+        <w:t>[SUBUNIT, VOWEL],</w:t>
+      </w:r>
+      <w:r>
+        <w:rPr>
+          <w:lang w:val="en-US"/>
+        </w:rPr>
+        <w:t xml:space="preserve"> [CONS, VOWEL], [SONOR, VOWEL], </w:t>
+      </w:r>
+      <w:r>
+        <w:rPr>
+          <w:lang w:val="en-US"/>
+        </w:rPr>
+        <w:t>[CONS, VOWEL], [CONS, CONS, VOWEL]</w:t>
+      </w:r>
+      <w:r>
+        <w:rPr>
+          <w:lang w:val="en-US"/>
+        </w:rPr>
+        <w:t>].</w:t>
+      </w:r>
+    </w:p>
+    <w:p>
+      <w:r>
+        <w:rPr>
+          <w:b/>
+          <w:lang w:val="en-US"/>
+        </w:rPr>
+        <w:t>Reakcia</w:t>
+      </w:r>
+      <w:r>
+        <w:t xml:space="preserve">: Modul vloží do pipe_out objekt s atribútmi _syllables </w:t>
+      </w:r>
+      <w:r>
+        <w:rPr>
+          <w:lang w:val="en-US"/>
+        </w:rPr>
+        <w:t>= [</w:t>
+      </w:r>
+      <w:r>
+        <w:rPr>
+          <w:lang w:val="en-US"/>
+        </w:rPr>
+        <w:t>'au', 'to', 'ma', 'ti', 'cký'</w:t>
+      </w:r>
+      <w:r>
+        <w:rPr>
+          <w:lang w:val="en-US"/>
+        </w:rPr>
+        <w:t>], _lengths = [</w:t>
+      </w:r>
+      <w:r>
+        <w:rPr>
+          <w:lang w:val="en-US"/>
+        </w:rPr>
+        <w:t>1, 2, 2, 2, 3</w:t>
+      </w:r>
+      <w:r>
+        <w:rPr>
+          <w:lang w:val="en-US"/>
+        </w:rPr>
+        <w:t>]</w:t>
+      </w:r>
+      <w:r>
+        <w:t>.</w:t>
+      </w:r>
+    </w:p>
+    <w:p/>
+    <w:p>
+      <w:pPr>
+        <w:pStyle w:val="Nadpis2"/>
+      </w:pPr>
+      <w:r>
+        <w:t>Testovanie dĺžky po zmene fonotypu (</w:t>
+      </w:r>
+      <w:r>
+        <w:rPr>
+          <w:u w:val="single"/>
+        </w:rPr>
+        <w:t>phono_changes</w:t>
+      </w:r>
+      <w:r>
+        <w:t xml:space="preserve"> v ConfigData)</w:t>
+      </w:r>
+    </w:p>
+    <w:p/>
+    <w:p>
+      <w:r>
+        <w:rPr>
+          <w:b/>
+        </w:rPr>
+        <w:t>Akcia</w:t>
+      </w:r>
+      <w:r>
+        <w:t xml:space="preserve">: Modul vyberie z pipe_in objekt s atribútmi </w:t>
+      </w:r>
+      <w:r>
+        <w:t xml:space="preserve">_syllables </w:t>
+      </w:r>
+      <w:r>
+        <w:rPr>
+          <w:lang w:val="en-US"/>
+        </w:rPr>
+        <w:t>= [</w:t>
+      </w:r>
+      <w:r>
+        <w:rPr>
+          <w:lang w:val="en-US"/>
+        </w:rPr>
+        <w:t>'vl', 'na'</w:t>
+      </w:r>
+      <w:r>
+        <w:rPr>
+          <w:lang w:val="en-US"/>
+        </w:rPr>
+        <w:t>], _phonotypes = [</w:t>
+      </w:r>
+      <w:r>
+        <w:rPr>
+          <w:lang w:val="en-US"/>
+        </w:rPr>
+        <w:t>[CONS, VOWEL], [SONOR, VOWEL]</w:t>
+      </w:r>
+      <w:r>
+        <w:rPr>
+          <w:lang w:val="en-US"/>
+        </w:rPr>
+        <w:t>].</w:t>
+      </w:r>
+    </w:p>
+    <w:p>
+      <w:r>
+        <w:rPr>
+          <w:b/>
+          <w:lang w:val="en-US"/>
+        </w:rPr>
+        <w:t>Reakcia</w:t>
+      </w:r>
+      <w:r>
+        <w:t xml:space="preserve">: Modul vloží do pipe_out objekt s atribútmi _syllables </w:t>
+      </w:r>
+      <w:r>
+        <w:rPr>
+          <w:lang w:val="en-US"/>
+        </w:rPr>
+        <w:t>= [</w:t>
+      </w:r>
+      <w:r>
+        <w:rPr>
+          <w:lang w:val="en-US"/>
+        </w:rPr>
+        <w:t>'vl', 'na'</w:t>
+      </w:r>
+      <w:r>
+        <w:rPr>
+          <w:lang w:val="en-US"/>
+        </w:rPr>
+        <w:t>], _lengths = [</w:t>
+      </w:r>
+      <w:r>
+        <w:rPr>
+          <w:lang w:val="en-US"/>
+        </w:rPr>
+        <w:t>2</w:t>
+      </w:r>
+      <w:r>
+        <w:rPr>
+          <w:lang w:val="en-US"/>
+        </w:rPr>
+        <w:t>, 2</w:t>
+      </w:r>
+      <w:r>
+        <w:rPr>
+          <w:lang w:val="en-US"/>
+        </w:rPr>
+        <w:t>]</w:t>
+      </w:r>
+      <w:r>
+        <w:t>.</w:t>
+      </w:r>
+    </w:p>
+    <w:p/>
+    <w:p>
+      <w:r>
+        <w:rPr>
+          <w:b/>
+        </w:rPr>
+        <w:t>Akcia</w:t>
+      </w:r>
+      <w:r>
+        <w:t xml:space="preserve">: Modul vyberie z pipe_in objekt s atribútmi </w:t>
+      </w:r>
+      <w:r>
+        <w:t xml:space="preserve">_syllables </w:t>
+      </w:r>
+      <w:r>
+        <w:rPr>
+          <w:lang w:val="en-US"/>
+        </w:rPr>
+        <w:t>= [</w:t>
+      </w:r>
+      <w:r>
+        <w:rPr>
+          <w:lang w:val="en-US"/>
+        </w:rPr>
+        <w:t>'o', 'sm'</w:t>
+      </w:r>
+      <w:r>
+        <w:rPr>
+          <w:lang w:val="en-US"/>
+        </w:rPr>
+        <w:t>], _phonotypes = [</w:t>
+      </w:r>
+      <w:r>
+        <w:rPr>
+          <w:lang w:val="en-US"/>
+        </w:rPr>
+        <w:t>[VOWEL], [CONS, VOWEL]</w:t>
+      </w:r>
+      <w:r>
+        <w:rPr>
+          <w:lang w:val="en-US"/>
+        </w:rPr>
+        <w:t>].</w:t>
+      </w:r>
+    </w:p>
+    <w:p>
+      <w:r>
+        <w:rPr>
+          <w:b/>
+          <w:lang w:val="en-US"/>
+        </w:rPr>
+        <w:t>Reakcia</w:t>
+      </w:r>
+      <w:r>
+        <w:t xml:space="preserve">: Modul vloží do pipe_out objekt s atribútmi _syllables </w:t>
+      </w:r>
+      <w:r>
+        <w:rPr>
+          <w:lang w:val="en-US"/>
+        </w:rPr>
+        <w:t>= [</w:t>
+      </w:r>
+      <w:r>
+        <w:rPr>
+          <w:lang w:val="en-US"/>
+        </w:rPr>
+        <w:t>'o', 'sm'</w:t>
+      </w:r>
+      <w:r>
+        <w:rPr>
+          <w:lang w:val="en-US"/>
+        </w:rPr>
+        <w:t>], _lengths = [</w:t>
+      </w:r>
+      <w:r>
+        <w:rPr>
+          <w:lang w:val="en-US"/>
+        </w:rPr>
+        <w:t>1, 2</w:t>
+      </w:r>
+      <w:r>
+        <w:rPr>
+          <w:lang w:val="en-US"/>
+        </w:rPr>
+        <w:t>]</w:t>
+      </w:r>
+      <w:r>
+        <w:t>.</w:t>
+      </w:r>
+    </w:p>
+    <w:p/>
+    <w:p>
+      <w:pPr>
+        <w:pStyle w:val="Nadpis2"/>
+      </w:pPr>
+      <w:r>
+        <w:t>Testovanie</w:t>
+      </w:r>
+      <w:r>
+        <w:t xml:space="preserve"> dĺžky</w:t>
+      </w:r>
+      <w:r>
+        <w:t xml:space="preserve"> slova po zmene textu (</w:t>
+      </w:r>
+      <w:r>
+        <w:rPr>
+          <w:u w:val="single"/>
+        </w:rPr>
+        <w:t>text_changes</w:t>
+      </w:r>
+      <w:r>
+        <w:t xml:space="preserve"> v ConfigData)</w:t>
+      </w:r>
+    </w:p>
+    <w:p/>
+    <w:p>
+      <w:r>
+        <w:rPr>
+          <w:b/>
+        </w:rPr>
+        <w:t>Akcia</w:t>
+      </w:r>
+      <w:r>
+        <w:t xml:space="preserve">: Modul vyberie z pipe_in objekt s atribútmi </w:t>
+      </w:r>
+      <w:r>
+        <w:t xml:space="preserve">_syllables </w:t>
+      </w:r>
+      <w:r>
+        <w:rPr>
+          <w:lang w:val="en-US"/>
+        </w:rPr>
+        <w:t>= [</w:t>
+      </w:r>
+      <w:r>
+        <w:rPr>
+          <w:lang w:val="en-US"/>
+        </w:rPr>
+        <w:t>'bi', 'jo', 'lo', 'gi', 'je'</w:t>
+      </w:r>
+      <w:r>
+        <w:rPr>
+          <w:lang w:val="en-US"/>
+        </w:rPr>
+        <w:t>], _phonotypes = [</w:t>
+      </w:r>
+      <w:r>
+        <w:t>[CONS, VOWEL], [SONOR, VOWEL], [SONOR, VOWEL], [CONS, VOWEL], [SONOR, VOWEL]</w:t>
+      </w:r>
+      <w:r>
+        <w:rPr>
+          <w:lang w:val="en-US"/>
+        </w:rPr>
+        <w:t>].</w:t>
+      </w:r>
+    </w:p>
+    <w:p>
+      <w:r>
+        <w:rPr>
+          <w:b/>
+          <w:lang w:val="en-US"/>
+        </w:rPr>
+        <w:t>Reakcia</w:t>
+      </w:r>
+      <w:r>
+        <w:t xml:space="preserve">: Modul vloží do pipe_out objekt s atribútmi _syllables </w:t>
+      </w:r>
+      <w:r>
+        <w:rPr>
+          <w:lang w:val="en-US"/>
+        </w:rPr>
+        <w:t>= [</w:t>
+      </w:r>
+      <w:r>
+        <w:rPr>
+          <w:lang w:val="en-US"/>
+        </w:rPr>
+        <w:t>'bi', 'jo', 'lo', 'gi', 'je'</w:t>
+      </w:r>
+      <w:r>
+        <w:rPr>
+          <w:lang w:val="en-US"/>
+        </w:rPr>
+        <w:t>], _lengths = [</w:t>
+      </w:r>
+      <w:r>
+        <w:rPr>
+          <w:lang w:val="en-US"/>
+        </w:rPr>
+        <w:t>2, 2, 2, 2, 2</w:t>
+      </w:r>
+      <w:r>
+        <w:rPr>
+          <w:lang w:val="en-US"/>
+        </w:rPr>
+        <w:t>]</w:t>
+      </w:r>
+      <w:r>
+        <w:t>.</w:t>
+      </w:r>
+    </w:p>
+    <w:p/>
+    <w:p>
+      <w:pPr>
+        <w:pStyle w:val="Nadpis2"/>
+      </w:pPr>
+      <w:r>
+        <w:t>Testovanie slova obsahujúceho 0-slabičné slova (</w:t>
+      </w:r>
+      <w:r>
+        <w:rPr>
+          <w:u w:val="single"/>
+        </w:rPr>
+        <w:t>zero_syll_words</w:t>
+      </w:r>
+      <w:r>
+        <w:t xml:space="preserve"> v ConfigData)</w:t>
+      </w:r>
+    </w:p>
+    <w:p/>
+    <w:p>
+      <w:pPr>
+        <w:rPr>
+          <w:lang w:val="en-US"/>
+        </w:rPr>
+      </w:pPr>
+      <w:r>
+        <w:rPr>
+          <w:b/>
+        </w:rPr>
+        <w:t>Akcia</w:t>
+      </w:r>
+      <w:r>
+        <w:t xml:space="preserve">: Modul vyberie z pipe_in objekt s atribútmi </w:t>
+      </w:r>
+      <w:r>
+        <w:t xml:space="preserve">_syllables </w:t>
+      </w:r>
+      <w:r>
+        <w:rPr>
+          <w:lang w:val="en-US"/>
+        </w:rPr>
+        <w:t>= [</w:t>
+      </w:r>
+      <w:r>
+        <w:rPr>
+          <w:lang w:val="en-US"/>
+        </w:rPr>
+        <w:t>'sro', 'zpa', 'dem'</w:t>
+      </w:r>
+      <w:r>
+        <w:rPr>
+          <w:lang w:val="en-US"/>
+        </w:rPr>
+        <w:t>], _phonotypes = [</w:t>
+      </w:r>
+      <w:r>
+        <w:rPr>
+          <w:lang w:val="en-US"/>
+        </w:rPr>
+        <w:t>[CONS, SONOR, VOWEL], [CONS, CONS, VOWEL], [CONS, VOWEL, SONOR]</w:t>
+      </w:r>
+      <w:r>
+        <w:rPr>
+          <w:lang w:val="en-US"/>
+        </w:rPr>
+        <w:t>].</w:t>
+      </w:r>
+    </w:p>
+    <w:p>
+      <w:r>
+        <w:rPr>
+          <w:b/>
+          <w:lang w:val="en-US"/>
+        </w:rPr>
+        <w:t>Reakcia</w:t>
+      </w:r>
+      <w:r>
+        <w:t xml:space="preserve">: Modul vloží do pipe_out objekt s atribútmi _syllables </w:t>
+      </w:r>
+      <w:r>
+        <w:rPr>
+          <w:lang w:val="en-US"/>
+        </w:rPr>
+        <w:t>= [</w:t>
+      </w:r>
+      <w:r>
+        <w:rPr>
+          <w:lang w:val="en-US"/>
+        </w:rPr>
+        <w:t>'sro', 'zpa', 'dem'</w:t>
+      </w:r>
+      <w:r>
+        <w:rPr>
+          <w:lang w:val="en-US"/>
+        </w:rPr>
+        <w:t>], _lengths = [</w:t>
+      </w:r>
+      <w:r>
+        <w:rPr>
+          <w:lang w:val="en-US"/>
+        </w:rPr>
+        <w:t>3, 3, 3</w:t>
+      </w:r>
+      <w:r>
+        <w:rPr>
+          <w:lang w:val="en-US"/>
+        </w:rPr>
+        <w:t>]</w:t>
+      </w:r>
+      <w:r>
+        <w:t>.</w:t>
+      </w:r>
+    </w:p>
+    <w:p/>
+    <w:p>
+      <w:pPr>
+        <w:pStyle w:val="Nadpis2"/>
+      </w:pPr>
+      <w:r>
+        <w:t xml:space="preserve">Testovanie </w:t>
+      </w:r>
+      <w:r>
+        <w:t>špeciálnych prípadov dĺžky písmen</w:t>
+      </w:r>
+      <w:r>
+        <w:t xml:space="preserve"> (</w:t>
+      </w:r>
+      <w:r>
+        <w:rPr>
+          <w:u w:val="single"/>
+        </w:rPr>
+        <w:t>spec_sound_len</w:t>
+      </w:r>
+      <w:r>
+        <w:t xml:space="preserve"> v ConfigData)</w:t>
+      </w:r>
+    </w:p>
+    <w:p/>
+    <w:p>
+      <w:pPr>
+        <w:rPr>
+          <w:lang w:val="en-US"/>
+        </w:rPr>
+      </w:pPr>
+      <w:r>
+        <w:rPr>
+          <w:b/>
+        </w:rPr>
+        <w:t>Akcia</w:t>
+      </w:r>
+      <w:r>
+        <w:t xml:space="preserve">: Modul vyberie z pipe_in objekt s atribútmi </w:t>
+      </w:r>
+      <w:r>
+        <w:t xml:space="preserve">_syllables </w:t>
+      </w:r>
+      <w:r>
+        <w:rPr>
+          <w:lang w:val="en-US"/>
+        </w:rPr>
+        <w:t>= [</w:t>
+      </w:r>
+      <w:r>
+        <w:rPr>
+          <w:lang w:val="en-US"/>
+        </w:rPr>
+        <w:t>'vě', 'do', 'mí'</w:t>
+      </w:r>
+      <w:r>
+        <w:rPr>
+          <w:lang w:val="en-US"/>
+        </w:rPr>
+        <w:t>], _phonotypes = [</w:t>
+      </w:r>
+      <w:r>
+        <w:rPr>
+          <w:lang w:val="en-US"/>
+        </w:rPr>
+        <w:t>[CONS, VOWEL], [CONS, VOWEL], [SONOR, VOWEL]</w:t>
+      </w:r>
+      <w:r>
+        <w:rPr>
+          <w:lang w:val="en-US"/>
+        </w:rPr>
+        <w:t>].</w:t>
+      </w:r>
+    </w:p>
+    <w:p>
+      <w:r>
+        <w:rPr>
+          <w:b/>
+          <w:lang w:val="en-US"/>
+        </w:rPr>
+        <w:t>Reakcia</w:t>
+      </w:r>
+      <w:r>
+        <w:t xml:space="preserve">: Modul vloží do pipe_out objekt s atribútmi _syllables </w:t>
+      </w:r>
+      <w:r>
+        <w:rPr>
+          <w:lang w:val="en-US"/>
+        </w:rPr>
+        <w:t>= [</w:t>
+      </w:r>
+      <w:r>
+        <w:rPr>
+          <w:lang w:val="en-US"/>
+        </w:rPr>
+        <w:t>'vě', 'do', 'mí'</w:t>
+      </w:r>
+      <w:r>
+        <w:rPr>
+          <w:lang w:val="en-US"/>
+        </w:rPr>
+        <w:t>], _lengths = [</w:t>
+      </w:r>
+      <w:r>
+        <w:rPr>
+          <w:lang w:val="en-US"/>
+        </w:rPr>
+        <w:t>3, 2, 2</w:t>
+      </w:r>
+      <w:r>
+        <w:rPr>
+          <w:lang w:val="en-US"/>
+        </w:rPr>
+        <w:t>]</w:t>
+      </w:r>
+      <w:r>
+        <w:t>.</w:t>
+      </w:r>
+    </w:p>
+    <w:p/>
+    <w:p>
+      <w:r>
+        <w:rPr>
+          <w:b/>
+        </w:rPr>
+        <w:t>Akcia</w:t>
+      </w:r>
+      <w:r>
+        <w:t xml:space="preserve">: Modul vyberie z pipe_in objekt s atribútmi </w:t>
+      </w:r>
+      <w:r>
+        <w:t xml:space="preserve">_syllables </w:t>
+      </w:r>
+      <w:r>
+        <w:rPr>
+          <w:lang w:val="en-US"/>
+        </w:rPr>
+        <w:t>= [</w:t>
+      </w:r>
+      <w:r>
+        <w:rPr>
+          <w:lang w:val="en-US"/>
+        </w:rPr>
+        <w:t>'sex'</w:t>
+      </w:r>
+      <w:r>
+        <w:rPr>
+          <w:lang w:val="en-US"/>
+        </w:rPr>
+        <w:t>], _phonotypes = [</w:t>
+      </w:r>
+      <w:r>
+        <w:rPr>
+          <w:lang w:val="en-US"/>
+        </w:rPr>
+        <w:t>[CONS, VOWEL, CONS]</w:t>
+      </w:r>
+      <w:r>
+        <w:rPr>
+          <w:lang w:val="en-US"/>
+        </w:rPr>
+        <w:t>].</w:t>
+      </w:r>
+    </w:p>
+    <w:p>
+      <w:r>
+        <w:rPr>
+          <w:b/>
+          <w:lang w:val="en-US"/>
+        </w:rPr>
+        <w:t>Reakcia</w:t>
+      </w:r>
+      <w:r>
+        <w:t xml:space="preserve">: Modul vloží do pipe_out objekt s atribútmi _syllables </w:t>
+      </w:r>
+      <w:r>
+        <w:rPr>
+          <w:lang w:val="en-US"/>
+        </w:rPr>
+        <w:t>= [</w:t>
+      </w:r>
+      <w:r>
+        <w:rPr>
+          <w:lang w:val="en-US"/>
+        </w:rPr>
+        <w:t>'sex'</w:t>
+      </w:r>
+      <w:r>
+        <w:rPr>
+          <w:lang w:val="en-US"/>
+        </w:rPr>
+        <w:t>], _lengths = [</w:t>
+      </w:r>
+      <w:r>
+        <w:rPr>
+          <w:lang w:val="en-US"/>
+        </w:rPr>
+        <w:t>4</w:t>
+      </w:r>
+      <w:r>
+        <w:rPr>
+          <w:lang w:val="en-US"/>
+        </w:rPr>
+        <w:t>]</w:t>
+      </w:r>
+      <w:r>
+        <w:t>.</w:t>
+      </w:r>
+    </w:p>
+    <w:p/>
+    <w:p>
+      <w:pPr>
+        <w:pStyle w:val="Nadpis2"/>
+      </w:pPr>
+      <w:r>
+        <w:t>Testovanie vytvorenia máp frekvencie a dĺžky slabík</w:t>
+      </w:r>
+      <w:r>
+        <w:t xml:space="preserve"> a získania objektu</w:t>
+      </w:r>
+      <w:r>
+        <w:t xml:space="preserve"> typu</w:t>
+      </w:r>
+      <w:r>
+        <w:t xml:space="preserve"> End</w:t>
+      </w:r>
+    </w:p>
+    <w:p/>
+    <w:p>
+      <w:r>
+        <w:rPr>
+          <w:b/>
+        </w:rPr>
+        <w:t>Akcia</w:t>
+      </w:r>
+      <w:r>
+        <w:t xml:space="preserve">: Modul vyberie z pipe_in postupne všetky objekty uvedené v testoch </w:t>
+      </w:r>
+      <w:r>
+        <w:t>8.1</w:t>
+      </w:r>
+      <w:r>
+        <w:t xml:space="preserve"> </w:t>
+      </w:r>
+      <w:r>
+        <w:t>-</w:t>
+      </w:r>
+      <w:r>
+        <w:t xml:space="preserve"> </w:t>
+      </w:r>
+      <w:r>
+        <w:t>8.7</w:t>
+      </w:r>
+      <w:r>
+        <w:t xml:space="preserve"> a následne objekt </w:t>
+      </w:r>
+      <w:r>
+        <w:t>typu End</w:t>
+      </w:r>
+      <w:r>
+        <w:t>.</w:t>
+      </w:r>
+    </w:p>
+    <w:p>
+      <w:r>
+        <w:rPr>
+          <w:b/>
+        </w:rPr>
+        <w:t>Reakcia</w:t>
+      </w:r>
+      <w:r>
+        <w:t xml:space="preserve">: Modul ukončí svoju prácu a zavolá </w:t>
+      </w:r>
+      <w:r>
+        <w:t>Výsledkový modul s agumentami map_len = {</w:t>
+      </w:r>
+      <w:r>
+        <w:t>'au': 1, 'bi': 2, 'ceu': 2, 'cký': 3, 'dem': 3, 'do': 2, 'fa': 2, 'gi': 2, 'je': 2, 'jo': 2, 'lo': 2, 'ma': 2, 'mí': 2, 'na': 2, 'ne': 2, 'o': 1, 'po': 2, 'pou': 2, 'rma': 3, 'sex': 4, 'sm': 2, 'sro': 3, 'ti': 2, 'to': 2, 'tý': 2, 'u': 1, 'ur': 2, 'vl': 2, 'vě': 3, 'ze': 2, 'či': 2, 'zpa': 3, 'žil': 3</w:t>
+      </w:r>
+      <w:r>
+        <w:t>}, map_freq = {</w:t>
+      </w:r>
+      <w:r>
+        <w:t>'au': 1, 'bi': 1, 'ceu': 1, 'cký': 2, 'dem': 1, 'do': 1, 'fa': 1, 'gi': 1, 'je': 1, 'jo': 1, 'lo': 1, 'ma': 1, 'mí': 1, 'na': 1, 'ne': 1, 'o': 1, 'po': 1, 'pou': 1, 'rma': 1, 'sex': 1, 'sm': 1, 'sro': 1, 'ti': 2, 'to': 1, 'tý': 1, 'u': 1, 'ur': 1, 'vl': 1, 'vě': 1, 'ze': 1, 'či': 1, 'zpa': 1, 'žil': 1</w:t>
+      </w:r>
+      <w:r>
+        <w:t>}, file_path (posunie argument, ktorý dostal pri vytvorení)</w:t>
+      </w:r>
+      <w:r>
+        <w:t>.</w:t>
+      </w:r>
+    </w:p>
+    <w:p/>
+    <w:p>
+      <w:pPr>
+        <w:pStyle w:val="Nadpis2"/>
+      </w:pPr>
+      <w:r>
+        <w:t>Testovanie zamlčania písmena (</w:t>
+      </w:r>
+      <w:r>
+        <w:rPr>
+          <w:u w:val="single"/>
+        </w:rPr>
+        <w:t>spec_sound_len</w:t>
+      </w:r>
+      <w:r>
+        <w:t xml:space="preserve"> v ConfigData)</w:t>
+      </w:r>
+    </w:p>
+    <w:p/>
+    <w:p>
+      <w:r>
+        <w:rPr>
+          <w:b/>
+        </w:rPr>
+        <w:t>Akcia</w:t>
+      </w:r>
+      <w:r>
+        <w:t xml:space="preserve">: Modul vyberie z pipe_in objekt s atribútmi </w:t>
+      </w:r>
+      <w:r>
+        <w:t xml:space="preserve">atribútmi _syllables </w:t>
+      </w:r>
+      <w:r>
+        <w:rPr>
+          <w:lang w:val="en-US"/>
+        </w:rPr>
+        <w:t>= [</w:t>
+      </w:r>
+      <w:r>
+        <w:rPr>
+          <w:lang w:val="en-US"/>
+        </w:rPr>
+        <w:t>'sněh'</w:t>
+      </w:r>
+      <w:r>
+        <w:rPr>
+          <w:lang w:val="en-US"/>
+        </w:rPr>
+        <w:t>], _phonotypes = [</w:t>
+      </w:r>
+      <w:r>
+        <w:rPr>
+          <w:lang w:val="en-US"/>
+        </w:rPr>
+        <w:t>[CONS, SONOR, VOWEL, CONS]</w:t>
+      </w:r>
+      <w:r>
+        <w:rPr>
+          <w:lang w:val="en-US"/>
+        </w:rPr>
+        <w:t>].</w:t>
+      </w:r>
+    </w:p>
+    <w:p>
+      <w:r>
+        <w:rPr>
+          <w:b/>
+          <w:lang w:val="en-US"/>
+        </w:rPr>
+        <w:t>Reakcia</w:t>
+      </w:r>
+      <w:r>
+        <w:t xml:space="preserve">: Modul vloží do pipe_out objekt s atribútmi _syllables </w:t>
+      </w:r>
+      <w:r>
+        <w:rPr>
+          <w:lang w:val="en-US"/>
+        </w:rPr>
+        <w:t>= [</w:t>
+      </w:r>
+      <w:r>
+        <w:rPr>
+          <w:lang w:val="en-US"/>
+        </w:rPr>
+        <w:t>'sněh'</w:t>
+      </w:r>
+      <w:r>
+        <w:rPr>
+          <w:lang w:val="en-US"/>
+        </w:rPr>
+        <w:t>], _lengths = [</w:t>
+      </w:r>
+      <w:r>
+        <w:rPr>
+          <w:lang w:val="en-US"/>
+        </w:rPr>
+        <w:t>3</w:t>
+      </w:r>
+      <w:r>
+        <w:rPr>
+          <w:lang w:val="en-US"/>
+        </w:rPr>
+        <w:t>]</w:t>
+      </w:r>
+      <w:r>
+        <w:t>.</w:t>
+      </w:r>
+    </w:p>
+    <w:p/>
+    <w:p>
+      <w:r>
+        <w:rPr>
+          <w:b/>
+        </w:rPr>
+        <w:t>Akcia</w:t>
+      </w:r>
+      <w:r>
+        <w:t xml:space="preserve">: Modul vyberie z pipe_in objekt s atribútmi </w:t>
+      </w:r>
+      <w:r>
+        <w:t xml:space="preserve">_syllables </w:t>
+      </w:r>
+      <w:r>
+        <w:rPr>
+          <w:lang w:val="en-US"/>
+        </w:rPr>
+        <w:t>= [</w:t>
+      </w:r>
+      <w:r>
+        <w:rPr>
+          <w:lang w:val="en-US"/>
+        </w:rPr>
+        <w:t>'sa', 'hać'</w:t>
+      </w:r>
+      <w:r>
+        <w:rPr>
+          <w:lang w:val="en-US"/>
+        </w:rPr>
+        <w:t>], _phonotypes = [</w:t>
+      </w:r>
+      <w:r>
+        <w:rPr>
+          <w:lang w:val="en-US"/>
+        </w:rPr>
+        <w:t>[CONS, VOWEL,], [CONS, VOWEL, CONS]</w:t>
+      </w:r>
+      <w:r>
+        <w:rPr>
+          <w:lang w:val="en-US"/>
+        </w:rPr>
+        <w:t>].</w:t>
+      </w:r>
+    </w:p>
+    <w:p>
+      <w:r>
+        <w:rPr>
+          <w:b/>
+          <w:lang w:val="en-US"/>
+        </w:rPr>
+        <w:t>Reakcia</w:t>
+      </w:r>
+      <w:r>
+        <w:t xml:space="preserve">: Modul vloží do pipe_out objekt s atribútmi _syllables </w:t>
+      </w:r>
+      <w:r>
+        <w:rPr>
+          <w:lang w:val="en-US"/>
+        </w:rPr>
+        <w:t>= [</w:t>
+      </w:r>
+      <w:r>
+        <w:rPr>
+          <w:lang w:val="en-US"/>
+        </w:rPr>
+        <w:t>'sa', 'hać'</w:t>
+      </w:r>
+      <w:r>
+        <w:rPr>
+          <w:lang w:val="en-US"/>
+        </w:rPr>
+        <w:t>], _lengths = [</w:t>
+      </w:r>
+      <w:r>
+        <w:rPr>
+          <w:lang w:val="en-US"/>
+        </w:rPr>
+        <w:t>2, 3</w:t>
+      </w:r>
+      <w:r>
+        <w:rPr>
+          <w:lang w:val="en-US"/>
+        </w:rPr>
+        <w:t>]</w:t>
+      </w:r>
+      <w:r>
+        <w:t>.</w:t>
+      </w:r>
+    </w:p>
+    <w:p/>
+    <w:p>
+      <w:pPr>
+        <w:pStyle w:val="Nadpis2"/>
+      </w:pPr>
+      <w:r>
+        <w:lastRenderedPageBreak/>
+        <w:t>Testovanie zmeny dĺžky dvojice vzhľadom (</w:t>
+      </w:r>
+      <w:r>
+        <w:rPr>
+          <w:u w:val="single"/>
+        </w:rPr>
+        <w:t>spec_sound_len</w:t>
+      </w:r>
+      <w:r>
+        <w:t xml:space="preserve"> pre </w:t>
+      </w:r>
+      <w:r>
+        <w:rPr>
+          <w:u w:val="single"/>
+        </w:rPr>
+        <w:t>clusters</w:t>
+      </w:r>
+      <w:r>
+        <w:t xml:space="preserve"> v ConfigData</w:t>
+      </w:r>
+      <w:r>
+        <w:t>)</w:t>
+      </w:r>
+    </w:p>
+    <w:p/>
+    <w:p>
+      <w:r>
+        <w:rPr>
+          <w:b/>
+        </w:rPr>
+        <w:t>Akcia</w:t>
+      </w:r>
+      <w:r>
+        <w:t xml:space="preserve">: Modul vyberie z pipe_in objekt s atribútmi </w:t>
+      </w:r>
+      <w:r>
+        <w:t xml:space="preserve">_syllables </w:t>
+      </w:r>
+      <w:r>
+        <w:rPr>
+          <w:lang w:val="en-US"/>
+        </w:rPr>
+        <w:t>= [</w:t>
+      </w:r>
+      <w:r>
+        <w:rPr>
+          <w:lang w:val="en-US"/>
+        </w:rPr>
+        <w:t>'ma', 'ria'</w:t>
+      </w:r>
+      <w:r>
+        <w:rPr>
+          <w:lang w:val="en-US"/>
+        </w:rPr>
+        <w:t>], _phonotypes = [</w:t>
+      </w:r>
+      <w:r>
+        <w:rPr>
+          <w:lang w:val="en-US"/>
+        </w:rPr>
+        <w:t>[SONOR, VOWEL], [SONOR, SUBUNIT, VOWEL]</w:t>
+      </w:r>
+      <w:r>
+        <w:rPr>
+          <w:lang w:val="en-US"/>
+        </w:rPr>
+        <w:t>].</w:t>
+      </w:r>
+    </w:p>
+    <w:p>
+      <w:r>
+        <w:rPr>
+          <w:b/>
+          <w:lang w:val="en-US"/>
+        </w:rPr>
+        <w:t>Reakcia</w:t>
+      </w:r>
+      <w:r>
+        <w:t xml:space="preserve">: Modul vloží do pipe_out objekt s atribútmi _syllables </w:t>
+      </w:r>
+      <w:r>
+        <w:rPr>
+          <w:lang w:val="en-US"/>
+        </w:rPr>
+        <w:t>= [</w:t>
+      </w:r>
+      <w:r>
+        <w:rPr>
+          <w:lang w:val="en-US"/>
+        </w:rPr>
+        <w:t>'ma', 'ria'</w:t>
+      </w:r>
+      <w:r>
+        <w:rPr>
+          <w:lang w:val="en-US"/>
+        </w:rPr>
+        <w:t>], _lengths = [</w:t>
+      </w:r>
+      <w:r>
+        <w:rPr>
+          <w:lang w:val="en-US"/>
+        </w:rPr>
+        <w:t>2, 3</w:t>
+      </w:r>
+      <w:r>
+        <w:rPr>
+          <w:lang w:val="en-US"/>
+        </w:rPr>
+        <w:t>]</w:t>
+      </w:r>
+      <w:r>
+        <w:t>.</w:t>
+      </w:r>
+    </w:p>
+    <w:p/>
+    <w:p>
+      <w:pPr>
+        <w:pStyle w:val="Nadpis1"/>
+      </w:pPr>
+      <w:r>
+        <w:t>Výsledkový modul</w:t>
+      </w:r>
+    </w:p>
+    <w:p/>
+    <w:p>
+      <w:r>
+        <w:rPr>
+          <w:b/>
+        </w:rPr>
+        <w:t>Akcia</w:t>
+      </w:r>
+      <w:r>
+        <w:t xml:space="preserve">: Modul vyberie zo vstupných argumentov objekty </w:t>
+      </w:r>
+    </w:p>
+    <w:p>
+      <w:r>
+        <w:t>map_len = {</w:t>
+      </w:r>
+      <w:r>
+        <w:t xml:space="preserve"> </w:t>
+      </w:r>
+      <w:r>
+        <w:t>'au': 1, 'bi': 2, 'ceu': 2, 'cký': 3, 'dem': 3, 'do': 2, 'fa': 2, 'gi': 2, 'je': 2, 'jo': 2, 'lo': 2, 'ma': 2, 'mí': 2, 'na': 2, 'ne': 2, 'o': 1, 'po': 2, 'pou': 2, 'rma': 3, 'sex': 4, 'sm': 2, 'sro': 3, 'ti': 2, 'to': 2, 'tý': 2, 'u': 1, 'ur': 2, 'vl': 2, 'vě': 3, 'ze': 2, 'či': 2, 'zpa': 3, 'žil': 3},</w:t>
+      </w:r>
+      <w:r>
+        <w:t xml:space="preserve"> </w:t>
+      </w:r>
+    </w:p>
+    <w:p>
+      <w:r>
+        <w:t>map_freq = {'au': 1, 'bi': 1, 'ceu': 1, 'cký': 2, 'dem': 1, 'do': 1, 'fa': 1, 'gi': 1, 'je': 1, 'jo': 1, 'lo': 1, 'ma': 1, 'mí': 1, 'na': 1, 'ne': 1, 'o': 1, 'po': 1, 'pou': 1, 'rma': 1, 'sex': 1, 'sm': 1, 'sro': 1, 'ti': 2, 'to': 1, 'tý': 1, 'u': 1, 'ur': 1, 'vl': 1, 'vě': 1, 'ze': 1, 'či': 1, 'zpa': 1, 'žil': 1</w:t>
+      </w:r>
+      <w:r>
+        <w:t>}</w:t>
+      </w:r>
+      <w:r>
+        <w:t>.</w:t>
+      </w:r>
+    </w:p>
+    <w:p>
+      <w:r>
+        <w:rPr>
+          <w:b/>
+        </w:rPr>
+        <w:t>Reakcia</w:t>
+      </w:r>
+      <w:r>
+        <w:t xml:space="preserve">: Modul zavolá modul Zápis tabuliek s argumentmi: </w:t>
+      </w:r>
+    </w:p>
+    <w:p>
+      <w:r>
+        <w:t>map_len = {</w:t>
+      </w:r>
+      <w:r>
+        <w:t xml:space="preserve"> </w:t>
+      </w:r>
+      <w:r>
+        <w:t xml:space="preserve">'au': 1, 'bi': 2, 'ceu': 2, 'cký': 3, 'dem': 3, 'do': 2, 'fa': 2, 'gi': 2, 'je': 2, 'jo': 2, 'lo': 2, 'ma': 2, 'mí': 2, 'na': 2, 'ne': 2, 'o': 1, 'po': 2, 'pou': 2, 'rma': 3, 'sex': 4, 'sm': 2, 'sro': 3, 'ti': 2, 'to': 2, 'tý': 2, 'u': 1, 'ur': 2, 'vl': 2, 'vě': 3, 'ze': 2, 'či': 2, 'zpa': 3, 'žil': 3}, </w:t>
+      </w:r>
+    </w:p>
+    <w:p>
+      <w:r>
+        <w:t xml:space="preserve">map_freq = {'au': 1, 'bi': 1, 'ceu': 1, 'cký': 2, 'dem': 1, 'do': 1, 'fa': 1, 'gi': 1, 'je': 1, 'jo': 1, 'lo': 1, 'ma': 1, 'mí': 1, 'na': 1, 'ne': 1, 'o': 1, 'po': 1, 'pou': 1, 'rma': 1, 'sex': 1, 'sm': 1, 'sro': 1, 'ti': 2, 'to': 1, 'tý': 1, 'u': 1, 'ur': 1, 'vl': 1, 'vě': 1, 'ze': 1, 'či': 1, 'zpa': 1, 'žil': 1}, </w:t>
+      </w:r>
+    </w:p>
+    <w:p>
+      <w:r>
+        <w:t>map_with_rep = {1: 3, 2: 23, 3: 8</w:t>
+      </w:r>
+      <w:r>
+        <w:t>, 4: 1}</w:t>
+      </w:r>
+      <w:r>
+        <w:t xml:space="preserve">, </w:t>
+      </w:r>
+    </w:p>
+    <w:p>
+      <w:r>
+        <w:t>map_wout_rep = {1: 3, 2: 22, 3: 7</w:t>
+      </w:r>
+      <w:r>
+        <w:t>, 4: 1}</w:t>
+      </w:r>
+      <w:r>
+        <w:t xml:space="preserve">, </w:t>
+      </w:r>
+    </w:p>
+    <w:p>
+      <w:r>
+        <w:t>file_path (posunie argument, ktorý dostal pri vytvorení).</w:t>
+      </w:r>
+    </w:p>
+    <w:p/>
+    <w:p>
+      <w:pPr>
+        <w:pStyle w:val="Nadpis1"/>
+      </w:pPr>
+      <w:r>
+        <w:t>Zápis tabuliek</w:t>
+      </w:r>
+    </w:p>
+    <w:p/>
+    <w:p>
+      <w:r>
+        <w:rPr>
+          <w:b/>
+        </w:rPr>
+        <w:t>Akcia</w:t>
+      </w:r>
+      <w:r>
+        <w:t xml:space="preserve">: </w:t>
+      </w:r>
+      <w:r>
+        <w:t>Modul vyberie zo vstupných argumentov objekty:</w:t>
+      </w:r>
+    </w:p>
+    <w:p>
+      <w:r>
+        <w:t>map_len = {'au': 1, 'bi': 2, 'ceu': 2, 'cký': 3, 'dem': 3, 'do': 2, 'fa': 2, 'gi': 2, 'je': 2, 'jo': 2, 'lo': 2, 'ma': 2, 'mí': 2, 'na': 2, 'ne': 2, 'o': 1, 'po': 2, 'pou': 2, 'rma': 3, 'sex': 4, 'sm': 2, 'sro': 3, 'ti': 2, 'to': 2, 'tý': 2, 'u': 1, 'ur': 2, 'vl': 2, 'vě': 3, 'ze': 2, 'či': 2, 'zpa': 3, 'žil': 3},</w:t>
+      </w:r>
+    </w:p>
+    <w:p>
+      <w:r>
+        <w:t>map_freq = {'au': 1, 'bi': 1, 'ceu': 1, 'cký': 2, 'dem': 1, 'do': 1, 'fa': 1, 'gi': 1, 'je': 1, 'jo': 1, 'lo': 1, 'ma': 1, 'mí': 1, 'na': 1, 'ne': 1, 'o': 1, 'po': 1, 'pou': 1, 'rma': 1, 'sex': 1, 'sm': 1, 'sro': 1, 'ti': 2, 'to': 1, 'tý': 1, 'u': 1, 'ur': 1, 'vl': 1, 'vě': 1, 'ze': 1, 'či': 1, 'zpa': 1, 'žil': 1},</w:t>
+      </w:r>
+    </w:p>
+    <w:p>
+      <w:r>
+        <w:t>map_with_rep = {1: 3, 2: 23, 3: 8</w:t>
+      </w:r>
+      <w:r>
+        <w:t>, 4: 1},</w:t>
+      </w:r>
+    </w:p>
+    <w:p>
+      <w:r>
+        <w:t>m</w:t>
+      </w:r>
+      <w:r>
+        <w:t>ap_wout_rep = {1: 3, 2: 22, 3: 7</w:t>
+      </w:r>
+      <w:r>
+        <w:t>, 4: 1},</w:t>
+      </w:r>
+    </w:p>
+    <w:p>
+      <w:r>
+        <w:t>file_path = 'outputs/'</w:t>
+      </w:r>
+      <w:r>
+        <w:t>.</w:t>
+      </w:r>
+    </w:p>
+    <w:p>
+      <w:r>
+        <w:rPr>
+          <w:b/>
+        </w:rPr>
+        <w:t>Reakcia</w:t>
+      </w:r>
+      <w:r>
+        <w:t xml:space="preserve">: </w:t>
+      </w:r>
+      <w:r>
+        <w:t>Vytvoril sa súbor 'syllables_multiplicity.xls' v priečinku 'outputs/' a jeho obsah je:</w:t>
+      </w:r>
+    </w:p>
+    <w:p>
+      <w:r>
+        <w:t>syllable</w:t>
+      </w:r>
+      <w:r>
+        <w:tab/>
+      </w:r>
+      <w:r>
+        <w:tab/>
+      </w:r>
+      <w:r>
+        <w:tab/>
+      </w:r>
+      <w:r>
+        <w:t>multiplicity</w:t>
+      </w:r>
+      <w:r>
+        <w:tab/>
+      </w:r>
+      <w:r>
+        <w:tab/>
+      </w:r>
+      <w:r>
+        <w:tab/>
+      </w:r>
+      <w:r>
+        <w:t>length of syllable</w:t>
+      </w:r>
+    </w:p>
+    <w:p>
+      <w:r>
+        <w:t>cký</w:t>
+      </w:r>
+      <w:r>
+        <w:tab/>
+      </w:r>
+      <w:r>
+        <w:tab/>
+      </w:r>
+      <w:r>
+        <w:tab/>
+        <w:t>2</w:t>
+      </w:r>
+      <w:r>
+        <w:tab/>
+      </w:r>
+      <w:r>
+        <w:tab/>
+      </w:r>
+      <w:r>
+        <w:tab/>
+      </w:r>
+      <w:r>
+        <w:tab/>
+        <w:t>3</w:t>
+      </w:r>
+    </w:p>
+    <w:p>
+      <w:r>
+        <w:t>ti</w:t>
+      </w:r>
+      <w:r>
+        <w:tab/>
+      </w:r>
+      <w:r>
+        <w:tab/>
+      </w:r>
+      <w:r>
+        <w:tab/>
+        <w:t>2</w:t>
+      </w:r>
+      <w:r>
+        <w:tab/>
+      </w:r>
+      <w:r>
+        <w:tab/>
+      </w:r>
+      <w:r>
+        <w:tab/>
+      </w:r>
+      <w:r>
+        <w:tab/>
+        <w:t>2</w:t>
+      </w:r>
+    </w:p>
+    <w:p>
+      <w:r>
+        <w:t>au</w:t>
+      </w:r>
+      <w:r>
+        <w:tab/>
+      </w:r>
+      <w:r>
+        <w:tab/>
+      </w:r>
+      <w:r>
+        <w:tab/>
+        <w:t>1</w:t>
+      </w:r>
+      <w:r>
+        <w:tab/>
+      </w:r>
+      <w:r>
+        <w:tab/>
+      </w:r>
+      <w:r>
+        <w:tab/>
+      </w:r>
+      <w:r>
+        <w:tab/>
+        <w:t>1</w:t>
+      </w:r>
+    </w:p>
+    <w:p>
+      <w:r>
+        <w:t>bi</w:t>
+      </w:r>
+      <w:r>
+        <w:tab/>
+      </w:r>
+      <w:r>
+        <w:tab/>
+      </w:r>
+      <w:r>
+        <w:tab/>
+        <w:t>1</w:t>
+      </w:r>
+      <w:r>
+        <w:tab/>
+      </w:r>
+      <w:r>
+        <w:tab/>
+      </w:r>
+      <w:r>
+        <w:tab/>
+      </w:r>
+      <w:r>
+        <w:tab/>
+        <w:t>2</w:t>
+      </w:r>
+    </w:p>
+    <w:p>
+      <w:r>
+        <w:t>ceu</w:t>
+      </w:r>
+      <w:r>
+        <w:tab/>
+      </w:r>
+      <w:r>
+        <w:tab/>
+      </w:r>
+      <w:r>
+        <w:tab/>
+        <w:t>1</w:t>
+      </w:r>
+      <w:r>
+        <w:tab/>
+      </w:r>
+      <w:r>
+        <w:tab/>
+      </w:r>
+      <w:r>
+        <w:tab/>
+      </w:r>
+      <w:r>
+        <w:tab/>
+        <w:t>2</w:t>
+      </w:r>
+    </w:p>
+    <w:p>
+      <w:r>
+        <w:t>dem</w:t>
+      </w:r>
+      <w:r>
+        <w:tab/>
+      </w:r>
+      <w:r>
+        <w:tab/>
+      </w:r>
+      <w:r>
+        <w:tab/>
+        <w:t>1</w:t>
+      </w:r>
+      <w:r>
+        <w:tab/>
+      </w:r>
+      <w:r>
+        <w:tab/>
+      </w:r>
+      <w:r>
+        <w:tab/>
+      </w:r>
+      <w:r>
+        <w:tab/>
+        <w:t>3</w:t>
+      </w:r>
+    </w:p>
+    <w:p>
+      <w:r>
+        <w:t>do</w:t>
+      </w:r>
+      <w:r>
+        <w:tab/>
+      </w:r>
+      <w:r>
+        <w:tab/>
+      </w:r>
+      <w:r>
+        <w:tab/>
+        <w:t>1</w:t>
+      </w:r>
+      <w:r>
+        <w:tab/>
+      </w:r>
+      <w:r>
+        <w:tab/>
+      </w:r>
+      <w:r>
+        <w:tab/>
+      </w:r>
+      <w:r>
+        <w:tab/>
+        <w:t>2</w:t>
+      </w:r>
+    </w:p>
+    <w:p>
+      <w:r>
+        <w:t>fa</w:t>
+      </w:r>
+      <w:r>
+        <w:tab/>
+      </w:r>
+      <w:r>
+        <w:tab/>
+      </w:r>
+      <w:r>
+        <w:tab/>
+        <w:t>1</w:t>
+      </w:r>
+      <w:r>
+        <w:tab/>
+      </w:r>
+      <w:r>
+        <w:tab/>
+      </w:r>
+      <w:r>
+        <w:tab/>
+      </w:r>
+      <w:r>
+        <w:tab/>
+        <w:t>2</w:t>
+      </w:r>
+    </w:p>
+    <w:p>
+      <w:r>
+        <w:t>gi</w:t>
+      </w:r>
+      <w:r>
+        <w:tab/>
+      </w:r>
+      <w:r>
+        <w:tab/>
+      </w:r>
+      <w:r>
+        <w:tab/>
+        <w:t>1</w:t>
+      </w:r>
+      <w:r>
+        <w:tab/>
+      </w:r>
+      <w:r>
+        <w:tab/>
+      </w:r>
+      <w:r>
+        <w:tab/>
+      </w:r>
+      <w:r>
+        <w:tab/>
+        <w:t>2</w:t>
+      </w:r>
+    </w:p>
+    <w:p>
+      <w:r>
+        <w:t>je</w:t>
+      </w:r>
+      <w:r>
+        <w:tab/>
+      </w:r>
+      <w:r>
+        <w:tab/>
+      </w:r>
+      <w:r>
+        <w:tab/>
+        <w:t>1</w:t>
+      </w:r>
+      <w:r>
+        <w:tab/>
+      </w:r>
+      <w:r>
+        <w:tab/>
+      </w:r>
+      <w:r>
+        <w:tab/>
+      </w:r>
+      <w:r>
+        <w:tab/>
+        <w:t>2</w:t>
+      </w:r>
+    </w:p>
+    <w:p>
+      <w:r>
+        <w:t>jo</w:t>
+      </w:r>
+      <w:r>
+        <w:tab/>
+      </w:r>
+      <w:r>
+        <w:tab/>
+      </w:r>
+      <w:r>
+        <w:tab/>
+        <w:t>1</w:t>
+      </w:r>
+      <w:r>
+        <w:tab/>
+      </w:r>
+      <w:r>
+        <w:tab/>
+      </w:r>
+      <w:r>
+        <w:tab/>
+      </w:r>
+      <w:r>
+        <w:tab/>
+        <w:t>2</w:t>
+      </w:r>
+    </w:p>
+    <w:p>
+      <w:r>
+        <w:lastRenderedPageBreak/>
+        <w:t>lo</w:t>
+      </w:r>
+      <w:r>
+        <w:tab/>
+      </w:r>
+      <w:r>
+        <w:tab/>
+      </w:r>
+      <w:r>
+        <w:tab/>
+        <w:t>1</w:t>
+      </w:r>
+      <w:r>
+        <w:tab/>
+      </w:r>
+      <w:r>
+        <w:tab/>
+      </w:r>
+      <w:r>
+        <w:tab/>
+      </w:r>
+      <w:r>
+        <w:tab/>
+        <w:t>2</w:t>
+      </w:r>
+    </w:p>
+    <w:p>
+      <w:r>
+        <w:t>ma</w:t>
+      </w:r>
+      <w:r>
+        <w:tab/>
+      </w:r>
+      <w:r>
+        <w:tab/>
+      </w:r>
+      <w:r>
+        <w:tab/>
+        <w:t>1</w:t>
+      </w:r>
+      <w:r>
+        <w:tab/>
+      </w:r>
+      <w:r>
+        <w:tab/>
+      </w:r>
+      <w:r>
+        <w:tab/>
+      </w:r>
+      <w:r>
+        <w:tab/>
+        <w:t>2</w:t>
+      </w:r>
+    </w:p>
+    <w:p>
+      <w:r>
+        <w:t>mí</w:t>
+      </w:r>
+      <w:r>
+        <w:tab/>
+      </w:r>
+      <w:r>
+        <w:tab/>
+      </w:r>
+      <w:r>
+        <w:tab/>
+        <w:t>1</w:t>
+      </w:r>
+      <w:r>
+        <w:tab/>
+      </w:r>
+      <w:r>
+        <w:tab/>
+      </w:r>
+      <w:r>
+        <w:tab/>
+      </w:r>
+      <w:r>
+        <w:tab/>
+        <w:t>2</w:t>
+      </w:r>
+    </w:p>
+    <w:p>
+      <w:r>
+        <w:t>na</w:t>
+      </w:r>
+      <w:r>
+        <w:tab/>
+      </w:r>
+      <w:r>
+        <w:tab/>
+      </w:r>
+      <w:r>
+        <w:tab/>
+        <w:t>1</w:t>
+      </w:r>
+      <w:r>
+        <w:tab/>
+      </w:r>
+      <w:r>
+        <w:tab/>
+      </w:r>
+      <w:r>
+        <w:tab/>
+      </w:r>
+      <w:r>
+        <w:tab/>
+        <w:t>2</w:t>
+      </w:r>
+    </w:p>
+    <w:p>
+      <w:r>
+        <w:t>ne</w:t>
+      </w:r>
+      <w:r>
+        <w:tab/>
+      </w:r>
+      <w:r>
+        <w:tab/>
+      </w:r>
+      <w:r>
+        <w:tab/>
+        <w:t>1</w:t>
+      </w:r>
+      <w:r>
+        <w:tab/>
+      </w:r>
+      <w:r>
+        <w:tab/>
+      </w:r>
+      <w:r>
+        <w:tab/>
+      </w:r>
+      <w:r>
+        <w:tab/>
+        <w:t>2</w:t>
+      </w:r>
+    </w:p>
+    <w:p>
+      <w:r>
+        <w:t>o</w:t>
+      </w:r>
+      <w:r>
+        <w:tab/>
+      </w:r>
+      <w:r>
+        <w:tab/>
+      </w:r>
+      <w:r>
+        <w:tab/>
+        <w:t>1</w:t>
+      </w:r>
+      <w:r>
+        <w:tab/>
+      </w:r>
+      <w:r>
+        <w:tab/>
+      </w:r>
+      <w:r>
+        <w:tab/>
+      </w:r>
+      <w:r>
+        <w:tab/>
+        <w:t>1</w:t>
+      </w:r>
+    </w:p>
+    <w:p>
+      <w:r>
+        <w:t>po</w:t>
+      </w:r>
+      <w:r>
+        <w:tab/>
+      </w:r>
+      <w:r>
+        <w:tab/>
+      </w:r>
+      <w:r>
+        <w:tab/>
+        <w:t>1</w:t>
+      </w:r>
+      <w:r>
+        <w:tab/>
+      </w:r>
+      <w:r>
+        <w:tab/>
+      </w:r>
+      <w:r>
+        <w:tab/>
+      </w:r>
+      <w:r>
+        <w:tab/>
+        <w:t>2</w:t>
+      </w:r>
+    </w:p>
+    <w:p>
+      <w:r>
+        <w:t>pou</w:t>
+      </w:r>
+      <w:r>
+        <w:tab/>
+      </w:r>
+      <w:r>
+        <w:tab/>
+      </w:r>
+      <w:r>
+        <w:tab/>
+        <w:t>1</w:t>
+      </w:r>
+      <w:r>
+        <w:tab/>
+      </w:r>
+      <w:r>
+        <w:tab/>
+      </w:r>
+      <w:r>
+        <w:tab/>
+      </w:r>
+      <w:r>
+        <w:tab/>
+        <w:t>2</w:t>
+      </w:r>
+    </w:p>
+    <w:p>
+      <w:r>
+        <w:t>rma</w:t>
+      </w:r>
+      <w:r>
+        <w:tab/>
+      </w:r>
+      <w:r>
+        <w:tab/>
+      </w:r>
+      <w:r>
+        <w:tab/>
+        <w:t>1</w:t>
+      </w:r>
+      <w:r>
+        <w:tab/>
+      </w:r>
+      <w:r>
+        <w:tab/>
+      </w:r>
+      <w:r>
+        <w:tab/>
+      </w:r>
+      <w:r>
+        <w:tab/>
+        <w:t>3</w:t>
+      </w:r>
+    </w:p>
+    <w:p>
+      <w:r>
+        <w:t>sex</w:t>
+      </w:r>
+      <w:r>
+        <w:tab/>
+      </w:r>
+      <w:r>
+        <w:tab/>
+      </w:r>
+      <w:r>
+        <w:tab/>
+        <w:t>1</w:t>
+      </w:r>
+      <w:r>
+        <w:tab/>
+      </w:r>
+      <w:r>
+        <w:tab/>
+      </w:r>
+      <w:r>
+        <w:tab/>
+      </w:r>
+      <w:r>
+        <w:tab/>
+        <w:t>4</w:t>
+      </w:r>
+    </w:p>
+    <w:p>
+      <w:r>
+        <w:t>sm</w:t>
+      </w:r>
+      <w:r>
+        <w:tab/>
+      </w:r>
+      <w:r>
+        <w:tab/>
+      </w:r>
+      <w:r>
+        <w:tab/>
+        <w:t>1</w:t>
+      </w:r>
+      <w:r>
+        <w:tab/>
+      </w:r>
+      <w:r>
+        <w:tab/>
+      </w:r>
+      <w:r>
+        <w:tab/>
+      </w:r>
+      <w:r>
+        <w:tab/>
+        <w:t>2</w:t>
+      </w:r>
+    </w:p>
+    <w:p>
+      <w:r>
+        <w:t>sro</w:t>
+      </w:r>
+      <w:r>
+        <w:tab/>
+      </w:r>
+      <w:r>
+        <w:tab/>
+      </w:r>
+      <w:r>
+        <w:tab/>
+        <w:t>1</w:t>
+      </w:r>
+      <w:r>
+        <w:tab/>
+      </w:r>
+      <w:r>
+        <w:tab/>
+      </w:r>
+      <w:r>
+        <w:tab/>
+      </w:r>
+      <w:r>
+        <w:tab/>
+        <w:t>3</w:t>
+      </w:r>
+    </w:p>
+    <w:p>
+      <w:r>
+        <w:t>to</w:t>
+      </w:r>
+      <w:r>
+        <w:tab/>
+      </w:r>
+      <w:r>
+        <w:tab/>
+      </w:r>
+      <w:r>
+        <w:tab/>
+        <w:t>1</w:t>
+      </w:r>
+      <w:r>
+        <w:tab/>
+      </w:r>
+      <w:r>
+        <w:tab/>
+      </w:r>
+      <w:r>
+        <w:tab/>
+      </w:r>
+      <w:r>
+        <w:tab/>
+        <w:t>2</w:t>
+      </w:r>
+    </w:p>
+    <w:p>
+      <w:r>
+        <w:t>tý</w:t>
+      </w:r>
+      <w:r>
+        <w:tab/>
+      </w:r>
+      <w:r>
+        <w:tab/>
+      </w:r>
+      <w:r>
+        <w:tab/>
+        <w:t>1</w:t>
+      </w:r>
+      <w:r>
+        <w:tab/>
+      </w:r>
+      <w:r>
+        <w:tab/>
+      </w:r>
+      <w:r>
+        <w:tab/>
+      </w:r>
+      <w:r>
+        <w:tab/>
+        <w:t>2</w:t>
+      </w:r>
+    </w:p>
+    <w:p>
+      <w:r>
+        <w:t>u</w:t>
+      </w:r>
+      <w:r>
+        <w:tab/>
+      </w:r>
+      <w:r>
+        <w:tab/>
+      </w:r>
+      <w:r>
+        <w:tab/>
+        <w:t>1</w:t>
+      </w:r>
+      <w:r>
+        <w:tab/>
+      </w:r>
+      <w:r>
+        <w:tab/>
+      </w:r>
+      <w:r>
+        <w:tab/>
+      </w:r>
+      <w:r>
+        <w:tab/>
+        <w:t>1</w:t>
+      </w:r>
+    </w:p>
+    <w:p>
+      <w:r>
+        <w:t>ur</w:t>
+      </w:r>
+      <w:r>
+        <w:tab/>
+      </w:r>
+      <w:r>
+        <w:tab/>
+      </w:r>
+      <w:r>
+        <w:tab/>
+        <w:t>1</w:t>
+      </w:r>
+      <w:r>
+        <w:tab/>
+      </w:r>
+      <w:r>
+        <w:tab/>
+      </w:r>
+      <w:r>
+        <w:tab/>
+      </w:r>
+      <w:r>
+        <w:tab/>
+        <w:t>2</w:t>
+      </w:r>
+    </w:p>
+    <w:p>
+      <w:r>
+        <w:t>vl</w:t>
+      </w:r>
+      <w:r>
+        <w:tab/>
+      </w:r>
+      <w:r>
+        <w:tab/>
+      </w:r>
+      <w:r>
+        <w:tab/>
+        <w:t>1</w:t>
+      </w:r>
+      <w:r>
+        <w:tab/>
+      </w:r>
+      <w:r>
+        <w:tab/>
+      </w:r>
+      <w:r>
+        <w:tab/>
+      </w:r>
+      <w:r>
+        <w:tab/>
+        <w:t>2</w:t>
+      </w:r>
+    </w:p>
+    <w:p>
+      <w:r>
+        <w:t>vě</w:t>
+      </w:r>
+      <w:r>
+        <w:tab/>
+      </w:r>
+      <w:r>
+        <w:tab/>
+      </w:r>
+      <w:r>
+        <w:tab/>
+        <w:t>1</w:t>
+      </w:r>
+      <w:r>
+        <w:tab/>
+      </w:r>
+      <w:r>
+        <w:tab/>
+      </w:r>
+      <w:r>
+        <w:tab/>
+      </w:r>
+      <w:r>
+        <w:tab/>
+        <w:t>3</w:t>
+      </w:r>
+    </w:p>
+    <w:p>
+      <w:r>
+        <w:t>ze</w:t>
+      </w:r>
+      <w:r>
+        <w:tab/>
+      </w:r>
+      <w:r>
+        <w:tab/>
+      </w:r>
+      <w:r>
+        <w:tab/>
+        <w:t>1</w:t>
+      </w:r>
+      <w:r>
+        <w:tab/>
+      </w:r>
+      <w:r>
+        <w:tab/>
+      </w:r>
+      <w:r>
+        <w:tab/>
+      </w:r>
+      <w:r>
+        <w:tab/>
+        <w:t>2</w:t>
+      </w:r>
+    </w:p>
+    <w:p>
+      <w:r>
+        <w:t>zpa</w:t>
+      </w:r>
+      <w:r>
+        <w:tab/>
+      </w:r>
+      <w:r>
+        <w:tab/>
+      </w:r>
+      <w:r>
+        <w:tab/>
+        <w:t>1</w:t>
+      </w:r>
+      <w:r>
+        <w:tab/>
+      </w:r>
+      <w:r>
+        <w:tab/>
+      </w:r>
+      <w:r>
+        <w:tab/>
+      </w:r>
+      <w:r>
+        <w:tab/>
+        <w:t>3</w:t>
+      </w:r>
+    </w:p>
+    <w:p>
+      <w:r>
+        <w:t>či</w:t>
+      </w:r>
+      <w:r>
+        <w:tab/>
+      </w:r>
+      <w:r>
+        <w:tab/>
+      </w:r>
+      <w:r>
+        <w:tab/>
+        <w:t>1</w:t>
+      </w:r>
+      <w:r>
+        <w:tab/>
+      </w:r>
+      <w:r>
+        <w:tab/>
+      </w:r>
+      <w:r>
+        <w:tab/>
+      </w:r>
+      <w:r>
+        <w:tab/>
+        <w:t>2</w:t>
+      </w:r>
+    </w:p>
+    <w:p>
+      <w:r>
+        <w:t>žil</w:t>
+      </w:r>
+      <w:r>
+        <w:tab/>
+      </w:r>
+      <w:r>
+        <w:tab/>
+      </w:r>
+      <w:r>
+        <w:tab/>
+        <w:t>1</w:t>
+      </w:r>
+      <w:r>
+        <w:tab/>
+      </w:r>
+      <w:r>
+        <w:tab/>
+      </w:r>
+      <w:r>
+        <w:tab/>
+      </w:r>
+      <w:r>
+        <w:tab/>
+        <w:t>3</w:t>
+      </w:r>
+    </w:p>
+    <w:p/>
+    <w:p>
+      <w:r>
+        <w:t>Vytvoril sa súbor 'number_of_length_of_syllables_with_repetition.xls' v priečinku 'outputs/' a jeho obsah je:</w:t>
+      </w:r>
+    </w:p>
+    <w:p>
+      <w:r>
+        <w:t>length of syllable</w:t>
+      </w:r>
+      <w:r>
+        <w:tab/>
+      </w:r>
+      <w:r>
+        <w:tab/>
+      </w:r>
+      <w:r>
+        <w:tab/>
+      </w:r>
+      <w:r>
+        <w:t>multiplicity</w:t>
+      </w:r>
+    </w:p>
+    <w:p>
+      <w:r>
+        <w:t>1</w:t>
+      </w:r>
+      <w:r>
+        <w:tab/>
+      </w:r>
+      <w:r>
+        <w:tab/>
+      </w:r>
+      <w:r>
+        <w:tab/>
+      </w:r>
+      <w:r>
+        <w:tab/>
+      </w:r>
+      <w:r>
+        <w:tab/>
+        <w:t>3</w:t>
+      </w:r>
+    </w:p>
+    <w:p>
+      <w:r>
+        <w:t>2</w:t>
+      </w:r>
+      <w:r>
+        <w:tab/>
+      </w:r>
+      <w:r>
+        <w:tab/>
+      </w:r>
+      <w:r>
+        <w:tab/>
+      </w:r>
+      <w:r>
+        <w:tab/>
+      </w:r>
+      <w:r>
+        <w:tab/>
+        <w:t>23</w:t>
+      </w:r>
+    </w:p>
+    <w:p>
+      <w:r>
+        <w:t>3</w:t>
+      </w:r>
+      <w:r>
+        <w:tab/>
+      </w:r>
+      <w:r>
+        <w:tab/>
+      </w:r>
+      <w:r>
+        <w:tab/>
+      </w:r>
+      <w:r>
+        <w:tab/>
+      </w:r>
+      <w:r>
+        <w:tab/>
+        <w:t>8</w:t>
+      </w:r>
+    </w:p>
+    <w:p>
+      <w:r>
+        <w:t>4</w:t>
+      </w:r>
+      <w:r>
+        <w:tab/>
+      </w:r>
+      <w:r>
+        <w:tab/>
+      </w:r>
+      <w:r>
+        <w:tab/>
+      </w:r>
+      <w:r>
+        <w:tab/>
+      </w:r>
+      <w:r>
+        <w:tab/>
+        <w:t>1</w:t>
+      </w:r>
+    </w:p>
+    <w:p/>
+    <w:p>
+      <w:r>
+        <w:t>Vytvoril sa súbor 'number_of_length_of_syllables_without_repetition.xls' v priečinku 'outputs/' a jeho obsah je:</w:t>
+      </w:r>
+    </w:p>
+    <w:p>
+      <w:r>
+        <w:t>length of syllable</w:t>
+      </w:r>
+      <w:r>
+        <w:tab/>
+      </w:r>
+      <w:r>
+        <w:tab/>
+      </w:r>
+      <w:r>
+        <w:tab/>
+      </w:r>
+      <w:r>
+        <w:t>multiplicity</w:t>
+      </w:r>
+    </w:p>
+    <w:p>
+      <w:r>
+        <w:t>2</w:t>
+      </w:r>
+      <w:r>
+        <w:tab/>
+      </w:r>
+      <w:r>
+        <w:tab/>
+      </w:r>
+      <w:r>
+        <w:tab/>
+      </w:r>
+      <w:r>
+        <w:tab/>
+      </w:r>
+      <w:r>
+        <w:tab/>
+        <w:t>22</w:t>
+      </w:r>
+    </w:p>
+    <w:p>
+      <w:r>
+        <w:t>3</w:t>
+      </w:r>
+      <w:r>
+        <w:tab/>
+      </w:r>
+      <w:r>
+        <w:tab/>
+      </w:r>
+      <w:r>
+        <w:tab/>
+      </w:r>
+      <w:r>
+        <w:tab/>
+      </w:r>
+      <w:r>
+        <w:tab/>
+        <w:t>7</w:t>
+      </w:r>
+    </w:p>
+    <w:p>
+      <w:r>
+        <w:t>1</w:t>
+      </w:r>
+      <w:r>
+        <w:tab/>
+      </w:r>
+      <w:r>
+        <w:tab/>
+      </w:r>
+      <w:r>
+        <w:tab/>
+      </w:r>
+      <w:r>
+        <w:tab/>
+      </w:r>
+      <w:r>
+        <w:tab/>
+        <w:t>3</w:t>
+      </w:r>
+    </w:p>
+    <w:p>
+      <w:r>
+        <w:t>4</w:t>
+      </w:r>
+      <w:r>
+        <w:tab/>
+      </w:r>
+      <w:r>
+        <w:tab/>
+      </w:r>
+      <w:r>
+        <w:tab/>
+      </w:r>
+      <w:r>
+        <w:tab/>
+      </w:r>
+      <w:r>
+        <w:tab/>
+        <w:t>1</w:t>
+      </w:r>
+    </w:p>
+    <w:p>
+      <w:pPr>
+        <w:pStyle w:val="Nadpis1"/>
+      </w:pPr>
+      <w:r>
+        <w:t>Zápis textu</w:t>
+      </w:r>
+    </w:p>
+    <w:p/>
+    <w:p>
+      <w:pPr>
+        <w:pStyle w:val="Nadpis2"/>
+      </w:pPr>
+      <w:r>
+        <w:t>Testovanie získania samotného slova (pred ním nebolo získané nič)</w:t>
+      </w:r>
+    </w:p>
+    <w:p/>
+    <w:p>
+      <w:r>
+        <w:rPr>
+          <w:b/>
+        </w:rPr>
+        <w:t>Akcia</w:t>
+      </w:r>
+      <w:r>
+        <w:t>: Modul získa zo vstupných argumentov objekt file_path = 'outputs/'. Modul vyberie z pipe_in jediný objekt s atribútmi _syllables = [[vl, na]], _lengths = [[2, 2]].</w:t>
+      </w:r>
+    </w:p>
+    <w:p>
+      <w:r>
+        <w:rPr>
+          <w:b/>
+        </w:rPr>
+        <w:t>Reakcia</w:t>
+      </w:r>
+      <w:r>
+        <w:t>: Nenastala žiadna reakcia.</w:t>
+      </w:r>
+    </w:p>
+    <w:p/>
+    <w:p>
+      <w:pPr>
+        <w:pStyle w:val="Nadpis2"/>
+      </w:pPr>
+      <w:r>
+        <w:t xml:space="preserve">Testovanie získania </w:t>
+      </w:r>
+      <w:r>
+        <w:t>slov a následne objektu typu End</w:t>
+      </w:r>
+    </w:p>
+    <w:p/>
+    <w:p>
+      <w:r>
+        <w:rPr>
+          <w:b/>
+        </w:rPr>
+        <w:t>Akcia</w:t>
+      </w:r>
+      <w:r>
+        <w:t>: Modul získa zo vstupných argumentov objekt file_path = 'outputs/'. Modul vyberie z pipe_in 3 objekty:</w:t>
+      </w:r>
+    </w:p>
+    <w:p>
+      <w:r>
+        <w:t xml:space="preserve">1. má atribúty _syllables = ['pou', 'ze'] a _lengths = [2, 2], </w:t>
+      </w:r>
+    </w:p>
+    <w:p>
+      <w:r>
+        <w:t>2. má atribúty _syllables = ['fa', 'rma', 'ceu', 'ti', 'cký'] a _lengths = [2, 3, 2, 2, 3],</w:t>
+      </w:r>
+    </w:p>
+    <w:p>
+      <w:r>
+        <w:t>3. je objekt typu End (nemá žiadne atribúty)</w:t>
+      </w:r>
+    </w:p>
+    <w:p>
+      <w:r>
+        <w:rPr>
+          <w:b/>
+        </w:rPr>
+        <w:lastRenderedPageBreak/>
+        <w:t>Reakcia</w:t>
+      </w:r>
+      <w:r>
+        <w:t xml:space="preserve">: </w:t>
+      </w:r>
+      <w:r>
+        <w:t>Vytvoril sa súbor 'syllable_text.txt' v priečinku 'outputs/' a jeho obsah je:</w:t>
+      </w:r>
+    </w:p>
+    <w:p>
+      <w:r>
+        <w:t>pou-ze fa-rma-ceu-ti-cký</w:t>
+      </w:r>
+    </w:p>
+    <w:p>
+      <w:r>
+        <w:t>Vytvoril sa súbor 'syllable_lengths_text.txt' v priečinku 'outputs/' a jeho obsah je:</w:t>
+      </w:r>
+    </w:p>
+    <w:p>
+      <w:r>
+        <w:t>2-2 2-3-2-2-3</w:t>
+      </w:r>
+    </w:p>
+    <w:p/>
+    <w:p>
+      <w:pPr>
+        <w:pStyle w:val="Nadpis2"/>
+      </w:pPr>
+      <w:r>
+        <w:t>Testovanie získania 1000-ceho slova</w:t>
+      </w:r>
+    </w:p>
+    <w:p/>
+    <w:p>
+      <w:r>
+        <w:rPr>
+          <w:b/>
+        </w:rPr>
+        <w:t>Akcia</w:t>
+      </w:r>
+      <w:r>
+        <w:t>: Modul získa zo vstupných argumentov objekt file_path = 'outputs/'. Modul vyberie z pipe_in 1000 objektov, pričom každý z nich má atribúty _syllables = [[sněh]], _phonotypes = [[3]].</w:t>
+      </w:r>
+    </w:p>
+    <w:p>
+      <w:r>
+        <w:rPr>
+          <w:b/>
+        </w:rPr>
+        <w:t>Reakcia</w:t>
+      </w:r>
+      <w:r>
+        <w:t>: Vytvoril sa súbor 'syllable_text.txt' v priečinku 'outputs/' a jeho obsah je (1000 krát slovo 'sněh'):</w:t>
+      </w:r>
+    </w:p>
+    <w:p>
+      <w:r>
+        <w:t>sněh sněh ... sněh</w:t>
+      </w:r>
+    </w:p>
+    <w:p>
+      <w:r>
+        <w:t>Vytvoril sa súbor 'syllable_lengths_text.txt' v priečinku 'outputs/' a jeho obsah je (1000 krát znak '3'):</w:t>
+      </w:r>
+    </w:p>
+    <w:p>
+      <w:r>
+        <w:t>3 3 ... 3</w:t>
+      </w:r>
+    </w:p>
+    <w:p/>
+    <w:p>
+      <w:pPr>
+        <w:pStyle w:val="Nadpis1"/>
+      </w:pPr>
+      <w:r>
+        <w:t>Celkový test aplikácie</w:t>
+      </w:r>
+    </w:p>
+    <w:p/>
+    <w:p>
+      <w:pPr>
+        <w:pStyle w:val="Nadpis2"/>
+      </w:pPr>
+      <w:r>
+        <w:t>Test vstupu cez web</w:t>
+      </w:r>
+    </w:p>
+    <w:p/>
+    <w:p>
+      <w:r>
+        <w:rPr>
+          <w:b/>
+        </w:rPr>
+        <w:t>Akcia</w:t>
+      </w:r>
+      <w:r>
+        <w:t>: Používateľ pomocou webového rozhrania nahrá súbor s obsahom:</w:t>
+      </w:r>
+    </w:p>
+    <w:p>
+      <w:r>
+        <w:t>Republika Hrvatska je europska država, u geopolitičkom smislu srednjoeuropska i sredozemna</w:t>
+      </w:r>
+    </w:p>
+    <w:p>
+      <w:r>
+        <w:t>država, a zemljopisno smještena u južnom dijelu Srednje Europe te u sjevernom dijelu Sredozemlja.</w:t>
+      </w:r>
+    </w:p>
+    <w:p>
+      <w:r>
+        <w:t>Na sjeveru graniči sa Slovenijom i Mađarskom, na istoku sa Srbijom i Bosnom i Hercegovinom, na</w:t>
+      </w:r>
+    </w:p>
+    <w:p>
+      <w:r>
+        <w:t>jugu s Crnom Gorom, dok na zapadu s Italijom ima morsku granicu.</w:t>
+      </w:r>
+    </w:p>
+    <w:p>
+      <w:r>
+        <w:rPr>
+          <w:b/>
+        </w:rPr>
+        <w:t>Reakcia</w:t>
+      </w:r>
+      <w:r>
+        <w:t>: Používateľ bude môcť stiahnuť zip súbor, ktorý bude okrem frekvenčných tabuliek obsahovať aj textové súbory</w:t>
+      </w:r>
+    </w:p>
+    <w:p>
+      <w:pPr>
+        <w:pStyle w:val="Odsekzoznamu"/>
+        <w:numPr>
+          <w:ilvl w:val="0"/>
+          <w:numId w:val="3"/>
+        </w:numPr>
+      </w:pPr>
+      <w:r>
+        <w:t>‘</w:t>
+      </w:r>
+      <w:proofErr w:type="gramStart"/>
+      <w:r>
+        <w:t>syllable_text.txt‘ s</w:t>
+      </w:r>
+      <w:proofErr w:type="gramEnd"/>
+      <w:r>
+        <w:t xml:space="preserve"> obsahom:</w:t>
+      </w:r>
+    </w:p>
+    <w:p>
+      <w:pPr>
+        <w:pStyle w:val="Odsekzoznamu"/>
+      </w:pPr>
+      <w:r>
+        <w:t>re-pu-bli-ka hr-va-tska je e-u-ro-pska dr-ža-va u</w:t>
+      </w:r>
+      <w:r>
+        <w:t xml:space="preserve"> ge-</w:t>
+      </w:r>
+      <w:r>
+        <w:t>o-po-li-ti-čkom</w:t>
+      </w:r>
+      <w:r>
+        <w:t xml:space="preserve"> smi-slu </w:t>
+      </w:r>
+      <w:r>
+        <w:t>sre-dnjo-e-u-ro-pska i sre-do-ze-mna dr-ža-va a ze-mljo-pi-sno smje-šte-na u ju-žnom di-je-lu</w:t>
+      </w:r>
+      <w:r>
+        <w:t xml:space="preserve"> sre-dnje</w:t>
+      </w:r>
+      <w:r>
+        <w:t xml:space="preserve"> e-u-ro-pe</w:t>
+      </w:r>
+      <w:r>
+        <w:t xml:space="preserve"> te </w:t>
+      </w:r>
+      <w:r>
+        <w:t>u sje-ve-rnom di-je-lu sre-do-ze-mlja na sje-ve-ru gra-ni-či sa slo-ve-ni-jom i ma-đar-skom na i-sto-ku sa sr-bi-jom</w:t>
+      </w:r>
+      <w:r>
+        <w:t xml:space="preserve"> i bo-snom i </w:t>
+      </w:r>
+      <w:r>
+        <w:t>her-ce-go-v</w:t>
+      </w:r>
+      <w:r>
+        <w:t>i-nom na ju-gu scr-nom go-rom dok na za-pa-du si-ta-li-jom i-ma mor-sku gra-ni-cu</w:t>
+      </w:r>
+    </w:p>
+    <w:p>
+      <w:pPr>
+        <w:pStyle w:val="Odsekzoznamu"/>
+        <w:numPr>
+          <w:ilvl w:val="0"/>
+          <w:numId w:val="3"/>
+        </w:numPr>
+      </w:pPr>
+      <w:r>
+        <w:t xml:space="preserve">a </w:t>
+      </w:r>
+      <w:r>
+        <w:t>‘</w:t>
+      </w:r>
+      <w:proofErr w:type="gramStart"/>
+      <w:r>
+        <w:t>syllable_lengths_text.txt‘ s</w:t>
+      </w:r>
+      <w:proofErr w:type="gramEnd"/>
+      <w:r>
+        <w:t xml:space="preserve"> obsahom:</w:t>
+      </w:r>
+    </w:p>
+    <w:p>
+      <w:pPr>
+        <w:pStyle w:val="Odsekzoznamu"/>
+      </w:pPr>
+      <w:r>
+        <w:t>2-2-3-2</w:t>
+      </w:r>
+      <w:r>
+        <w:t xml:space="preserve"> </w:t>
+      </w:r>
+      <w:r>
+        <w:t>2-2-4</w:t>
+      </w:r>
+      <w:r>
+        <w:t xml:space="preserve"> 2 </w:t>
+      </w:r>
+      <w:r>
+        <w:t>1-1-2-4</w:t>
+      </w:r>
+      <w:r>
+        <w:t xml:space="preserve"> </w:t>
+      </w:r>
+      <w:r>
+        <w:t>2-2-2</w:t>
+      </w:r>
+      <w:r>
+        <w:t xml:space="preserve"> 1 </w:t>
+      </w:r>
+      <w:r>
+        <w:t>2-1-2-2-2-4</w:t>
+      </w:r>
+      <w:r>
+        <w:t xml:space="preserve"> </w:t>
+      </w:r>
+      <w:r>
+        <w:t>3-3</w:t>
+      </w:r>
+      <w:r>
+        <w:t xml:space="preserve"> </w:t>
+      </w:r>
+      <w:r>
+        <w:t>3-3-1-1-2-4</w:t>
+      </w:r>
+      <w:r>
+        <w:t xml:space="preserve"> 1 </w:t>
+      </w:r>
+      <w:r>
+        <w:t>3-2-2-3</w:t>
+      </w:r>
+      <w:r>
+        <w:t xml:space="preserve"> </w:t>
+      </w:r>
+      <w:r>
+        <w:t>2-2-2</w:t>
+      </w:r>
+      <w:r>
+        <w:t xml:space="preserve"> 1 </w:t>
+      </w:r>
+      <w:r>
+        <w:t>2-3-2-3</w:t>
+      </w:r>
+      <w:r>
+        <w:t xml:space="preserve"> </w:t>
+      </w:r>
+      <w:r>
+        <w:t>4-3-2</w:t>
+      </w:r>
+      <w:r>
+        <w:t xml:space="preserve"> 1 </w:t>
+      </w:r>
+      <w:r>
+        <w:t>2-4</w:t>
+      </w:r>
+      <w:r>
+        <w:t xml:space="preserve"> </w:t>
+      </w:r>
+      <w:r>
+        <w:t>2-2-2</w:t>
+      </w:r>
+      <w:r>
+        <w:t xml:space="preserve"> </w:t>
+      </w:r>
+      <w:r>
+        <w:t>3-3</w:t>
+      </w:r>
+      <w:r>
+        <w:t xml:space="preserve"> </w:t>
+      </w:r>
+      <w:r>
+        <w:t>1-1-2-2</w:t>
+      </w:r>
+      <w:r>
+        <w:t xml:space="preserve"> 2 1 </w:t>
+      </w:r>
+      <w:r>
+        <w:t>3-2-4</w:t>
+      </w:r>
+      <w:r>
+        <w:t xml:space="preserve"> </w:t>
+      </w:r>
+      <w:r>
+        <w:t>2-2-2</w:t>
+      </w:r>
+      <w:r>
+        <w:t xml:space="preserve"> </w:t>
+      </w:r>
+      <w:r>
+        <w:t>3-2-2-3</w:t>
+      </w:r>
+      <w:r>
+        <w:t xml:space="preserve"> 1 </w:t>
+      </w:r>
+      <w:r>
+        <w:t>3-2-2</w:t>
+      </w:r>
+      <w:r>
+        <w:t xml:space="preserve"> </w:t>
+      </w:r>
+      <w:r>
+        <w:t>3-2-2</w:t>
+      </w:r>
+      <w:r>
+        <w:t xml:space="preserve"> 1 </w:t>
+      </w:r>
+      <w:r>
+        <w:t>3-2-2-3</w:t>
+      </w:r>
+      <w:r>
+        <w:t xml:space="preserve"> 1 </w:t>
+      </w:r>
+      <w:r>
+        <w:t>2-3-4</w:t>
+      </w:r>
+      <w:r>
+        <w:t xml:space="preserve"> 1 </w:t>
+      </w:r>
+      <w:r>
+        <w:t>1-3-2</w:t>
+      </w:r>
+      <w:r>
+        <w:t xml:space="preserve"> 2 </w:t>
+      </w:r>
+      <w:r>
+        <w:t>2-2-3</w:t>
+      </w:r>
+      <w:r>
+        <w:t xml:space="preserve"> 1</w:t>
+      </w:r>
+      <w:r>
+        <w:t xml:space="preserve"> </w:t>
+      </w:r>
+      <w:r>
+        <w:t>2-4</w:t>
+      </w:r>
+      <w:r>
+        <w:t xml:space="preserve"> 1 </w:t>
+      </w:r>
+      <w:r>
+        <w:t>3-2-2-2-3</w:t>
+      </w:r>
+      <w:r>
+        <w:t xml:space="preserve"> 2 </w:t>
+      </w:r>
+      <w:r>
+        <w:t>2-2</w:t>
+      </w:r>
+      <w:r>
+        <w:t xml:space="preserve"> </w:t>
+      </w:r>
+      <w:r>
+        <w:t>3-3</w:t>
+      </w:r>
+      <w:r>
+        <w:t xml:space="preserve"> </w:t>
+      </w:r>
+      <w:r>
+        <w:t>2-3</w:t>
+      </w:r>
+      <w:r>
+        <w:t xml:space="preserve"> </w:t>
+      </w:r>
+      <w:r>
+        <w:t>3</w:t>
+      </w:r>
+      <w:r>
+        <w:t xml:space="preserve"> 2 </w:t>
+      </w:r>
+      <w:r>
+        <w:t>2-2-2</w:t>
+      </w:r>
+      <w:r>
+        <w:t xml:space="preserve"> </w:t>
+      </w:r>
+      <w:r>
+        <w:t>2-2-2-3</w:t>
+      </w:r>
+      <w:r>
+        <w:t xml:space="preserve"> </w:t>
+      </w:r>
+      <w:r>
+        <w:t>1-2</w:t>
+      </w:r>
+      <w:r>
+        <w:t xml:space="preserve"> 3-</w:t>
+      </w:r>
+      <w:r>
+        <w:t>3</w:t>
+      </w:r>
+      <w:r>
+        <w:t xml:space="preserve"> </w:t>
+      </w:r>
+      <w:r>
+        <w:t>3-2-2</w:t>
+      </w:r>
+    </w:p>
+    <w:p/>
+    <w:p>
+      <w:pPr>
+        <w:pStyle w:val="Nadpis2"/>
+      </w:pPr>
+      <w:r>
+        <w:t>Test vstupu cez konzolu</w:t>
+      </w:r>
+    </w:p>
+    <w:p/>
+    <w:p>
+      <w:r>
+        <w:rPr>
+          <w:b/>
+        </w:rPr>
+        <w:t>Akcia</w:t>
+      </w:r>
+      <w:r>
+        <w:t>: Používateľ pomocou konzoly dá spracovať súbor s obsahom:</w:t>
+      </w:r>
+    </w:p>
+    <w:p>
+      <w:r>
+        <w:t>Россия, официально также Российская Федерация — государство в Восточной Европе,</w:t>
+      </w:r>
+    </w:p>
+    <w:p>
+      <w:r>
+        <w:t>Центральной и Северной Азии. Территория России в рамках её конституционного</w:t>
+      </w:r>
+    </w:p>
+    <w:p>
+      <w:r>
+        <w:t>устройства составляет 17 125 191 км²; население страны (в пределах её заявленной</w:t>
+      </w:r>
+    </w:p>
+    <w:p>
+      <w:r>
+        <w:t>территории) составляет 146 880 432 [ чел. (2018). Занимает первое место в мире по</w:t>
+      </w:r>
+    </w:p>
+    <w:p>
+      <w:r>
+        <w:t>территории, шестое — по объёму ВВП по ППС и девятое — по численности населения.</w:t>
+      </w:r>
+    </w:p>
+    <w:p>
+      <w:r>
+        <w:t>Столица — Москва. Государственный язык — русский.</w:t>
+      </w:r>
+    </w:p>
+    <w:p>
+      <w:r>
+        <w:rPr>
+          <w:b/>
+        </w:rPr>
+        <w:t>Reakcia</w:t>
+      </w:r>
+      <w:r>
+        <w:t>: V používateľom zadanom priečinku (pri spúšťaní) sa vytvoria okrem frekvenčných tabuliek aj textové súbory</w:t>
+      </w:r>
+    </w:p>
+    <w:p>
+      <w:pPr>
+        <w:pStyle w:val="Odsekzoznamu"/>
+        <w:numPr>
+          <w:ilvl w:val="0"/>
+          <w:numId w:val="3"/>
+        </w:numPr>
+      </w:pPr>
+      <w:r>
+        <w:t>‘</w:t>
+      </w:r>
+      <w:proofErr w:type="gramStart"/>
+      <w:r>
+        <w:t>syllable_text.txt‘ s</w:t>
+      </w:r>
+      <w:proofErr w:type="gramEnd"/>
+      <w:r>
+        <w:t xml:space="preserve"> obsahom:</w:t>
+      </w:r>
+    </w:p>
+    <w:p>
+      <w:pPr>
+        <w:pStyle w:val="Odsekzoznamu"/>
+      </w:pPr>
+      <w:r>
+        <w:lastRenderedPageBreak/>
+        <w:t xml:space="preserve">ро-сси-я о-фи-ци-а-льно </w:t>
+      </w:r>
+      <w:r>
+        <w:t xml:space="preserve">та-кже </w:t>
+      </w:r>
+      <w:r>
+        <w:t xml:space="preserve">ро-ссий-ска-я </w:t>
+      </w:r>
+      <w:r>
+        <w:t>фе-де-ра-</w:t>
+      </w:r>
+      <w:r>
+        <w:t xml:space="preserve">ци-я </w:t>
+      </w:r>
+      <w:r>
+        <w:t xml:space="preserve">го-су-дар-ство </w:t>
+      </w:r>
+      <w:r>
+        <w:t xml:space="preserve">вво-сто-чной </w:t>
+      </w:r>
+      <w:r>
+        <w:t>е-вр</w:t>
+      </w:r>
+      <w:r>
+        <w:t xml:space="preserve">о-пе </w:t>
+      </w:r>
+      <w:r>
+        <w:t>цен-тра-</w:t>
+      </w:r>
+      <w:r>
+        <w:t xml:space="preserve">льной и се-ве-рной а-зи-и  те-рри-то-ри-я </w:t>
+      </w:r>
+      <w:r>
+        <w:t>ро-сси-и</w:t>
+      </w:r>
+      <w:r>
+        <w:t xml:space="preserve"> врам-ках </w:t>
+      </w:r>
+      <w:r>
+        <w:t xml:space="preserve">е-ё кон-сти-ту-ци-о-нно-го у-строй-ства </w:t>
+      </w:r>
+      <w:r>
+        <w:t xml:space="preserve">со-ста-вля-ет на-се-ле-ни-е стра-ны впре-де-лах </w:t>
+      </w:r>
+      <w:r>
+        <w:t>е-ё</w:t>
+      </w:r>
+    </w:p>
+    <w:p>
+      <w:pPr>
+        <w:pStyle w:val="Odsekzoznamu"/>
+      </w:pPr>
+      <w:r>
+        <w:t xml:space="preserve">за-я-вле-нной те-рри-то-ри-и со-ста-вля-ет за-ни-ма-ет пер-во-е ме-сто вми-ре по те-рри-то-ри-и ше-сто-е по о-бъё-му по и де-вя-то-е по </w:t>
+      </w:r>
+      <w:r>
+        <w:t>чи-сле-</w:t>
+      </w:r>
+      <w:r>
+        <w:t xml:space="preserve">нно-сти на-се-ле-ни-я сто-ли-ца мо-сква </w:t>
+      </w:r>
+      <w:r>
+        <w:t>го-су-дар-стве-</w:t>
+      </w:r>
+      <w:r>
+        <w:t xml:space="preserve">нный </w:t>
+      </w:r>
+      <w:r>
+        <w:t xml:space="preserve">я-зык ру-сский </w:t>
+      </w:r>
+    </w:p>
+    <w:p>
+      <w:pPr>
+        <w:pStyle w:val="Odsekzoznamu"/>
+        <w:numPr>
+          <w:ilvl w:val="0"/>
+          <w:numId w:val="3"/>
+        </w:numPr>
+      </w:pPr>
+      <w:r>
+        <w:t xml:space="preserve">a </w:t>
+      </w:r>
+      <w:r>
+        <w:t>‘</w:t>
+      </w:r>
+      <w:proofErr w:type="gramStart"/>
+      <w:r>
+        <w:t>syllable_lengths_text.txt‘ s</w:t>
+      </w:r>
+      <w:proofErr w:type="gramEnd"/>
+      <w:r>
+        <w:t xml:space="preserve"> obsahom:</w:t>
+      </w:r>
+    </w:p>
+    <w:p>
+      <w:pPr>
+        <w:pStyle w:val="Odsekzoznamu"/>
+      </w:pPr>
+      <w:r>
+        <w:t>2-3-2</w:t>
+      </w:r>
+      <w:r>
+        <w:t xml:space="preserve"> </w:t>
+      </w:r>
+      <w:r>
+        <w:t>1-2-2-1-3</w:t>
+      </w:r>
+      <w:r>
+        <w:t xml:space="preserve"> 2-3 </w:t>
+      </w:r>
+      <w:r>
+        <w:t>2-4-3-2</w:t>
+      </w:r>
+      <w:r>
+        <w:t xml:space="preserve"> </w:t>
+      </w:r>
+      <w:r>
+        <w:t>2-2-2-2-2</w:t>
+      </w:r>
+      <w:r>
+        <w:t xml:space="preserve"> </w:t>
+      </w:r>
+      <w:r>
+        <w:t>2-2-3-4</w:t>
+      </w:r>
+      <w:r>
+        <w:t xml:space="preserve"> </w:t>
+      </w:r>
+      <w:r>
+        <w:t>3-3-4</w:t>
+      </w:r>
+      <w:r>
+        <w:t xml:space="preserve"> </w:t>
+      </w:r>
+      <w:r>
+        <w:t>2-3-2</w:t>
+      </w:r>
+      <w:r>
+        <w:t xml:space="preserve"> </w:t>
+      </w:r>
+      <w:r>
+        <w:t>3-3-4</w:t>
+      </w:r>
+      <w:r>
+        <w:t xml:space="preserve"> 1 </w:t>
+      </w:r>
+      <w:r>
+        <w:t>2-2-4</w:t>
+      </w:r>
+      <w:r>
+        <w:t xml:space="preserve"> </w:t>
+      </w:r>
+      <w:r>
+        <w:t>1-2-1</w:t>
+      </w:r>
+      <w:r>
+        <w:t xml:space="preserve"> </w:t>
+      </w:r>
+      <w:r>
+        <w:t>2-3-2-2-2</w:t>
+      </w:r>
+      <w:r>
+        <w:t xml:space="preserve"> </w:t>
+      </w:r>
+      <w:r>
+        <w:t>2-3-1</w:t>
+      </w:r>
+      <w:r>
+        <w:t xml:space="preserve"> </w:t>
+      </w:r>
+      <w:r>
+        <w:t>4-3</w:t>
+      </w:r>
+      <w:r>
+        <w:t xml:space="preserve"> </w:t>
+      </w:r>
+      <w:r>
+        <w:t>2-2</w:t>
+      </w:r>
+      <w:r>
+        <w:t xml:space="preserve"> </w:t>
+      </w:r>
+      <w:r>
+        <w:t>3-3-2-2-1-3-2</w:t>
+      </w:r>
+      <w:r>
+        <w:t xml:space="preserve"> </w:t>
+      </w:r>
+      <w:r>
+        <w:t>1-5-4</w:t>
+      </w:r>
+      <w:r>
+        <w:t xml:space="preserve"> </w:t>
+      </w:r>
+      <w:r>
+        <w:t>2-3-3-3</w:t>
+      </w:r>
+      <w:r>
+        <w:t xml:space="preserve"> </w:t>
+      </w:r>
+      <w:r>
+        <w:t>2-2-2-2-2</w:t>
+      </w:r>
+      <w:r>
+        <w:t xml:space="preserve"> </w:t>
+      </w:r>
+      <w:r>
+        <w:t>4-2</w:t>
+      </w:r>
+      <w:r>
+        <w:t xml:space="preserve"> </w:t>
+      </w:r>
+      <w:r>
+        <w:t>4-2-3</w:t>
+      </w:r>
+      <w:r>
+        <w:t xml:space="preserve"> </w:t>
+      </w:r>
+      <w:r>
+        <w:t>2-2</w:t>
+      </w:r>
+      <w:r>
+        <w:t xml:space="preserve"> </w:t>
+      </w:r>
+      <w:r>
+        <w:t>2-2-3-4</w:t>
+      </w:r>
+      <w:r>
+        <w:t xml:space="preserve"> </w:t>
+      </w:r>
+      <w:r>
+        <w:t>2-3-2-2-1</w:t>
+      </w:r>
+      <w:r>
+        <w:t xml:space="preserve"> </w:t>
+      </w:r>
+      <w:r>
+        <w:t>2-3-3-3</w:t>
+      </w:r>
+      <w:r>
+        <w:t xml:space="preserve"> </w:t>
+      </w:r>
+      <w:r>
+        <w:t>2-2-2-3</w:t>
+      </w:r>
+      <w:r>
+        <w:t xml:space="preserve"> </w:t>
+      </w:r>
+      <w:r>
+        <w:t>3-2-2</w:t>
+      </w:r>
+      <w:r>
+        <w:t xml:space="preserve"> </w:t>
+      </w:r>
+      <w:r>
+        <w:t>2-3</w:t>
+      </w:r>
+      <w:r>
+        <w:t xml:space="preserve"> </w:t>
+      </w:r>
+      <w:r>
+        <w:t>3-2</w:t>
+      </w:r>
+      <w:r>
+        <w:t xml:space="preserve"> 2 </w:t>
+      </w:r>
+      <w:r>
+        <w:t>2-3-2-2-1</w:t>
+      </w:r>
+      <w:r>
+        <w:t xml:space="preserve"> </w:t>
+      </w:r>
+      <w:r>
+        <w:t>2-3-2</w:t>
+      </w:r>
+      <w:r>
+        <w:t xml:space="preserve"> 2 </w:t>
+      </w:r>
+      <w:r>
+        <w:t>1-3-2</w:t>
+      </w:r>
+      <w:r>
+        <w:t xml:space="preserve"> 2 1 </w:t>
+      </w:r>
+      <w:r>
+        <w:t>2-2-2-2</w:t>
+      </w:r>
+      <w:r>
+        <w:t xml:space="preserve"> 2 </w:t>
+      </w:r>
+      <w:r>
+        <w:t>2-3-3-3</w:t>
+      </w:r>
+      <w:r>
+        <w:t xml:space="preserve"> </w:t>
+      </w:r>
+      <w:r>
+        <w:t>2-2-2-2-2</w:t>
+      </w:r>
+      <w:r>
+        <w:t xml:space="preserve"> </w:t>
+      </w:r>
+      <w:r>
+        <w:t>3-2-2</w:t>
+      </w:r>
+      <w:r>
+        <w:t xml:space="preserve"> </w:t>
+      </w:r>
+      <w:r>
+        <w:t>2-4</w:t>
+      </w:r>
+      <w:r>
+        <w:t xml:space="preserve"> </w:t>
+      </w:r>
+      <w:r>
+        <w:t>2-2-3-4-4</w:t>
+      </w:r>
+      <w:r>
+        <w:t xml:space="preserve"> </w:t>
+      </w:r>
+      <w:r>
+        <w:t>2-3</w:t>
+      </w:r>
+      <w:r>
+        <w:t xml:space="preserve"> </w:t>
+      </w:r>
+      <w:r>
+        <w:t>2-5</w:t>
+      </w:r>
+      <w:bookmarkStart w:id="7" w:name="_GoBack"/>
+      <w:bookmarkEnd w:id="7"/>
     </w:p>
     <w:sectPr>
       <w:pgSz w:w="11906" w:h="16838"/>
@@ -1395,6 +6484,232 @@
 <file path=word/numbering.xml><?xml version="1.0" encoding="utf-8"?>
 <w:numbering xmlns:wpc="http://schemas.microsoft.com/office/word/2010/wordprocessingCanvas" xmlns:cx="http://schemas.microsoft.com/office/drawing/2014/chartex" xmlns:cx1="http://schemas.microsoft.com/office/drawing/2015/9/8/chartex" xmlns:cx2="http://schemas.microsoft.com/office/drawing/2015/10/21/chartex" xmlns:cx3="http://schemas.microsoft.com/office/drawing/2016/5/9/chartex" xmlns:cx4="http://schemas.microsoft.com/office/drawing/2016/5/10/chartex" xmlns:cx5="http://schemas.microsoft.com/office/drawing/2016/5/11/chartex" xmlns:cx6="http://schemas.microsoft.com/office/drawing/2016/5/12/chartex" xmlns:cx7="http://schemas.microsoft.com/office/drawing/2016/5/13/chartex" xmlns:cx8="http://schemas.microsoft.com/office/drawing/2016/5/14/chartex" xmlns:mc="http://schemas.openxmlformats.org/markup-compatibility/2006" xmlns:aink="http://schemas.microsoft.com/office/drawing/2016/ink" xmlns:am3d="http://schemas.microsoft.com/office/drawing/2017/model3d" xmlns:o="urn:schemas-microsoft-com:office:office" xmlns:r="http://schemas.openxmlformats.org/officeDocument/2006/relationships" xmlns:m="http://schemas.openxmlformats.org/officeDocument/2006/math" xmlns:v="urn:schemas-microsoft-com:vml" xmlns:wp14="http://schemas.microsoft.com/office/word/2010/wordprocessingDrawing" xmlns:wp="http://schemas.openxmlformats.org/drawingml/2006/wordprocessingDrawing" xmlns:w10="urn:schemas-microsoft-com:office:word" xmlns:w="http://schemas.openxmlformats.org/wordprocessingml/2006/main" xmlns:w14="http://schemas.microsoft.com/office/word/2010/wordml" xmlns:w15="http://schemas.microsoft.com/office/word/2012/wordml" xmlns:w16cid="http://schemas.microsoft.com/office/word/2016/wordml/cid" xmlns:w16se="http://schemas.microsoft.com/office/word/2015/wordml/symex" xmlns:wpg="http://schemas.microsoft.com/office/word/2010/wordprocessingGroup" xmlns:wpi="http://schemas.microsoft.com/office/word/2010/wordprocessingInk" xmlns:wne="http://schemas.microsoft.com/office/word/2006/wordml" xmlns:wps="http://schemas.microsoft.com/office/word/2010/wordprocessingShape" mc:Ignorable="w14 w15 w16se w16cid wp14">
   <w:abstractNum w:abstractNumId="0" w15:restartNumberingAfterBreak="0">
+    <w:nsid w:val="13914BF5"/>
+    <w:multiLevelType w:val="hybridMultilevel"/>
+    <w:tmpl w:val="0CD6D2B4"/>
+    <w:lvl w:ilvl="0" w:tplc="04090001">
+      <w:start w:val="1"/>
+      <w:numFmt w:val="bullet"/>
+      <w:lvlText w:val=""/>
+      <w:lvlJc w:val="left"/>
+      <w:pPr>
+        <w:ind w:left="720" w:hanging="360"/>
+      </w:pPr>
+      <w:rPr>
+        <w:rFonts w:ascii="Symbol" w:hAnsi="Symbol" w:hint="default"/>
+      </w:rPr>
+    </w:lvl>
+    <w:lvl w:ilvl="1" w:tplc="04090001">
+      <w:start w:val="1"/>
+      <w:numFmt w:val="bullet"/>
+      <w:lvlText w:val=""/>
+      <w:lvlJc w:val="left"/>
+      <w:pPr>
+        <w:ind w:left="1440" w:hanging="360"/>
+      </w:pPr>
+      <w:rPr>
+        <w:rFonts w:ascii="Symbol" w:hAnsi="Symbol" w:hint="default"/>
+      </w:rPr>
+    </w:lvl>
+    <w:lvl w:ilvl="2" w:tplc="04090005">
+      <w:start w:val="1"/>
+      <w:numFmt w:val="bullet"/>
+      <w:lvlText w:val=""/>
+      <w:lvlJc w:val="left"/>
+      <w:pPr>
+        <w:ind w:left="2160" w:hanging="360"/>
+      </w:pPr>
+      <w:rPr>
+        <w:rFonts w:ascii="Wingdings" w:hAnsi="Wingdings" w:hint="default"/>
+      </w:rPr>
+    </w:lvl>
+    <w:lvl w:ilvl="3" w:tplc="04090001">
+      <w:start w:val="1"/>
+      <w:numFmt w:val="bullet"/>
+      <w:lvlText w:val=""/>
+      <w:lvlJc w:val="left"/>
+      <w:pPr>
+        <w:ind w:left="2880" w:hanging="360"/>
+      </w:pPr>
+      <w:rPr>
+        <w:rFonts w:ascii="Symbol" w:hAnsi="Symbol" w:hint="default"/>
+      </w:rPr>
+    </w:lvl>
+    <w:lvl w:ilvl="4" w:tplc="04090003">
+      <w:start w:val="1"/>
+      <w:numFmt w:val="bullet"/>
+      <w:lvlText w:val="o"/>
+      <w:lvlJc w:val="left"/>
+      <w:pPr>
+        <w:ind w:left="3600" w:hanging="360"/>
+      </w:pPr>
+      <w:rPr>
+        <w:rFonts w:ascii="Courier New" w:hAnsi="Courier New" w:cs="Courier New" w:hint="default"/>
+      </w:rPr>
+    </w:lvl>
+    <w:lvl w:ilvl="5" w:tplc="04090005">
+      <w:start w:val="1"/>
+      <w:numFmt w:val="bullet"/>
+      <w:lvlText w:val=""/>
+      <w:lvlJc w:val="left"/>
+      <w:pPr>
+        <w:ind w:left="4320" w:hanging="360"/>
+      </w:pPr>
+      <w:rPr>
+        <w:rFonts w:ascii="Wingdings" w:hAnsi="Wingdings" w:hint="default"/>
+      </w:rPr>
+    </w:lvl>
+    <w:lvl w:ilvl="6" w:tplc="04090001">
+      <w:start w:val="1"/>
+      <w:numFmt w:val="bullet"/>
+      <w:lvlText w:val=""/>
+      <w:lvlJc w:val="left"/>
+      <w:pPr>
+        <w:ind w:left="5040" w:hanging="360"/>
+      </w:pPr>
+      <w:rPr>
+        <w:rFonts w:ascii="Symbol" w:hAnsi="Symbol" w:hint="default"/>
+      </w:rPr>
+    </w:lvl>
+    <w:lvl w:ilvl="7" w:tplc="04090003">
+      <w:start w:val="1"/>
+      <w:numFmt w:val="bullet"/>
+      <w:lvlText w:val="o"/>
+      <w:lvlJc w:val="left"/>
+      <w:pPr>
+        <w:ind w:left="5760" w:hanging="360"/>
+      </w:pPr>
+      <w:rPr>
+        <w:rFonts w:ascii="Courier New" w:hAnsi="Courier New" w:cs="Courier New" w:hint="default"/>
+      </w:rPr>
+    </w:lvl>
+    <w:lvl w:ilvl="8" w:tplc="04090005">
+      <w:start w:val="1"/>
+      <w:numFmt w:val="bullet"/>
+      <w:lvlText w:val=""/>
+      <w:lvlJc w:val="left"/>
+      <w:pPr>
+        <w:ind w:left="6480" w:hanging="360"/>
+      </w:pPr>
+      <w:rPr>
+        <w:rFonts w:ascii="Wingdings" w:hAnsi="Wingdings" w:hint="default"/>
+      </w:rPr>
+    </w:lvl>
+  </w:abstractNum>
+  <w:abstractNum w:abstractNumId="1" w15:restartNumberingAfterBreak="0">
+    <w:nsid w:val="376842E8"/>
+    <w:multiLevelType w:val="hybridMultilevel"/>
+    <w:tmpl w:val="979E2FDC"/>
+    <w:lvl w:ilvl="0" w:tplc="041B0001">
+      <w:start w:val="1"/>
+      <w:numFmt w:val="bullet"/>
+      <w:lvlText w:val=""/>
+      <w:lvlJc w:val="left"/>
+      <w:pPr>
+        <w:ind w:left="720" w:hanging="360"/>
+      </w:pPr>
+      <w:rPr>
+        <w:rFonts w:ascii="Symbol" w:hAnsi="Symbol" w:hint="default"/>
+      </w:rPr>
+    </w:lvl>
+    <w:lvl w:ilvl="1" w:tplc="041B0003" w:tentative="1">
+      <w:start w:val="1"/>
+      <w:numFmt w:val="bullet"/>
+      <w:lvlText w:val="o"/>
+      <w:lvlJc w:val="left"/>
+      <w:pPr>
+        <w:ind w:left="1440" w:hanging="360"/>
+      </w:pPr>
+      <w:rPr>
+        <w:rFonts w:ascii="Courier New" w:hAnsi="Courier New" w:cs="Courier New" w:hint="default"/>
+      </w:rPr>
+    </w:lvl>
+    <w:lvl w:ilvl="2" w:tplc="041B0005" w:tentative="1">
+      <w:start w:val="1"/>
+      <w:numFmt w:val="bullet"/>
+      <w:lvlText w:val=""/>
+      <w:lvlJc w:val="left"/>
+      <w:pPr>
+        <w:ind w:left="2160" w:hanging="360"/>
+      </w:pPr>
+      <w:rPr>
+        <w:rFonts w:ascii="Wingdings" w:hAnsi="Wingdings" w:hint="default"/>
+      </w:rPr>
+    </w:lvl>
+    <w:lvl w:ilvl="3" w:tplc="041B0001" w:tentative="1">
+      <w:start w:val="1"/>
+      <w:numFmt w:val="bullet"/>
+      <w:lvlText w:val=""/>
+      <w:lvlJc w:val="left"/>
+      <w:pPr>
+        <w:ind w:left="2880" w:hanging="360"/>
+      </w:pPr>
+      <w:rPr>
+        <w:rFonts w:ascii="Symbol" w:hAnsi="Symbol" w:hint="default"/>
+      </w:rPr>
+    </w:lvl>
+    <w:lvl w:ilvl="4" w:tplc="041B0003" w:tentative="1">
+      <w:start w:val="1"/>
+      <w:numFmt w:val="bullet"/>
+      <w:lvlText w:val="o"/>
+      <w:lvlJc w:val="left"/>
+      <w:pPr>
+        <w:ind w:left="3600" w:hanging="360"/>
+      </w:pPr>
+      <w:rPr>
+        <w:rFonts w:ascii="Courier New" w:hAnsi="Courier New" w:cs="Courier New" w:hint="default"/>
+      </w:rPr>
+    </w:lvl>
+    <w:lvl w:ilvl="5" w:tplc="041B0005" w:tentative="1">
+      <w:start w:val="1"/>
+      <w:numFmt w:val="bullet"/>
+      <w:lvlText w:val=""/>
+      <w:lvlJc w:val="left"/>
+      <w:pPr>
+        <w:ind w:left="4320" w:hanging="360"/>
+      </w:pPr>
+      <w:rPr>
+        <w:rFonts w:ascii="Wingdings" w:hAnsi="Wingdings" w:hint="default"/>
+      </w:rPr>
+    </w:lvl>
+    <w:lvl w:ilvl="6" w:tplc="041B0001" w:tentative="1">
+      <w:start w:val="1"/>
+      <w:numFmt w:val="bullet"/>
+      <w:lvlText w:val=""/>
+      <w:lvlJc w:val="left"/>
+      <w:pPr>
+        <w:ind w:left="5040" w:hanging="360"/>
+      </w:pPr>
+      <w:rPr>
+        <w:rFonts w:ascii="Symbol" w:hAnsi="Symbol" w:hint="default"/>
+      </w:rPr>
+    </w:lvl>
+    <w:lvl w:ilvl="7" w:tplc="041B0003" w:tentative="1">
+      <w:start w:val="1"/>
+      <w:numFmt w:val="bullet"/>
+      <w:lvlText w:val="o"/>
+      <w:lvlJc w:val="left"/>
+      <w:pPr>
+        <w:ind w:left="5760" w:hanging="360"/>
+      </w:pPr>
+      <w:rPr>
+        <w:rFonts w:ascii="Courier New" w:hAnsi="Courier New" w:cs="Courier New" w:hint="default"/>
+      </w:rPr>
+    </w:lvl>
+    <w:lvl w:ilvl="8" w:tplc="041B0005" w:tentative="1">
+      <w:start w:val="1"/>
+      <w:numFmt w:val="bullet"/>
+      <w:lvlText w:val=""/>
+      <w:lvlJc w:val="left"/>
+      <w:pPr>
+        <w:ind w:left="6480" w:hanging="360"/>
+      </w:pPr>
+      <w:rPr>
+        <w:rFonts w:ascii="Wingdings" w:hAnsi="Wingdings" w:hint="default"/>
+      </w:rPr>
+    </w:lvl>
+  </w:abstractNum>
+  <w:abstractNum w:abstractNumId="2" w15:restartNumberingAfterBreak="0">
     <w:nsid w:val="415469AA"/>
     <w:multiLevelType w:val="multilevel"/>
     <w:tmpl w:val="041B0025"/>
@@ -1489,8 +6804,160 @@
       </w:pPr>
     </w:lvl>
   </w:abstractNum>
+  <w:abstractNum w:abstractNumId="3" w15:restartNumberingAfterBreak="0">
+    <w:nsid w:val="5E483739"/>
+    <w:multiLevelType w:val="hybridMultilevel"/>
+    <w:tmpl w:val="0252518E"/>
+    <w:lvl w:ilvl="0" w:tplc="04090001">
+      <w:start w:val="1"/>
+      <w:numFmt w:val="bullet"/>
+      <w:lvlText w:val=""/>
+      <w:lvlJc w:val="left"/>
+      <w:pPr>
+        <w:ind w:left="720" w:hanging="360"/>
+      </w:pPr>
+      <w:rPr>
+        <w:rFonts w:ascii="Symbol" w:hAnsi="Symbol" w:hint="default"/>
+      </w:rPr>
+    </w:lvl>
+    <w:lvl w:ilvl="1" w:tplc="04090003">
+      <w:start w:val="1"/>
+      <w:numFmt w:val="bullet"/>
+      <w:lvlText w:val="o"/>
+      <w:lvlJc w:val="left"/>
+      <w:pPr>
+        <w:ind w:left="1440" w:hanging="360"/>
+      </w:pPr>
+      <w:rPr>
+        <w:rFonts w:ascii="Courier New" w:hAnsi="Courier New" w:cs="Courier New" w:hint="default"/>
+      </w:rPr>
+    </w:lvl>
+    <w:lvl w:ilvl="2" w:tplc="04090005">
+      <w:start w:val="1"/>
+      <w:numFmt w:val="bullet"/>
+      <w:lvlText w:val=""/>
+      <w:lvlJc w:val="left"/>
+      <w:pPr>
+        <w:ind w:left="2160" w:hanging="360"/>
+      </w:pPr>
+      <w:rPr>
+        <w:rFonts w:ascii="Wingdings" w:hAnsi="Wingdings" w:hint="default"/>
+      </w:rPr>
+    </w:lvl>
+    <w:lvl w:ilvl="3" w:tplc="04090001">
+      <w:start w:val="1"/>
+      <w:numFmt w:val="bullet"/>
+      <w:lvlText w:val=""/>
+      <w:lvlJc w:val="left"/>
+      <w:pPr>
+        <w:ind w:left="2880" w:hanging="360"/>
+      </w:pPr>
+      <w:rPr>
+        <w:rFonts w:ascii="Symbol" w:hAnsi="Symbol" w:hint="default"/>
+      </w:rPr>
+    </w:lvl>
+    <w:lvl w:ilvl="4" w:tplc="04090003">
+      <w:start w:val="1"/>
+      <w:numFmt w:val="bullet"/>
+      <w:lvlText w:val="o"/>
+      <w:lvlJc w:val="left"/>
+      <w:pPr>
+        <w:ind w:left="3600" w:hanging="360"/>
+      </w:pPr>
+      <w:rPr>
+        <w:rFonts w:ascii="Courier New" w:hAnsi="Courier New" w:cs="Courier New" w:hint="default"/>
+      </w:rPr>
+    </w:lvl>
+    <w:lvl w:ilvl="5" w:tplc="04090005">
+      <w:start w:val="1"/>
+      <w:numFmt w:val="bullet"/>
+      <w:lvlText w:val=""/>
+      <w:lvlJc w:val="left"/>
+      <w:pPr>
+        <w:ind w:left="4320" w:hanging="360"/>
+      </w:pPr>
+      <w:rPr>
+        <w:rFonts w:ascii="Wingdings" w:hAnsi="Wingdings" w:hint="default"/>
+      </w:rPr>
+    </w:lvl>
+    <w:lvl w:ilvl="6" w:tplc="04090001">
+      <w:start w:val="1"/>
+      <w:numFmt w:val="bullet"/>
+      <w:lvlText w:val=""/>
+      <w:lvlJc w:val="left"/>
+      <w:pPr>
+        <w:ind w:left="5040" w:hanging="360"/>
+      </w:pPr>
+      <w:rPr>
+        <w:rFonts w:ascii="Symbol" w:hAnsi="Symbol" w:hint="default"/>
+      </w:rPr>
+    </w:lvl>
+    <w:lvl w:ilvl="7" w:tplc="04090003">
+      <w:start w:val="1"/>
+      <w:numFmt w:val="bullet"/>
+      <w:lvlText w:val="o"/>
+      <w:lvlJc w:val="left"/>
+      <w:pPr>
+        <w:ind w:left="5760" w:hanging="360"/>
+      </w:pPr>
+      <w:rPr>
+        <w:rFonts w:ascii="Courier New" w:hAnsi="Courier New" w:cs="Courier New" w:hint="default"/>
+      </w:rPr>
+    </w:lvl>
+    <w:lvl w:ilvl="8" w:tplc="04090005">
+      <w:start w:val="1"/>
+      <w:numFmt w:val="bullet"/>
+      <w:lvlText w:val=""/>
+      <w:lvlJc w:val="left"/>
+      <w:pPr>
+        <w:ind w:left="6480" w:hanging="360"/>
+      </w:pPr>
+      <w:rPr>
+        <w:rFonts w:ascii="Wingdings" w:hAnsi="Wingdings" w:hint="default"/>
+      </w:rPr>
+    </w:lvl>
+  </w:abstractNum>
   <w:num w:numId="1">
+    <w:abstractNumId w:val="2"/>
+  </w:num>
+  <w:num w:numId="2">
     <w:abstractNumId w:val="0"/>
+  </w:num>
+  <w:num w:numId="3">
+    <w:abstractNumId w:val="1"/>
+  </w:num>
+  <w:num w:numId="4">
+    <w:abstractNumId w:val="3"/>
+  </w:num>
+  <w:num w:numId="5">
+    <w:abstractNumId w:val="2"/>
+    <w:lvlOverride w:ilvl="0">
+      <w:startOverride w:val="4"/>
+    </w:lvlOverride>
+    <w:lvlOverride w:ilvl="1">
+      <w:startOverride w:val="1"/>
+    </w:lvlOverride>
+    <w:lvlOverride w:ilvl="2">
+      <w:startOverride w:val="1"/>
+    </w:lvlOverride>
+    <w:lvlOverride w:ilvl="3">
+      <w:startOverride w:val="1"/>
+    </w:lvlOverride>
+    <w:lvlOverride w:ilvl="4">
+      <w:startOverride w:val="1"/>
+    </w:lvlOverride>
+    <w:lvlOverride w:ilvl="5">
+      <w:startOverride w:val="1"/>
+    </w:lvlOverride>
+    <w:lvlOverride w:ilvl="6">
+      <w:startOverride w:val="1"/>
+    </w:lvlOverride>
+    <w:lvlOverride w:ilvl="7">
+      <w:startOverride w:val="1"/>
+    </w:lvlOverride>
+    <w:lvlOverride w:ilvl="8">
+      <w:startOverride w:val="1"/>
+    </w:lvlOverride>
   </w:num>
 </w:numbering>
 </file>
@@ -2301,6 +7768,52 @@
       <w:szCs w:val="21"/>
     </w:rPr>
   </w:style>
+  <w:style w:type="paragraph" w:styleId="PredformtovanHTML">
+    <w:name w:val="HTML Preformatted"/>
+    <w:basedOn w:val="Normlny"/>
+    <w:link w:val="PredformtovanHTMLChar"/>
+    <w:uiPriority w:val="99"/>
+    <w:semiHidden/>
+    <w:unhideWhenUsed/>
+    <w:rsid w:val="00D745B2"/>
+    <w:pPr>
+      <w:spacing w:line="240" w:lineRule="auto"/>
+    </w:pPr>
+    <w:rPr>
+      <w:rFonts w:ascii="Consolas" w:hAnsi="Consolas"/>
+      <w:szCs w:val="20"/>
+    </w:rPr>
+  </w:style>
+  <w:style w:type="character" w:customStyle="1" w:styleId="PredformtovanHTMLChar">
+    <w:name w:val="Predformátované HTML Char"/>
+    <w:basedOn w:val="Predvolenpsmoodseku"/>
+    <w:link w:val="PredformtovanHTML"/>
+    <w:uiPriority w:val="99"/>
+    <w:semiHidden/>
+    <w:rsid w:val="00D745B2"/>
+    <w:rPr>
+      <w:rFonts w:ascii="Consolas" w:hAnsi="Consolas"/>
+      <w:sz w:val="20"/>
+      <w:szCs w:val="20"/>
+    </w:rPr>
+  </w:style>
+  <w:style w:type="paragraph" w:styleId="Odsekzoznamu">
+    <w:name w:val="List Paragraph"/>
+    <w:basedOn w:val="Normlny"/>
+    <w:uiPriority w:val="34"/>
+    <w:qFormat/>
+    <w:rsid w:val="00886518"/>
+    <w:pPr>
+      <w:spacing w:after="160" w:line="256" w:lineRule="auto"/>
+      <w:ind w:left="720"/>
+      <w:contextualSpacing/>
+    </w:pPr>
+    <w:rPr>
+      <w:rFonts w:asciiTheme="minorHAnsi" w:hAnsiTheme="minorHAnsi"/>
+      <w:sz w:val="22"/>
+      <w:lang w:val="en-US"/>
+    </w:rPr>
+  </w:style>
 </w:styles>
 </file>
 
